--- a/Borrador.docx
+++ b/Borrador.docx
@@ -309,17 +309,61 @@
         <w:spacing w:lineRule="auto" w:line="480"/>
         <w:jc w:val="both"/>
         <w:rPr>
-          <w:color w:val="2A6099"/>
-        </w:rPr>
-      </w:pPr>
-      <w:r>
-        <w:rPr>
-          <w:rFonts w:ascii="Times New Roman" w:hAnsi="Times New Roman"/>
-          <w:color w:val="2A6099"/>
-          <w:sz w:val="24"/>
-          <w:szCs w:val="24"/>
-        </w:rPr>
-        <w:t>Se describen las generalidades de la organización y de la situación de interés y su entorno, destacando los principales elementos que han llevado a la situación problemática en la que se encuentra.</w:t>
+          <w:rFonts w:ascii="Times New Roman" w:hAnsi="Times New Roman"/>
+          <w:color w:val="000000"/>
+        </w:rPr>
+      </w:pPr>
+      <w:r>
+        <w:rPr>
+          <w:rFonts w:eastAsia="Noto Serif CJK SC" w:cs="Lohit Devanagari" w:ascii="Times New Roman" w:hAnsi="Times New Roman"/>
+          <w:color w:val="000000"/>
+          <w:kern w:val="2"/>
+          <w:sz w:val="24"/>
+          <w:szCs w:val="24"/>
+          <w:lang w:val="en-US" w:eastAsia="zh-CN" w:bidi="hi-IN"/>
+        </w:rPr>
+        <w:t xml:space="preserve">La energía siempre ha sido y siempre será una necesidad y recurso estratégico imprescindible para un país por su papel en todas las actividades: esencialmente, sin energía, todo lo demás se paraliza. </w:t>
+      </w:r>
+      <w:r>
+        <w:rPr>
+          <w:rFonts w:ascii="Times New Roman" w:hAnsi="Times New Roman"/>
+          <w:color w:val="000000"/>
+        </w:rPr>
+        <w:t>La demanda de energ</w:t>
+      </w:r>
+      <w:r>
+        <w:rPr>
+          <w:rFonts w:eastAsia="Noto Serif CJK SC" w:cs="Lohit Devanagari" w:ascii="Times New Roman" w:hAnsi="Times New Roman"/>
+          <w:color w:val="000000"/>
+          <w:kern w:val="2"/>
+          <w:sz w:val="24"/>
+          <w:szCs w:val="24"/>
+          <w:lang w:val="en-US" w:eastAsia="zh-CN" w:bidi="hi-IN"/>
+        </w:rPr>
+        <w:t xml:space="preserve">ía eléctrica en México puede llegar hasta los 50 GW en un momento cualquiera durante los picos de consumo en los meses de verano y, en vista del crecimiento tanto poblacional como de la economía, es previsible que esta demanda se incremente en el futuro. </w:t>
+      </w:r>
+    </w:p>
+    <w:p>
+      <w:pPr>
+        <w:pStyle w:val="TextBody"/>
+        <w:bidi w:val="0"/>
+        <w:spacing w:lineRule="auto" w:line="480"/>
+        <w:jc w:val="both"/>
+        <w:rPr>
+          <w:rFonts w:ascii="Times New Roman" w:hAnsi="Times New Roman"/>
+          <w:color w:val="000000"/>
+        </w:rPr>
+      </w:pPr>
+      <w:r>
+        <w:rPr>
+          <w:rFonts w:eastAsia="Noto Serif CJK SC" w:cs="Lohit Devanagari" w:ascii="Times New Roman" w:hAnsi="Times New Roman"/>
+          <w:color w:val="000000"/>
+          <w:kern w:val="2"/>
+          <w:sz w:val="24"/>
+          <w:szCs w:val="24"/>
+          <w:lang w:val="en-US" w:eastAsia="zh-CN" w:bidi="hi-IN"/>
+        </w:rPr>
+        <w:t>Debido a esto, como país se deben considerar proyectos de producción de electricidad que garanticen el abasto de la futura demanda. A la luz de la escasez de recursos energéticos no renovables, así como la huella de carbono sumamente dañina para el ambiente y los ciudadanos de estos, una alternativa deseable a explorar puede ser la energía solar, cuyo potencial en México es muy alto.</w:t>
       </w:r>
     </w:p>
     <w:p>
@@ -347,149 +391,307 @@
         <w:spacing w:lineRule="auto" w:line="480"/>
         <w:jc w:val="both"/>
         <w:rPr>
-          <w:color w:val="2A6099"/>
-        </w:rPr>
-      </w:pPr>
-      <w:r>
-        <w:rPr>
-          <w:rFonts w:ascii="Times New Roman" w:hAnsi="Times New Roman"/>
-          <w:color w:val="2A6099"/>
-          <w:sz w:val="24"/>
-          <w:szCs w:val="24"/>
-        </w:rPr>
-        <w:t>Se presenta los detalles de la situación que se va a investigar y analizar. Es la situación que enfrentan uno o más tomadores de decisiones en la organización (cliente) y que genera el proyecto de consultoría por realizar.</w:t>
-      </w:r>
-    </w:p>
-    <w:p>
-      <w:pPr>
-        <w:pStyle w:val="TextBody"/>
-        <w:bidi w:val="0"/>
-        <w:spacing w:lineRule="auto" w:line="480"/>
-        <w:jc w:val="both"/>
-        <w:rPr/>
-      </w:pPr>
-      <w:r>
-        <w:rPr>
-          <w:rStyle w:val="StrongEmphasis"/>
-          <w:rFonts w:ascii="Times New Roman" w:hAnsi="Times New Roman"/>
-          <w:sz w:val="24"/>
-          <w:szCs w:val="24"/>
-        </w:rPr>
-        <w:t>1.3. Pregunta de trabajo</w:t>
-      </w:r>
-    </w:p>
-    <w:p>
-      <w:pPr>
-        <w:pStyle w:val="TextBody"/>
-        <w:bidi w:val="0"/>
-        <w:spacing w:lineRule="auto" w:line="480"/>
-        <w:jc w:val="both"/>
-        <w:rPr>
-          <w:color w:val="2A6099"/>
-        </w:rPr>
-      </w:pPr>
-      <w:r>
-        <w:rPr>
-          <w:rFonts w:ascii="Times New Roman" w:hAnsi="Times New Roman"/>
-          <w:color w:val="2A6099"/>
-          <w:sz w:val="24"/>
-          <w:szCs w:val="24"/>
-        </w:rPr>
-        <w:t>Se formula una pregunta básica que orienta el desarrollo del proyecto y que deberá ser contestada clara y directamente en la propia investigación. Se podrán incluir una o más preguntas auxiliares o de trabajo, que apoyen a la pregunta básica. Es recomendable identificar un mínimo de preguntas de trabajo, que representen realmente la esencia del trabajo.</w:t>
-      </w:r>
-    </w:p>
-    <w:p>
-      <w:pPr>
-        <w:pStyle w:val="TextBody"/>
-        <w:bidi w:val="0"/>
-        <w:spacing w:lineRule="auto" w:line="480"/>
-        <w:jc w:val="both"/>
-        <w:rPr/>
-      </w:pPr>
-      <w:r>
-        <w:rPr>
-          <w:rStyle w:val="StrongEmphasis"/>
-          <w:rFonts w:ascii="Times New Roman" w:hAnsi="Times New Roman"/>
-          <w:sz w:val="24"/>
-          <w:szCs w:val="24"/>
-        </w:rPr>
-        <w:t>1.4. Objetivo del trabajo</w:t>
-      </w:r>
-    </w:p>
-    <w:p>
-      <w:pPr>
-        <w:pStyle w:val="TextBody"/>
-        <w:bidi w:val="0"/>
-        <w:spacing w:lineRule="auto" w:line="480"/>
-        <w:jc w:val="both"/>
-        <w:rPr>
-          <w:color w:val="2A6099"/>
-        </w:rPr>
-      </w:pPr>
-      <w:r>
-        <w:rPr>
-          <w:rFonts w:ascii="Times New Roman" w:hAnsi="Times New Roman"/>
-          <w:color w:val="2A6099"/>
-          <w:sz w:val="24"/>
-          <w:szCs w:val="24"/>
-        </w:rPr>
-        <w:t>Se establece el objetivo global de investigación por lograr al finalizar el proyecto y los complementarios (términos de referencia), es decir, los que se pretende ir logrando al ir avanzando en el proyecto.</w:t>
-      </w:r>
-    </w:p>
-    <w:p>
-      <w:pPr>
-        <w:pStyle w:val="TextBody"/>
-        <w:bidi w:val="0"/>
-        <w:spacing w:lineRule="auto" w:line="480"/>
-        <w:jc w:val="both"/>
-        <w:rPr/>
-      </w:pPr>
-      <w:r>
-        <w:rPr>
-          <w:rStyle w:val="StrongEmphasis"/>
-          <w:rFonts w:ascii="Times New Roman" w:hAnsi="Times New Roman"/>
-          <w:sz w:val="24"/>
-          <w:szCs w:val="24"/>
-        </w:rPr>
-        <w:t>1.5. Hipótesis del trabajo</w:t>
-      </w:r>
-    </w:p>
-    <w:p>
-      <w:pPr>
-        <w:pStyle w:val="TextBody"/>
-        <w:bidi w:val="0"/>
-        <w:spacing w:lineRule="auto" w:line="480"/>
-        <w:jc w:val="both"/>
-        <w:rPr>
-          <w:color w:val="2A6099"/>
-        </w:rPr>
-      </w:pPr>
-      <w:r>
-        <w:rPr>
-          <w:rFonts w:ascii="Times New Roman" w:hAnsi="Times New Roman"/>
-          <w:color w:val="2A6099"/>
-          <w:sz w:val="24"/>
-          <w:szCs w:val="24"/>
-        </w:rPr>
-        <w:t>Se indica la posible respuesta a la pregunta de investigación. Esta respuesta sugiere el camino inicial que se seguirá en la investigación. La hipótesis de trabajo es lo que el consultor piensa, en principio, que será la respuesta al problema, sin embargo, esta hipótesis podrá ser modificada al avanzar el proyecto. Esta hipótesis se plantea en función de la información preliminar con la que cuenta el consultor, ya sea por observación directa, sondeo o entrevistas con el cliente potencial.</w:t>
-      </w:r>
-    </w:p>
-    <w:p>
-      <w:pPr>
-        <w:pStyle w:val="TextBody"/>
-        <w:bidi w:val="0"/>
-        <w:spacing w:lineRule="auto" w:line="480"/>
-        <w:jc w:val="both"/>
-        <w:rPr/>
-      </w:pPr>
-      <w:r>
-        <w:rPr>
-          <w:rStyle w:val="StrongEmphasis"/>
-          <w:rFonts w:ascii="Times New Roman" w:hAnsi="Times New Roman"/>
-          <w:sz w:val="24"/>
-          <w:szCs w:val="24"/>
-        </w:rPr>
-        <w:t>1.6. Estrategia metodológica</w:t>
+          <w:rFonts w:ascii="Times New Roman" w:hAnsi="Times New Roman"/>
+          <w:color w:val="000000"/>
+        </w:rPr>
+      </w:pPr>
+      <w:r>
+        <w:rPr>
+          <w:rFonts w:ascii="Times New Roman" w:hAnsi="Times New Roman"/>
+          <w:color w:val="000000"/>
+        </w:rPr>
+        <w:t>Una vez mencionado lo anterior, e independientemente del marco regulatorio vigente en cuanto al sector energ</w:t>
+      </w:r>
+      <w:r>
+        <w:rPr>
+          <w:rFonts w:eastAsia="Noto Serif CJK SC" w:cs="Lohit Devanagari" w:ascii="Times New Roman" w:hAnsi="Times New Roman"/>
+          <w:color w:val="000000"/>
+          <w:kern w:val="2"/>
+          <w:sz w:val="24"/>
+          <w:szCs w:val="24"/>
+          <w:lang w:val="en-US" w:eastAsia="zh-CN" w:bidi="hi-IN"/>
+        </w:rPr>
+        <w:t xml:space="preserve">ético, desde el punto de vista de negocios resulta muy atractivo ese potencial energético en el país: se llega a decir que el peor sol en México produce más electricidad que el mejor sol en Alemania, país que ha invertido notoriamente en energía solar. </w:t>
+      </w:r>
+    </w:p>
+    <w:p>
+      <w:pPr>
+        <w:pStyle w:val="TextBody"/>
+        <w:bidi w:val="0"/>
+        <w:spacing w:lineRule="auto" w:line="480"/>
+        <w:jc w:val="both"/>
+        <w:rPr>
+          <w:rFonts w:ascii="Times New Roman" w:hAnsi="Times New Roman"/>
+          <w:color w:val="000000"/>
+        </w:rPr>
+      </w:pPr>
+      <w:r>
+        <w:rPr>
+          <w:rFonts w:eastAsia="Noto Serif CJK SC" w:cs="Lohit Devanagari" w:ascii="Times New Roman" w:hAnsi="Times New Roman"/>
+          <w:color w:val="000000"/>
+          <w:kern w:val="2"/>
+          <w:sz w:val="24"/>
+          <w:szCs w:val="24"/>
+          <w:lang w:val="en-US" w:eastAsia="zh-CN" w:bidi="hi-IN"/>
+        </w:rPr>
+        <w:t>Sabiendo eso, ¿habrá alguna oportunidad para invertir en algún parque de energía en espacios que no hayan sido ocupados por empresas privadas o del Estado en el país?</w:t>
+      </w:r>
+    </w:p>
+    <w:p>
+      <w:pPr>
+        <w:pStyle w:val="TextBody"/>
+        <w:bidi w:val="0"/>
+        <w:spacing w:lineRule="auto" w:line="480"/>
+        <w:jc w:val="both"/>
+        <w:rPr>
+          <w:rFonts w:ascii="Times New Roman" w:hAnsi="Times New Roman"/>
+          <w:color w:val="000000"/>
+        </w:rPr>
+      </w:pPr>
+      <w:r>
+        <w:rPr>
+          <w:rFonts w:eastAsia="Noto Serif CJK SC" w:cs="Lohit Devanagari" w:ascii="Times New Roman" w:hAnsi="Times New Roman"/>
+          <w:color w:val="000000"/>
+          <w:kern w:val="2"/>
+          <w:sz w:val="24"/>
+          <w:szCs w:val="24"/>
+          <w:lang w:val="en-US" w:eastAsia="zh-CN" w:bidi="hi-IN"/>
+        </w:rPr>
+        <w:t>A la fecha, una que no ha sido explorada (y que por factores físicos que se explicarán más a detalle posteriormente incrementarían la eficiencia en la producción de energía) es la de los paneles solares flotantes.</w:t>
+      </w:r>
+    </w:p>
+    <w:p>
+      <w:pPr>
+        <w:pStyle w:val="TextBody"/>
+        <w:bidi w:val="0"/>
+        <w:spacing w:lineRule="auto" w:line="480"/>
+        <w:jc w:val="both"/>
+        <w:rPr/>
+      </w:pPr>
+      <w:r>
+        <w:rPr>
+          <w:rStyle w:val="StrongEmphasis"/>
+          <w:rFonts w:ascii="Times New Roman" w:hAnsi="Times New Roman"/>
+          <w:sz w:val="24"/>
+          <w:szCs w:val="24"/>
+        </w:rPr>
+        <w:t xml:space="preserve">1.3. Pregunta </w:t>
+      </w:r>
+      <w:r>
+        <w:rPr>
+          <w:rStyle w:val="StrongEmphasis"/>
+          <w:rFonts w:ascii="Times New Roman" w:hAnsi="Times New Roman"/>
+          <w:sz w:val="24"/>
+          <w:szCs w:val="24"/>
+        </w:rPr>
+        <w:t>y objetivo</w:t>
+      </w:r>
+      <w:r>
+        <w:rPr>
+          <w:rStyle w:val="StrongEmphasis"/>
+          <w:rFonts w:ascii="Times New Roman" w:hAnsi="Times New Roman"/>
+          <w:sz w:val="24"/>
+          <w:szCs w:val="24"/>
+        </w:rPr>
+        <w:t xml:space="preserve"> de trabajo</w:t>
+      </w:r>
+    </w:p>
+    <w:p>
+      <w:pPr>
+        <w:pStyle w:val="TextBody"/>
+        <w:bidi w:val="0"/>
+        <w:spacing w:lineRule="auto" w:line="480"/>
+        <w:jc w:val="both"/>
+        <w:rPr>
+          <w:rFonts w:ascii="Times New Roman" w:hAnsi="Times New Roman"/>
+          <w:color w:val="000000"/>
+        </w:rPr>
+      </w:pPr>
+      <w:r>
+        <w:rPr>
+          <w:rFonts w:ascii="Times New Roman" w:hAnsi="Times New Roman"/>
+          <w:color w:val="000000"/>
+        </w:rPr>
+        <w:t>Para asegurar que la alternativa es viable ser</w:t>
+      </w:r>
+      <w:r>
+        <w:rPr>
+          <w:rFonts w:eastAsia="Noto Serif CJK SC" w:cs="Lohit Devanagari" w:ascii="Times New Roman" w:hAnsi="Times New Roman"/>
+          <w:color w:val="000000"/>
+          <w:kern w:val="2"/>
+          <w:sz w:val="24"/>
+          <w:szCs w:val="24"/>
+          <w:lang w:val="en-US" w:eastAsia="zh-CN" w:bidi="hi-IN"/>
+        </w:rPr>
+        <w:t>á necesario esclarecer los siguientes problemas: que la generación de energía sea suficientemente constante durante un año a pesar de los cambios estacionales y; la producción sea suficientemente grande para contribuir al sistema eléctrico nacional.</w:t>
+      </w:r>
+    </w:p>
+    <w:p>
+      <w:pPr>
+        <w:pStyle w:val="TextBody"/>
+        <w:bidi w:val="0"/>
+        <w:spacing w:lineRule="auto" w:line="480"/>
+        <w:jc w:val="both"/>
+        <w:rPr>
+          <w:rFonts w:ascii="Times New Roman" w:hAnsi="Times New Roman"/>
+          <w:color w:val="000000"/>
+        </w:rPr>
+      </w:pPr>
+      <w:r>
+        <w:rPr>
+          <w:rFonts w:eastAsia="Noto Serif CJK SC" w:cs="Lohit Devanagari" w:ascii="Times New Roman" w:hAnsi="Times New Roman"/>
+          <w:color w:val="000000"/>
+          <w:kern w:val="2"/>
+          <w:sz w:val="24"/>
+          <w:szCs w:val="24"/>
+          <w:lang w:val="en-US" w:eastAsia="zh-CN" w:bidi="hi-IN"/>
+        </w:rPr>
+        <w:t>A lo largo del trabajo se responderán esas preguntas. Para analizar la viabilidad (en términos energéticos) de esos paneles en México se pueden tomar como referencia a algunos países de los que se tengan datos al respecto. Afortunadamente, la Unión Europea creó un observatorio meteorológico que ha recopilado información suficiente para estas evaluaciones.</w:t>
+      </w:r>
+    </w:p>
+    <w:p>
+      <w:pPr>
+        <w:pStyle w:val="TextBody"/>
+        <w:bidi w:val="0"/>
+        <w:spacing w:lineRule="auto" w:line="480"/>
+        <w:jc w:val="both"/>
+        <w:rPr/>
+      </w:pPr>
+      <w:r>
+        <w:rPr>
+          <w:rStyle w:val="StrongEmphasis"/>
+          <w:rFonts w:ascii="Times New Roman" w:hAnsi="Times New Roman"/>
+          <w:sz w:val="24"/>
+          <w:szCs w:val="24"/>
+        </w:rPr>
+        <w:t>1.</w:t>
+      </w:r>
+      <w:r>
+        <w:rPr>
+          <w:rStyle w:val="StrongEmphasis"/>
+          <w:rFonts w:ascii="Times New Roman" w:hAnsi="Times New Roman"/>
+          <w:sz w:val="24"/>
+          <w:szCs w:val="24"/>
+        </w:rPr>
+        <w:t>4</w:t>
+      </w:r>
+      <w:r>
+        <w:rPr>
+          <w:rStyle w:val="StrongEmphasis"/>
+          <w:rFonts w:ascii="Times New Roman" w:hAnsi="Times New Roman"/>
+          <w:sz w:val="24"/>
+          <w:szCs w:val="24"/>
+        </w:rPr>
+        <w:t>. Hipótesis del trabajo</w:t>
+      </w:r>
+    </w:p>
+    <w:p>
+      <w:pPr>
+        <w:pStyle w:val="TextBody"/>
+        <w:bidi w:val="0"/>
+        <w:spacing w:lineRule="auto" w:line="480"/>
+        <w:jc w:val="both"/>
+        <w:rPr/>
+      </w:pPr>
+      <w:r>
+        <w:rPr>
+          <w:rFonts w:ascii="Times New Roman" w:hAnsi="Times New Roman"/>
+          <w:color w:val="000000"/>
+          <w:sz w:val="24"/>
+          <w:szCs w:val="24"/>
+        </w:rPr>
+        <w:t>Partiendo de la premisa de que un p</w:t>
+      </w:r>
+      <w:r>
+        <w:rPr>
+          <w:rFonts w:eastAsia="Noto Serif CJK SC" w:cs="Lohit Devanagari" w:ascii="Times New Roman" w:hAnsi="Times New Roman"/>
+          <w:color w:val="000000"/>
+          <w:kern w:val="2"/>
+          <w:sz w:val="24"/>
+          <w:szCs w:val="24"/>
+          <w:lang w:val="en-US" w:eastAsia="zh-CN" w:bidi="hi-IN"/>
+        </w:rPr>
+        <w:t xml:space="preserve">aís, Alemania, cuyo potencial solar es pequeño debido a condiciones climatológicas adversas pero que con la inversión y tecnología adecuadas han logrado una generación estable y significativa para su red eléctrica, se presumirá que México tiene el potencial para implementar esas medidas </w:t>
+      </w:r>
+      <w:r>
+        <w:rPr>
+          <w:rFonts w:eastAsia="Noto Serif CJK SC" w:cs="Lohit Devanagari" w:ascii="Times New Roman" w:hAnsi="Times New Roman"/>
+          <w:color w:val="000000"/>
+          <w:kern w:val="2"/>
+          <w:sz w:val="24"/>
+          <w:szCs w:val="24"/>
+          <w:lang w:val="en-US" w:eastAsia="zh-CN" w:bidi="hi-IN"/>
+        </w:rPr>
+        <w:t>efectivamente.</w:t>
+      </w:r>
+    </w:p>
+    <w:p>
+      <w:pPr>
+        <w:pStyle w:val="TextBody"/>
+        <w:bidi w:val="0"/>
+        <w:spacing w:lineRule="auto" w:line="480"/>
+        <w:jc w:val="both"/>
+        <w:rPr>
+          <w:color w:val="000000"/>
+        </w:rPr>
+      </w:pPr>
+      <w:r>
+        <w:rPr>
+          <w:rFonts w:eastAsia="Noto Serif CJK SC" w:cs="Lohit Devanagari" w:ascii="Times New Roman" w:hAnsi="Times New Roman"/>
+          <w:color w:val="000000"/>
+          <w:kern w:val="2"/>
+          <w:sz w:val="24"/>
+          <w:szCs w:val="24"/>
+          <w:lang w:val="en-US" w:eastAsia="zh-CN" w:bidi="hi-IN"/>
+        </w:rPr>
+        <w:t>C</w:t>
+      </w:r>
+      <w:r>
+        <w:rPr>
+          <w:rFonts w:eastAsia="Noto Serif CJK SC" w:cs="Lohit Devanagari" w:ascii="Times New Roman" w:hAnsi="Times New Roman"/>
+          <w:color w:val="000000"/>
+          <w:kern w:val="2"/>
+          <w:sz w:val="24"/>
+          <w:szCs w:val="24"/>
+          <w:lang w:val="en-US" w:eastAsia="zh-CN" w:bidi="hi-IN"/>
+        </w:rPr>
+        <w:t>abe aclarar que el alcance del trabajo será únicamente para la generación de energía: no se indagará sobre la viabilidad de la transmisión a la red ni conservación.</w:t>
+      </w:r>
+    </w:p>
+    <w:p>
+      <w:pPr>
+        <w:pStyle w:val="TextBody"/>
+        <w:bidi w:val="0"/>
+        <w:spacing w:lineRule="auto" w:line="480"/>
+        <w:jc w:val="both"/>
+        <w:rPr/>
+      </w:pPr>
+      <w:r>
+        <w:rPr>
+          <w:rStyle w:val="StrongEmphasis"/>
+          <w:rFonts w:ascii="Times New Roman" w:hAnsi="Times New Roman"/>
+          <w:sz w:val="24"/>
+          <w:szCs w:val="24"/>
+        </w:rPr>
+        <w:t>1.</w:t>
+      </w:r>
+      <w:r>
+        <w:rPr>
+          <w:rStyle w:val="StrongEmphasis"/>
+          <w:rFonts w:ascii="Times New Roman" w:hAnsi="Times New Roman"/>
+          <w:sz w:val="24"/>
+          <w:szCs w:val="24"/>
+        </w:rPr>
+        <w:t>5</w:t>
+      </w:r>
+      <w:r>
+        <w:rPr>
+          <w:rStyle w:val="StrongEmphasis"/>
+          <w:rFonts w:ascii="Times New Roman" w:hAnsi="Times New Roman"/>
+          <w:sz w:val="24"/>
+          <w:szCs w:val="24"/>
+        </w:rPr>
+        <w:t>. Estrategia metodológica</w:t>
       </w:r>
     </w:p>
     <w:p>
@@ -549,7 +751,9 @@
         <w:bidi w:val="0"/>
         <w:spacing w:lineRule="auto" w:line="480" w:before="0" w:after="140"/>
         <w:jc w:val="both"/>
-        <w:rPr/>
+        <w:rPr>
+          <w:color w:val="000000"/>
+        </w:rPr>
       </w:pPr>
       <w:r>
         <w:rPr>
@@ -562,6 +766,168 @@
           <w:szCs w:val="24"/>
         </w:rPr>
         <w:t>2.- Herramientas, técnicas y/o modelos conceptuales u operativos a utilizar en la organización, análisis y síntesis de los datos y de la información.</w:t>
+      </w:r>
+    </w:p>
+    <w:p>
+      <w:pPr>
+        <w:pStyle w:val="TextBody"/>
+        <w:bidi w:val="0"/>
+        <w:spacing w:lineRule="auto" w:line="480" w:before="0" w:after="140"/>
+        <w:jc w:val="both"/>
+        <w:rPr/>
+      </w:pPr>
+      <w:r>
+        <w:rPr>
+          <w:rStyle w:val="StrongEmphasis"/>
+          <w:rFonts w:ascii="Times New Roman" w:hAnsi="Times New Roman"/>
+          <w:b w:val="false"/>
+          <w:bCs w:val="false"/>
+          <w:color w:val="000000"/>
+          <w:sz w:val="24"/>
+          <w:szCs w:val="24"/>
+        </w:rPr>
+        <w:t>Para el proyecto de investigaci</w:t>
+      </w:r>
+      <w:r>
+        <w:rPr>
+          <w:rStyle w:val="StrongEmphasis"/>
+          <w:rFonts w:eastAsia="Noto Serif CJK SC" w:cs="Lohit Devanagari" w:ascii="Times New Roman" w:hAnsi="Times New Roman"/>
+          <w:b w:val="false"/>
+          <w:bCs w:val="false"/>
+          <w:color w:val="000000"/>
+          <w:kern w:val="2"/>
+          <w:sz w:val="24"/>
+          <w:szCs w:val="24"/>
+          <w:lang w:val="en-US" w:eastAsia="zh-CN" w:bidi="hi-IN"/>
+        </w:rPr>
+        <w:t xml:space="preserve">ón se hará, esencialmente, un trabajo de simulación. El plan es simular diez años de generación de energía con paneles solares flotantes; el plazo aparentemente elevado se utilizará para garantizar que los resultados simulados sean coherentes y robustos ante mediciones mensuales o anuales atípicas. </w:t>
+      </w:r>
+    </w:p>
+    <w:p>
+      <w:pPr>
+        <w:pStyle w:val="TextBody"/>
+        <w:bidi w:val="0"/>
+        <w:spacing w:lineRule="auto" w:line="480" w:before="0" w:after="140"/>
+        <w:jc w:val="both"/>
+        <w:rPr/>
+      </w:pPr>
+      <w:r>
+        <w:rPr>
+          <w:rStyle w:val="StrongEmphasis"/>
+          <w:rFonts w:eastAsia="Noto Serif CJK SC" w:cs="Lohit Devanagari" w:ascii="Times New Roman" w:hAnsi="Times New Roman"/>
+          <w:b w:val="false"/>
+          <w:bCs w:val="false"/>
+          <w:color w:val="000000"/>
+          <w:kern w:val="2"/>
+          <w:sz w:val="24"/>
+          <w:szCs w:val="24"/>
+          <w:lang w:val="en-US" w:eastAsia="zh-CN" w:bidi="hi-IN"/>
+        </w:rPr>
+        <w:t>A su vez, la simulación se realizará dos veces para recopilar datos de dos regiones: Alemania y España, países cuyas condiciones meteorológicas y potencial energético solar son distintos. Con esto se tendrá mejor noción del potencial de estos paneles en un país con condiciones tan distintas regionalmente como México.</w:t>
+      </w:r>
+    </w:p>
+    <w:p>
+      <w:pPr>
+        <w:pStyle w:val="TextBody"/>
+        <w:bidi w:val="0"/>
+        <w:spacing w:lineRule="auto" w:line="480" w:before="0" w:after="140"/>
+        <w:jc w:val="both"/>
+        <w:rPr/>
+      </w:pPr>
+      <w:r>
+        <w:rPr>
+          <w:rStyle w:val="StrongEmphasis"/>
+          <w:rFonts w:eastAsia="Noto Serif CJK SC" w:cs="Lohit Devanagari" w:ascii="Times New Roman" w:hAnsi="Times New Roman"/>
+          <w:b w:val="false"/>
+          <w:bCs w:val="false"/>
+          <w:color w:val="000000"/>
+          <w:kern w:val="2"/>
+          <w:sz w:val="24"/>
+          <w:szCs w:val="24"/>
+          <w:lang w:val="en-US" w:eastAsia="zh-CN" w:bidi="hi-IN"/>
+        </w:rPr>
+        <w:t xml:space="preserve">Ahora bien, para proceder con la simulación, en primer término, se tendrán que obtener los datos climatológicos del observatorio mencionado en </w:t>
+      </w:r>
+      <w:r>
+        <w:rPr>
+          <w:rStyle w:val="StrongEmphasis"/>
+          <w:rFonts w:eastAsia="Noto Serif CJK SC" w:cs="Lohit Devanagari" w:ascii="Times New Roman" w:hAnsi="Times New Roman"/>
+          <w:b/>
+          <w:bCs/>
+          <w:color w:val="000000"/>
+          <w:kern w:val="2"/>
+          <w:sz w:val="24"/>
+          <w:szCs w:val="24"/>
+          <w:lang w:val="en-US" w:eastAsia="zh-CN" w:bidi="hi-IN"/>
+        </w:rPr>
+        <w:t>1.3.</w:t>
+      </w:r>
+      <w:r>
+        <w:rPr>
+          <w:rStyle w:val="StrongEmphasis"/>
+          <w:rFonts w:eastAsia="Noto Serif CJK SC" w:cs="Lohit Devanagari" w:ascii="Times New Roman" w:hAnsi="Times New Roman"/>
+          <w:b w:val="false"/>
+          <w:bCs w:val="false"/>
+          <w:color w:val="000000"/>
+          <w:kern w:val="2"/>
+          <w:sz w:val="24"/>
+          <w:szCs w:val="24"/>
+          <w:lang w:val="en-US" w:eastAsia="zh-CN" w:bidi="hi-IN"/>
+        </w:rPr>
+        <w:t>, el programa Copernicus de Observación de la Tierra de la Unión Europea. En particular se utilizarán datos del servicio Copernicus Climate Change Service (C3S), utilizando el API del</w:t>
+      </w:r>
+      <w:r>
+        <w:rPr>
+          <w:rStyle w:val="StrongEmphasis"/>
+          <w:rFonts w:eastAsia="Noto Serif CJK SC" w:cs="Lohit Devanagari" w:ascii="Times New Roman" w:hAnsi="Times New Roman"/>
+          <w:b w:val="false"/>
+          <w:bCs w:val="false"/>
+          <w:i/>
+          <w:iCs/>
+          <w:color w:val="000000"/>
+          <w:kern w:val="2"/>
+          <w:sz w:val="24"/>
+          <w:szCs w:val="24"/>
+          <w:lang w:val="en-US" w:eastAsia="zh-CN" w:bidi="hi-IN"/>
+        </w:rPr>
+        <w:t xml:space="preserve"> Climate Data Store </w:t>
+      </w:r>
+      <w:r>
+        <w:rPr>
+          <w:rStyle w:val="StrongEmphasis"/>
+          <w:rFonts w:eastAsia="Noto Serif CJK SC" w:cs="Lohit Devanagari" w:ascii="Times New Roman" w:hAnsi="Times New Roman"/>
+          <w:b w:val="false"/>
+          <w:bCs w:val="false"/>
+          <w:color w:val="000000"/>
+          <w:kern w:val="2"/>
+          <w:sz w:val="24"/>
+          <w:szCs w:val="24"/>
+          <w:lang w:val="en-US" w:eastAsia="zh-CN" w:bidi="hi-IN"/>
+        </w:rPr>
+        <w:t>que han hecho abierto para uso público. Igualmente un requisito para el adecuado funcionamiento del modelo requerirá la descargá de un archivo .tif en el que se categoriza puntos en el mapa de la Unión Europea por sus distintos usos de suelo. Esto será crucial para realizar la simulación específicamente en puntos actuáticos.</w:t>
+      </w:r>
+    </w:p>
+    <w:p>
+      <w:pPr>
+        <w:pStyle w:val="TextBody"/>
+        <w:bidi w:val="0"/>
+        <w:spacing w:lineRule="auto" w:line="480" w:before="0" w:after="140"/>
+        <w:jc w:val="both"/>
+        <w:rPr/>
+      </w:pPr>
+      <w:r>
+        <w:rPr>
+          <w:rStyle w:val="StrongEmphasis"/>
+          <w:rFonts w:eastAsia="Noto Serif CJK SC" w:cs="Lohit Devanagari" w:ascii="Times New Roman" w:hAnsi="Times New Roman"/>
+          <w:b w:val="false"/>
+          <w:bCs w:val="false"/>
+          <w:color w:val="000000"/>
+          <w:kern w:val="2"/>
+          <w:sz w:val="24"/>
+          <w:szCs w:val="24"/>
+          <w:lang w:val="en-US" w:eastAsia="zh-CN" w:bidi="hi-IN"/>
+        </w:rPr>
+        <w:t>Una vez que se tengan estos datos se introducirán al modelo para simulación que se tiene disponible, desarrollado por Python for Power System Analysis (PyPSA) y llamado Atlite.</w:t>
       </w:r>
     </w:p>
     <w:sectPr>

--- a/Borrador.docx
+++ b/Borrador.docx
@@ -2,70 +2,6 @@
 <file path=word/document.xml><?xml version="1.0" encoding="utf-8"?>
 <w:document xmlns:o="urn:schemas-microsoft-com:office:office" xmlns:r="http://schemas.openxmlformats.org/officeDocument/2006/relationships" xmlns:v="urn:schemas-microsoft-com:vml" xmlns:w="http://schemas.openxmlformats.org/wordprocessingml/2006/main" xmlns:w10="urn:schemas-microsoft-com:office:word" xmlns:wp="http://schemas.openxmlformats.org/drawingml/2006/wordprocessingDrawing" xmlns:wps="http://schemas.microsoft.com/office/word/2010/wordprocessingShape" xmlns:wpg="http://schemas.microsoft.com/office/word/2010/wordprocessingGroup" xmlns:mc="http://schemas.openxmlformats.org/markup-compatibility/2006" xmlns:wp14="http://schemas.microsoft.com/office/word/2010/wordprocessingDrawing" xmlns:w14="http://schemas.microsoft.com/office/word/2010/wordml" xmlns:w15="http://schemas.microsoft.com/office/word/2012/wordml" mc:Ignorable="w14 wp14 w15">
   <w:body>
-    <w:p>
-      <w:pPr>
-        <w:pStyle w:val="TextBody"/>
-        <w:bidi w:val="0"/>
-        <w:spacing w:lineRule="auto" w:line="480"/>
-        <w:jc w:val="both"/>
-        <w:rPr/>
-      </w:pPr>
-      <w:r>
-        <w:rPr>
-          <w:rStyle w:val="StrongEmphasis"/>
-          <w:rFonts w:ascii="Times New Roman" w:hAnsi="Times New Roman"/>
-          <w:sz w:val="24"/>
-          <w:szCs w:val="24"/>
-        </w:rPr>
-        <w:t>Car</w:t>
-      </w:r>
-      <w:r>
-        <w:rPr>
-          <w:rStyle w:val="StrongEmphasis"/>
-          <w:rFonts w:ascii="Times New Roman" w:hAnsi="Times New Roman"/>
-          <w:b/>
-          <w:bCs/>
-          <w:sz w:val="24"/>
-          <w:szCs w:val="24"/>
-        </w:rPr>
-        <w:t>á</w:t>
-      </w:r>
-      <w:r>
-        <w:rPr>
-          <w:rStyle w:val="StrongEmphasis"/>
-          <w:rFonts w:ascii="Times New Roman" w:hAnsi="Times New Roman"/>
-          <w:sz w:val="24"/>
-          <w:szCs w:val="24"/>
-        </w:rPr>
-        <w:t>tula</w:t>
-      </w:r>
-      <w:r>
-        <w:br w:type="page"/>
-      </w:r>
-    </w:p>
-    <w:p>
-      <w:pPr>
-        <w:pStyle w:val="TextBody"/>
-        <w:bidi w:val="0"/>
-        <w:spacing w:lineRule="auto" w:line="480"/>
-        <w:jc w:val="both"/>
-        <w:rPr/>
-      </w:pPr>
-      <w:r>
-        <w:rPr>
-          <w:rStyle w:val="StrongEmphasis"/>
-          <w:rFonts w:ascii="Times New Roman" w:hAnsi="Times New Roman"/>
-          <w:b/>
-          <w:bCs/>
-          <w:sz w:val="24"/>
-          <w:szCs w:val="24"/>
-        </w:rPr>
-        <w:t>Índice</w:t>
-      </w:r>
-      <w:r>
-        <w:br w:type="page"/>
-      </w:r>
-    </w:p>
     <w:p>
       <w:pPr>
         <w:pStyle w:val="TextBody"/>
@@ -698,80 +634,6 @@
       <w:pPr>
         <w:pStyle w:val="TextBody"/>
         <w:bidi w:val="0"/>
-        <w:spacing w:lineRule="auto" w:line="480"/>
-        <w:jc w:val="both"/>
-        <w:rPr>
-          <w:color w:val="2A6099"/>
-        </w:rPr>
-      </w:pPr>
-      <w:r>
-        <w:rPr>
-          <w:rFonts w:ascii="Times New Roman" w:hAnsi="Times New Roman"/>
-          <w:color w:val="2A6099"/>
-          <w:sz w:val="24"/>
-          <w:szCs w:val="24"/>
-        </w:rPr>
-        <w:t>Se identifican las principales etapas que se seguirán en el desarrollo del proyecto. Se pueden identificar dos grandes grupos de actividades que habría que detallar para cada investigación en particular:</w:t>
-      </w:r>
-    </w:p>
-    <w:p>
-      <w:pPr>
-        <w:pStyle w:val="TextBody"/>
-        <w:bidi w:val="0"/>
-        <w:spacing w:lineRule="auto" w:line="480"/>
-        <w:jc w:val="both"/>
-        <w:rPr>
-          <w:color w:val="2A6099"/>
-        </w:rPr>
-      </w:pPr>
-      <w:r>
-        <w:rPr>
-          <w:rFonts w:ascii="Times New Roman" w:hAnsi="Times New Roman"/>
-          <w:color w:val="2A6099"/>
-          <w:sz w:val="24"/>
-          <w:szCs w:val="24"/>
-        </w:rPr>
-        <w:t>1.- Proces</w:t>
-      </w:r>
-      <w:r>
-        <w:rPr>
-          <w:rFonts w:ascii="Times New Roman" w:hAnsi="Times New Roman"/>
-          <w:b w:val="false"/>
-          <w:bCs w:val="false"/>
-          <w:color w:val="2A6099"/>
-          <w:sz w:val="24"/>
-          <w:szCs w:val="24"/>
-        </w:rPr>
-        <w:t>o para la obtención de datos de fuentes secundarias y/o primarias en la investigación de campo.</w:t>
-      </w:r>
-    </w:p>
-    <w:p>
-      <w:pPr>
-        <w:pStyle w:val="TextBody"/>
-        <w:bidi w:val="0"/>
-        <w:spacing w:lineRule="auto" w:line="480" w:before="0" w:after="140"/>
-        <w:jc w:val="both"/>
-        <w:rPr>
-          <w:color w:val="000000"/>
-        </w:rPr>
-      </w:pPr>
-      <w:r>
-        <w:rPr>
-          <w:rStyle w:val="StrongEmphasis"/>
-          <w:rFonts w:ascii="Times New Roman" w:hAnsi="Times New Roman"/>
-          <w:b w:val="false"/>
-          <w:bCs w:val="false"/>
-          <w:color w:val="2A6099"/>
-          <w:sz w:val="24"/>
-          <w:szCs w:val="24"/>
-        </w:rPr>
-        <w:t>2.- Herramientas, técnicas y/o modelos conceptuales u operativos a utilizar en la organización, análisis y síntesis de los datos y de la información.</w:t>
-      </w:r>
-    </w:p>
-    <w:p>
-      <w:pPr>
-        <w:pStyle w:val="TextBody"/>
-        <w:bidi w:val="0"/>
         <w:spacing w:lineRule="auto" w:line="480" w:before="0" w:after="140"/>
         <w:jc w:val="both"/>
         <w:rPr/>
@@ -927,7 +789,102 @@
           <w:szCs w:val="24"/>
           <w:lang w:val="en-US" w:eastAsia="zh-CN" w:bidi="hi-IN"/>
         </w:rPr>
-        <w:t>Una vez que se tengan estos datos se introducirán al modelo para simulación que se tiene disponible, desarrollado por Python for Power System Analysis (PyPSA) y llamado Atlite.</w:t>
+        <w:t>Una vez que se tengan estos datos se introducirán al modelo para simulación que se tiene disponible, desarrollado por Python for Power System Analysis (PyPSA) y llamado Atlite. El modelo permitirá simular la producción de energía solar por hora durante el periodo establecido y en la zonas indicadas (para esto último se utilizará la librería GeoPandas de Python); igualmente permitirá seleccionar hacer simulaciones con paneles solares de Silicon o de Cadmio Telurio.</w:t>
+      </w:r>
+    </w:p>
+    <w:p>
+      <w:pPr>
+        <w:pStyle w:val="TextBody"/>
+        <w:bidi w:val="0"/>
+        <w:spacing w:lineRule="auto" w:line="480" w:before="0" w:after="140"/>
+        <w:jc w:val="both"/>
+        <w:rPr/>
+      </w:pPr>
+      <w:r>
+        <w:rPr>
+          <w:rStyle w:val="StrongEmphasis"/>
+          <w:rFonts w:eastAsia="Noto Serif CJK SC" w:cs="Lohit Devanagari" w:ascii="Times New Roman" w:hAnsi="Times New Roman"/>
+          <w:b w:val="false"/>
+          <w:bCs w:val="false"/>
+          <w:color w:val="000000"/>
+          <w:kern w:val="2"/>
+          <w:sz w:val="24"/>
+          <w:szCs w:val="24"/>
+          <w:lang w:val="en-US" w:eastAsia="zh-CN" w:bidi="hi-IN"/>
+        </w:rPr>
+        <w:t>Tras realizar las simulaciones, se espera tener suficiente información para analizar la viabilidad energética de los paneles solares flotantes en Alemania y España, de lo cuál se podría inferir la viabilidad de estos para México.</w:t>
+      </w:r>
+      <w:r>
+        <w:br w:type="page"/>
+      </w:r>
+    </w:p>
+    <w:p>
+      <w:pPr>
+        <w:pStyle w:val="TextBody"/>
+        <w:bidi w:val="0"/>
+        <w:spacing w:lineRule="auto" w:line="480" w:before="0" w:after="140"/>
+        <w:jc w:val="both"/>
+        <w:rPr/>
+      </w:pPr>
+      <w:r>
+        <w:rPr>
+          <w:rStyle w:val="StrongEmphasis"/>
+          <w:rFonts w:eastAsia="Noto Serif CJK SC" w:cs="Lohit Devanagari" w:ascii="Times New Roman" w:hAnsi="Times New Roman"/>
+          <w:b/>
+          <w:bCs/>
+          <w:color w:val="000000"/>
+          <w:kern w:val="2"/>
+          <w:sz w:val="24"/>
+          <w:szCs w:val="24"/>
+          <w:lang w:val="en-US" w:eastAsia="zh-CN" w:bidi="hi-IN"/>
+        </w:rPr>
+        <w:t>2. Desarrollo</w:t>
+      </w:r>
+    </w:p>
+    <w:p>
+      <w:pPr>
+        <w:pStyle w:val="TextBody"/>
+        <w:bidi w:val="0"/>
+        <w:spacing w:lineRule="auto" w:line="480" w:before="0" w:after="140"/>
+        <w:jc w:val="both"/>
+        <w:rPr/>
+      </w:pPr>
+      <w:r>
+        <w:rPr>
+          <w:rStyle w:val="StrongEmphasis"/>
+          <w:rFonts w:eastAsia="Noto Serif CJK SC" w:cs="Lohit Devanagari" w:ascii="Times New Roman" w:hAnsi="Times New Roman"/>
+          <w:b w:val="false"/>
+          <w:bCs w:val="false"/>
+          <w:color w:val="2A6099"/>
+          <w:kern w:val="2"/>
+          <w:sz w:val="24"/>
+          <w:szCs w:val="24"/>
+          <w:lang w:val="en-US" w:eastAsia="zh-CN" w:bidi="hi-IN"/>
+        </w:rPr>
+        <w:t>Aplicación de la estrategia metodológica describiendo básicamente la investigación de campo realizada, el análisis de los datos, las pruebas o validación de las hipótesis, la discusión de los resultados y las respuestas a las preguntas de investigación.</w:t>
+      </w:r>
+    </w:p>
+    <w:p>
+      <w:pPr>
+        <w:pStyle w:val="TextBody"/>
+        <w:bidi w:val="0"/>
+        <w:spacing w:lineRule="auto" w:line="480" w:before="0" w:after="140"/>
+        <w:jc w:val="both"/>
+        <w:rPr/>
+      </w:pPr>
+      <w:r>
+        <w:rPr>
+          <w:rStyle w:val="StrongEmphasis"/>
+          <w:rFonts w:eastAsia="Noto Serif CJK SC" w:cs="Lohit Devanagari" w:ascii="Times New Roman" w:hAnsi="Times New Roman"/>
+          <w:b w:val="false"/>
+          <w:bCs w:val="false"/>
+          <w:color w:val="000000"/>
+          <w:kern w:val="2"/>
+          <w:sz w:val="24"/>
+          <w:szCs w:val="24"/>
+          <w:lang w:val="en-US" w:eastAsia="zh-CN" w:bidi="hi-IN"/>
+        </w:rPr>
+        <w:t>llllll</w:t>
       </w:r>
     </w:p>
     <w:sectPr>

--- a/Borrador.docx
+++ b/Borrador.docx
@@ -265,18 +265,87 @@
           <w:rFonts w:ascii="Times New Roman" w:hAnsi="Times New Roman"/>
           <w:color w:val="000000"/>
         </w:rPr>
-        <w:t>La demanda de energ</w:t>
-      </w:r>
-      <w:r>
-        <w:rPr>
-          <w:rFonts w:eastAsia="Noto Serif CJK SC" w:cs="Lohit Devanagari" w:ascii="Times New Roman" w:hAnsi="Times New Roman"/>
-          <w:color w:val="000000"/>
-          <w:kern w:val="2"/>
-          <w:sz w:val="24"/>
-          <w:szCs w:val="24"/>
-          <w:lang w:val="en-US" w:eastAsia="zh-CN" w:bidi="hi-IN"/>
-        </w:rPr>
-        <w:t xml:space="preserve">ía eléctrica en México puede llegar hasta los 50 GW en un momento cualquiera durante los picos de consumo en los meses de verano y, en vista del crecimiento tanto poblacional como de la economía, es previsible que esta demanda se incremente en el futuro. </w:t>
+        <w:t xml:space="preserve">La </w:t>
+      </w:r>
+      <w:r>
+        <w:rPr>
+          <w:rFonts w:ascii="Times New Roman" w:hAnsi="Times New Roman"/>
+          <w:color w:val="000000"/>
+        </w:rPr>
+        <w:t>generaci</w:t>
+      </w:r>
+      <w:r>
+        <w:rPr>
+          <w:rFonts w:eastAsia="Noto Serif CJK SC" w:cs="Lohit Devanagari" w:ascii="Times New Roman" w:hAnsi="Times New Roman"/>
+          <w:color w:val="000000"/>
+          <w:kern w:val="2"/>
+          <w:sz w:val="24"/>
+          <w:szCs w:val="24"/>
+          <w:lang w:val="en-US" w:eastAsia="zh-CN" w:bidi="hi-IN"/>
+        </w:rPr>
+        <w:t>ón</w:t>
+      </w:r>
+      <w:r>
+        <w:rPr>
+          <w:rFonts w:ascii="Times New Roman" w:hAnsi="Times New Roman"/>
+          <w:color w:val="000000"/>
+        </w:rPr>
+        <w:t xml:space="preserve"> de energ</w:t>
+      </w:r>
+      <w:r>
+        <w:rPr>
+          <w:rFonts w:eastAsia="Noto Serif CJK SC" w:cs="Lohit Devanagari" w:ascii="Times New Roman" w:hAnsi="Times New Roman"/>
+          <w:color w:val="000000"/>
+          <w:kern w:val="2"/>
+          <w:sz w:val="24"/>
+          <w:szCs w:val="24"/>
+          <w:lang w:val="en-US" w:eastAsia="zh-CN" w:bidi="hi-IN"/>
+        </w:rPr>
+        <w:t xml:space="preserve">ía eléctrica en México puede llegar </w:t>
+      </w:r>
+      <w:r>
+        <w:rPr>
+          <w:rFonts w:eastAsia="Noto Serif CJK SC" w:cs="Lohit Devanagari" w:ascii="Times New Roman" w:hAnsi="Times New Roman"/>
+          <w:color w:val="000000"/>
+          <w:kern w:val="2"/>
+          <w:sz w:val="24"/>
+          <w:szCs w:val="24"/>
+          <w:lang w:val="en-US" w:eastAsia="zh-CN" w:bidi="hi-IN"/>
+        </w:rPr>
+        <w:t>a rebasar los 300 mil</w:t>
+      </w:r>
+      <w:r>
+        <w:rPr>
+          <w:rFonts w:eastAsia="Noto Serif CJK SC" w:cs="Lohit Devanagari" w:ascii="Times New Roman" w:hAnsi="Times New Roman"/>
+          <w:color w:val="000000"/>
+          <w:kern w:val="2"/>
+          <w:sz w:val="24"/>
+          <w:szCs w:val="24"/>
+          <w:lang w:val="en-US" w:eastAsia="zh-CN" w:bidi="hi-IN"/>
+        </w:rPr>
+        <w:t xml:space="preserve"> GW</w:t>
+      </w:r>
+      <w:r>
+        <w:rPr>
+          <w:rFonts w:eastAsia="Noto Serif CJK SC" w:cs="Lohit Devanagari" w:ascii="Times New Roman" w:hAnsi="Times New Roman"/>
+          <w:color w:val="000000"/>
+          <w:kern w:val="2"/>
+          <w:sz w:val="24"/>
+          <w:szCs w:val="24"/>
+          <w:lang w:val="en-US" w:eastAsia="zh-CN" w:bidi="hi-IN"/>
+        </w:rPr>
+        <w:t>h</w:t>
+      </w:r>
+      <w:r>
+        <w:rPr>
+          <w:rFonts w:eastAsia="Noto Serif CJK SC" w:cs="Lohit Devanagari" w:ascii="Times New Roman" w:hAnsi="Times New Roman"/>
+          <w:color w:val="000000"/>
+          <w:kern w:val="2"/>
+          <w:sz w:val="24"/>
+          <w:szCs w:val="24"/>
+          <w:lang w:val="en-US" w:eastAsia="zh-CN" w:bidi="hi-IN"/>
+        </w:rPr>
+        <w:t xml:space="preserve"> y, en vista del crecimiento tanto poblacional como de la economía, es previsible que esta demanda se incremente en el futuro. </w:t>
       </w:r>
     </w:p>
     <w:p>
@@ -411,25 +480,7 @@
           <w:sz w:val="24"/>
           <w:szCs w:val="24"/>
         </w:rPr>
-        <w:t xml:space="preserve">1.3. Pregunta </w:t>
-      </w:r>
-      <w:r>
-        <w:rPr>
-          <w:rStyle w:val="StrongEmphasis"/>
-          <w:rFonts w:ascii="Times New Roman" w:hAnsi="Times New Roman"/>
-          <w:sz w:val="24"/>
-          <w:szCs w:val="24"/>
-        </w:rPr>
-        <w:t>y objetivo</w:t>
-      </w:r>
-      <w:r>
-        <w:rPr>
-          <w:rStyle w:val="StrongEmphasis"/>
-          <w:rFonts w:ascii="Times New Roman" w:hAnsi="Times New Roman"/>
-          <w:sz w:val="24"/>
-          <w:szCs w:val="24"/>
-        </w:rPr>
-        <w:t xml:space="preserve"> de trabajo</w:t>
+        <w:t>1.3. Pregunta y objetivo de trabajo</w:t>
       </w:r>
     </w:p>
     <w:p>
@@ -500,25 +551,7 @@
           <w:sz w:val="24"/>
           <w:szCs w:val="24"/>
         </w:rPr>
-        <w:t>1.</w:t>
-      </w:r>
-      <w:r>
-        <w:rPr>
-          <w:rStyle w:val="StrongEmphasis"/>
-          <w:rFonts w:ascii="Times New Roman" w:hAnsi="Times New Roman"/>
-          <w:sz w:val="24"/>
-          <w:szCs w:val="24"/>
-        </w:rPr>
-        <w:t>4</w:t>
-      </w:r>
-      <w:r>
-        <w:rPr>
-          <w:rStyle w:val="StrongEmphasis"/>
-          <w:rFonts w:ascii="Times New Roman" w:hAnsi="Times New Roman"/>
-          <w:sz w:val="24"/>
-          <w:szCs w:val="24"/>
-        </w:rPr>
-        <w:t>. Hipótesis del trabajo</w:t>
+        <w:t>1.4. Hipótesis del trabajo</w:t>
       </w:r>
     </w:p>
     <w:p>
@@ -547,87 +580,47 @@
           <w:szCs w:val="24"/>
           <w:lang w:val="en-US" w:eastAsia="zh-CN" w:bidi="hi-IN"/>
         </w:rPr>
-        <w:t xml:space="preserve">aís, Alemania, cuyo potencial solar es pequeño debido a condiciones climatológicas adversas pero que con la inversión y tecnología adecuadas han logrado una generación estable y significativa para su red eléctrica, se presumirá que México tiene el potencial para implementar esas medidas </w:t>
-      </w:r>
-      <w:r>
-        <w:rPr>
-          <w:rFonts w:eastAsia="Noto Serif CJK SC" w:cs="Lohit Devanagari" w:ascii="Times New Roman" w:hAnsi="Times New Roman"/>
-          <w:color w:val="000000"/>
-          <w:kern w:val="2"/>
-          <w:sz w:val="24"/>
-          <w:szCs w:val="24"/>
-          <w:lang w:val="en-US" w:eastAsia="zh-CN" w:bidi="hi-IN"/>
-        </w:rPr>
-        <w:t>efectivamente.</w:t>
-      </w:r>
-    </w:p>
-    <w:p>
-      <w:pPr>
-        <w:pStyle w:val="TextBody"/>
-        <w:bidi w:val="0"/>
-        <w:spacing w:lineRule="auto" w:line="480"/>
-        <w:jc w:val="both"/>
-        <w:rPr>
-          <w:color w:val="000000"/>
-        </w:rPr>
-      </w:pPr>
-      <w:r>
-        <w:rPr>
-          <w:rFonts w:eastAsia="Noto Serif CJK SC" w:cs="Lohit Devanagari" w:ascii="Times New Roman" w:hAnsi="Times New Roman"/>
-          <w:color w:val="000000"/>
-          <w:kern w:val="2"/>
-          <w:sz w:val="24"/>
-          <w:szCs w:val="24"/>
-          <w:lang w:val="en-US" w:eastAsia="zh-CN" w:bidi="hi-IN"/>
-        </w:rPr>
-        <w:t>C</w:t>
-      </w:r>
-      <w:r>
-        <w:rPr>
-          <w:rFonts w:eastAsia="Noto Serif CJK SC" w:cs="Lohit Devanagari" w:ascii="Times New Roman" w:hAnsi="Times New Roman"/>
-          <w:color w:val="000000"/>
-          <w:kern w:val="2"/>
-          <w:sz w:val="24"/>
-          <w:szCs w:val="24"/>
-          <w:lang w:val="en-US" w:eastAsia="zh-CN" w:bidi="hi-IN"/>
-        </w:rPr>
-        <w:t>abe aclarar que el alcance del trabajo será únicamente para la generación de energía: no se indagará sobre la viabilidad de la transmisión a la red ni conservación.</w:t>
-      </w:r>
-    </w:p>
-    <w:p>
-      <w:pPr>
-        <w:pStyle w:val="TextBody"/>
-        <w:bidi w:val="0"/>
-        <w:spacing w:lineRule="auto" w:line="480"/>
-        <w:jc w:val="both"/>
-        <w:rPr/>
-      </w:pPr>
-      <w:r>
-        <w:rPr>
-          <w:rStyle w:val="StrongEmphasis"/>
-          <w:rFonts w:ascii="Times New Roman" w:hAnsi="Times New Roman"/>
-          <w:sz w:val="24"/>
-          <w:szCs w:val="24"/>
-        </w:rPr>
-        <w:t>1.</w:t>
-      </w:r>
-      <w:r>
-        <w:rPr>
-          <w:rStyle w:val="StrongEmphasis"/>
-          <w:rFonts w:ascii="Times New Roman" w:hAnsi="Times New Roman"/>
-          <w:sz w:val="24"/>
-          <w:szCs w:val="24"/>
-        </w:rPr>
-        <w:t>5</w:t>
-      </w:r>
-      <w:r>
-        <w:rPr>
-          <w:rStyle w:val="StrongEmphasis"/>
-          <w:rFonts w:ascii="Times New Roman" w:hAnsi="Times New Roman"/>
-          <w:sz w:val="24"/>
-          <w:szCs w:val="24"/>
-        </w:rPr>
-        <w:t>. Estrategia metodológica</w:t>
+        <w:t>aís, Alemania, cuyo potencial solar es pequeño debido a condiciones climatológicas adversas pero que con la inversión y tecnología adecuadas han logrado una generación estable y significativa para su red eléctrica, se presumirá que México tiene el potencial para implementar esas medidas efectivamente.</w:t>
+      </w:r>
+    </w:p>
+    <w:p>
+      <w:pPr>
+        <w:pStyle w:val="TextBody"/>
+        <w:bidi w:val="0"/>
+        <w:spacing w:lineRule="auto" w:line="480"/>
+        <w:jc w:val="both"/>
+        <w:rPr>
+          <w:color w:val="000000"/>
+        </w:rPr>
+      </w:pPr>
+      <w:r>
+        <w:rPr>
+          <w:rFonts w:eastAsia="Noto Serif CJK SC" w:cs="Lohit Devanagari" w:ascii="Times New Roman" w:hAnsi="Times New Roman"/>
+          <w:color w:val="000000"/>
+          <w:kern w:val="2"/>
+          <w:sz w:val="24"/>
+          <w:szCs w:val="24"/>
+          <w:lang w:val="en-US" w:eastAsia="zh-CN" w:bidi="hi-IN"/>
+        </w:rPr>
+        <w:t>Cabe aclarar que el alcance del trabajo será únicamente para la generación de energía: no se indagará sobre la viabilidad de la transmisión a la red ni conservación.</w:t>
+      </w:r>
+    </w:p>
+    <w:p>
+      <w:pPr>
+        <w:pStyle w:val="TextBody"/>
+        <w:bidi w:val="0"/>
+        <w:spacing w:lineRule="auto" w:line="480"/>
+        <w:jc w:val="both"/>
+        <w:rPr/>
+      </w:pPr>
+      <w:r>
+        <w:rPr>
+          <w:rStyle w:val="StrongEmphasis"/>
+          <w:rFonts w:ascii="Times New Roman" w:hAnsi="Times New Roman"/>
+          <w:sz w:val="24"/>
+          <w:szCs w:val="24"/>
+        </w:rPr>
+        <w:t>1.5. Estrategia metodológica</w:t>
       </w:r>
     </w:p>
     <w:p>

--- a/Borrador.docx
+++ b/Borrador.docx
@@ -17,17 +17,16 @@
           <w:sz w:val="24"/>
           <w:szCs w:val="24"/>
         </w:rPr>
-        <w:t>PANELES SOLARES FLOTANTES COMO OPORTUNIDAD DE NEGOCIOS: SIMULACIÓN EN ESPAÑA Y ALEMANIA COMO CASOS REPRESENTATIVOS DE MÉXICO</w:t>
-      </w:r>
-    </w:p>
-    <w:p>
-      <w:pPr>
-        <w:pStyle w:val="TextBody"/>
-        <w:bidi w:val="0"/>
-        <w:spacing w:lineRule="auto" w:line="480"/>
-        <w:jc w:val="both"/>
-        <w:rPr>
-          <w:rStyle w:val="StrongEmphasis"/>
+        <w:t>PANELES SOLARES COMO OPORTUNIDAD DE NEGOCIOS: SIMULACIÓN EN ESPAÑA Y ALEMANIA COMO CASOS REPRESENTATIVOS DE MÉXICO</w:t>
+      </w:r>
+    </w:p>
+    <w:p>
+      <w:pPr>
+        <w:pStyle w:val="TextBody"/>
+        <w:bidi w:val="0"/>
+        <w:spacing w:lineRule="auto" w:line="480"/>
+        <w:jc w:val="both"/>
+        <w:rPr>
           <w:rFonts w:ascii="Times New Roman" w:hAnsi="Times New Roman"/>
           <w:sz w:val="24"/>
           <w:szCs w:val="24"/>
@@ -47,7 +46,9 @@
         <w:bidi w:val="0"/>
         <w:spacing w:lineRule="auto" w:line="480"/>
         <w:jc w:val="center"/>
-        <w:rPr/>
+        <w:rPr>
+          <w:rFonts w:ascii="Times New Roman" w:hAnsi="Times New Roman"/>
+        </w:rPr>
       </w:pPr>
       <w:r>
         <w:rPr>
@@ -65,7 +66,6 @@
         <w:spacing w:lineRule="auto" w:line="480"/>
         <w:jc w:val="both"/>
         <w:rPr>
-          <w:rStyle w:val="StrongEmphasis"/>
           <w:rFonts w:ascii="Times New Roman" w:hAnsi="Times New Roman"/>
           <w:sz w:val="24"/>
           <w:szCs w:val="24"/>
@@ -130,7 +130,7 @@
           <w:sz w:val="24"/>
           <w:szCs w:val="24"/>
         </w:rPr>
-        <w:t xml:space="preserve">, desarrollada por PyPSA (Python for Power System Analysis), con el objetivo de demostrar la factibilidad tanto de potencial energético como de negocios de instalar paneles solares flotantes en México. El ejercicio consistió en la recopilación de datos de </w:t>
+        <w:t xml:space="preserve">, desarrollada por PyPSA (Python for Power System Analysis), con el objetivo de demostrar la factibilidad tanto de potencial energético como de negocios de instalar paneles solares en zonas de desechos en México. El ejercicio consistió en la recopilación de datos de </w:t>
       </w:r>
       <w:hyperlink r:id="rId3">
         <w:r>
@@ -149,19 +149,17 @@
           <w:sz w:val="24"/>
           <w:szCs w:val="24"/>
         </w:rPr>
-        <w:t xml:space="preserve"> –el programa de observación de la Tierra de la Unión Europea– de los años 2008 a 2017 para dos paises: Alemania y España. Estos datos fueron acotados a aquellos que se encontraban en espacios geográficos cuya denominación de uso de suelo era acuática, para posteriormente insertarse en el modelo de Atlite; éste dió como resultado el potencial energético (en Gigawatts) por cada hora durante los 10 años considerados, en una serie de tiempo.</w:t>
-      </w:r>
-    </w:p>
-    <w:p>
-      <w:pPr>
-        <w:pStyle w:val="TextBody"/>
-        <w:bidi w:val="0"/>
-        <w:spacing w:lineRule="auto" w:line="480"/>
-        <w:jc w:val="both"/>
-        <w:rPr>
-          <w:rFonts w:ascii="Times New Roman" w:hAnsi="Times New Roman"/>
-          <w:sz w:val="24"/>
-          <w:szCs w:val="24"/>
+        <w:t xml:space="preserve"> –el programa de observación de la Tierra de la Unión Europea– de los años 2008 a 2017 para dos paises: Alemania y España. Estos datos fueron acotados a aquellos que se encontraban en espacios geográficos cuya denominación de uso de suelo era para desechos, para posteriormente insertarse en el modelo de Atlite; éste dió como resultado el potencial energético (en Gigawatts) por cada hora durante los 10 años considerados, en una serie de tiempo.</w:t>
+      </w:r>
+    </w:p>
+    <w:p>
+      <w:pPr>
+        <w:pStyle w:val="TextBody"/>
+        <w:bidi w:val="0"/>
+        <w:spacing w:lineRule="auto" w:line="480"/>
+        <w:jc w:val="both"/>
+        <w:rPr>
+          <w:rFonts w:ascii="Times New Roman" w:hAnsi="Times New Roman"/>
         </w:rPr>
       </w:pPr>
       <w:r>
@@ -246,7 +244,6 @@
         <w:jc w:val="both"/>
         <w:rPr>
           <w:rFonts w:ascii="Times New Roman" w:hAnsi="Times New Roman"/>
-          <w:color w:val="000000"/>
         </w:rPr>
       </w:pPr>
       <w:r>
@@ -265,98 +262,28 @@
           <w:rFonts w:ascii="Times New Roman" w:hAnsi="Times New Roman"/>
           <w:color w:val="000000"/>
         </w:rPr>
-        <w:t xml:space="preserve">La </w:t>
-      </w:r>
-      <w:r>
-        <w:rPr>
-          <w:rFonts w:ascii="Times New Roman" w:hAnsi="Times New Roman"/>
-          <w:color w:val="000000"/>
-        </w:rPr>
-        <w:t>generaci</w:t>
-      </w:r>
-      <w:r>
-        <w:rPr>
-          <w:rFonts w:eastAsia="Noto Serif CJK SC" w:cs="Lohit Devanagari" w:ascii="Times New Roman" w:hAnsi="Times New Roman"/>
-          <w:color w:val="000000"/>
-          <w:kern w:val="2"/>
-          <w:sz w:val="24"/>
-          <w:szCs w:val="24"/>
-          <w:lang w:val="en-US" w:eastAsia="zh-CN" w:bidi="hi-IN"/>
-        </w:rPr>
-        <w:t>ón</w:t>
-      </w:r>
-      <w:r>
-        <w:rPr>
-          <w:rFonts w:ascii="Times New Roman" w:hAnsi="Times New Roman"/>
-          <w:color w:val="000000"/>
-        </w:rPr>
-        <w:t xml:space="preserve"> de energ</w:t>
-      </w:r>
-      <w:r>
-        <w:rPr>
-          <w:rFonts w:eastAsia="Noto Serif CJK SC" w:cs="Lohit Devanagari" w:ascii="Times New Roman" w:hAnsi="Times New Roman"/>
-          <w:color w:val="000000"/>
-          <w:kern w:val="2"/>
-          <w:sz w:val="24"/>
-          <w:szCs w:val="24"/>
-          <w:lang w:val="en-US" w:eastAsia="zh-CN" w:bidi="hi-IN"/>
-        </w:rPr>
-        <w:t xml:space="preserve">ía eléctrica en México puede llegar </w:t>
-      </w:r>
-      <w:r>
-        <w:rPr>
-          <w:rFonts w:eastAsia="Noto Serif CJK SC" w:cs="Lohit Devanagari" w:ascii="Times New Roman" w:hAnsi="Times New Roman"/>
-          <w:color w:val="000000"/>
-          <w:kern w:val="2"/>
-          <w:sz w:val="24"/>
-          <w:szCs w:val="24"/>
-          <w:lang w:val="en-US" w:eastAsia="zh-CN" w:bidi="hi-IN"/>
-        </w:rPr>
-        <w:t>a rebasar los 300 mil</w:t>
-      </w:r>
-      <w:r>
-        <w:rPr>
-          <w:rFonts w:eastAsia="Noto Serif CJK SC" w:cs="Lohit Devanagari" w:ascii="Times New Roman" w:hAnsi="Times New Roman"/>
-          <w:color w:val="000000"/>
-          <w:kern w:val="2"/>
-          <w:sz w:val="24"/>
-          <w:szCs w:val="24"/>
-          <w:lang w:val="en-US" w:eastAsia="zh-CN" w:bidi="hi-IN"/>
-        </w:rPr>
-        <w:t xml:space="preserve"> GW</w:t>
-      </w:r>
-      <w:r>
-        <w:rPr>
-          <w:rFonts w:eastAsia="Noto Serif CJK SC" w:cs="Lohit Devanagari" w:ascii="Times New Roman" w:hAnsi="Times New Roman"/>
-          <w:color w:val="000000"/>
-          <w:kern w:val="2"/>
-          <w:sz w:val="24"/>
-          <w:szCs w:val="24"/>
-          <w:lang w:val="en-US" w:eastAsia="zh-CN" w:bidi="hi-IN"/>
-        </w:rPr>
-        <w:t>h</w:t>
-      </w:r>
-      <w:r>
-        <w:rPr>
-          <w:rFonts w:eastAsia="Noto Serif CJK SC" w:cs="Lohit Devanagari" w:ascii="Times New Roman" w:hAnsi="Times New Roman"/>
-          <w:color w:val="000000"/>
-          <w:kern w:val="2"/>
-          <w:sz w:val="24"/>
-          <w:szCs w:val="24"/>
-          <w:lang w:val="en-US" w:eastAsia="zh-CN" w:bidi="hi-IN"/>
-        </w:rPr>
-        <w:t xml:space="preserve"> y, en vista del crecimiento tanto poblacional como de la economía, es previsible que esta demanda se incremente en el futuro. </w:t>
-      </w:r>
-    </w:p>
-    <w:p>
-      <w:pPr>
-        <w:pStyle w:val="TextBody"/>
-        <w:bidi w:val="0"/>
-        <w:spacing w:lineRule="auto" w:line="480"/>
-        <w:jc w:val="both"/>
-        <w:rPr>
-          <w:rFonts w:ascii="Times New Roman" w:hAnsi="Times New Roman"/>
-          <w:color w:val="000000"/>
+        <w:t>La demanda de energ</w:t>
+      </w:r>
+      <w:r>
+        <w:rPr>
+          <w:rFonts w:eastAsia="Noto Serif CJK SC" w:cs="Lohit Devanagari" w:ascii="Times New Roman" w:hAnsi="Times New Roman"/>
+          <w:color w:val="000000"/>
+          <w:kern w:val="2"/>
+          <w:sz w:val="24"/>
+          <w:szCs w:val="24"/>
+          <w:lang w:val="en-US" w:eastAsia="zh-CN" w:bidi="hi-IN"/>
+        </w:rPr>
+        <w:t xml:space="preserve">ía eléctrica en México puede llegar a rebasar los 300 mil GWh en un año y, en vista del crecimiento tanto poblacional como de la economía, es previsible que esta demanda se incremente en el futuro. </w:t>
+      </w:r>
+    </w:p>
+    <w:p>
+      <w:pPr>
+        <w:pStyle w:val="TextBody"/>
+        <w:bidi w:val="0"/>
+        <w:spacing w:lineRule="auto" w:line="480"/>
+        <w:jc w:val="both"/>
+        <w:rPr>
+          <w:rFonts w:ascii="Times New Roman" w:hAnsi="Times New Roman"/>
         </w:rPr>
       </w:pPr>
       <w:r>
@@ -397,7 +324,6 @@
         <w:jc w:val="both"/>
         <w:rPr>
           <w:rFonts w:ascii="Times New Roman" w:hAnsi="Times New Roman"/>
-          <w:color w:val="000000"/>
         </w:rPr>
       </w:pPr>
       <w:r>
@@ -427,7 +353,6 @@
         <w:jc w:val="both"/>
         <w:rPr>
           <w:rFonts w:ascii="Times New Roman" w:hAnsi="Times New Roman"/>
-          <w:color w:val="000000"/>
         </w:rPr>
       </w:pPr>
       <w:r>
@@ -450,295 +375,1502 @@
         <w:jc w:val="both"/>
         <w:rPr>
           <w:rFonts w:ascii="Times New Roman" w:hAnsi="Times New Roman"/>
-          <w:color w:val="000000"/>
-        </w:rPr>
-      </w:pPr>
-      <w:r>
-        <w:rPr>
-          <w:rFonts w:eastAsia="Noto Serif CJK SC" w:cs="Lohit Devanagari" w:ascii="Times New Roman" w:hAnsi="Times New Roman"/>
-          <w:color w:val="000000"/>
-          <w:kern w:val="2"/>
-          <w:sz w:val="24"/>
-          <w:szCs w:val="24"/>
-          <w:lang w:val="en-US" w:eastAsia="zh-CN" w:bidi="hi-IN"/>
-        </w:rPr>
-        <w:t>A la fecha, una que no ha sido explorada (y que por factores físicos que se explicarán más a detalle posteriormente incrementarían la eficiencia en la producción de energía) es la de los paneles solares flotantes.</w:t>
-      </w:r>
-    </w:p>
-    <w:p>
-      <w:pPr>
-        <w:pStyle w:val="TextBody"/>
-        <w:bidi w:val="0"/>
-        <w:spacing w:lineRule="auto" w:line="480"/>
-        <w:jc w:val="both"/>
-        <w:rPr/>
-      </w:pPr>
-      <w:r>
-        <w:rPr>
-          <w:rStyle w:val="StrongEmphasis"/>
-          <w:rFonts w:ascii="Times New Roman" w:hAnsi="Times New Roman"/>
-          <w:sz w:val="24"/>
-          <w:szCs w:val="24"/>
-        </w:rPr>
-        <w:t>1.3. Pregunta y objetivo de trabajo</w:t>
-      </w:r>
-    </w:p>
-    <w:p>
-      <w:pPr>
-        <w:pStyle w:val="TextBody"/>
-        <w:bidi w:val="0"/>
-        <w:spacing w:lineRule="auto" w:line="480"/>
-        <w:jc w:val="both"/>
-        <w:rPr>
-          <w:rFonts w:ascii="Times New Roman" w:hAnsi="Times New Roman"/>
-          <w:color w:val="000000"/>
-        </w:rPr>
-      </w:pPr>
-      <w:r>
-        <w:rPr>
-          <w:rFonts w:ascii="Times New Roman" w:hAnsi="Times New Roman"/>
-          <w:color w:val="000000"/>
-        </w:rPr>
-        <w:t>Para asegurar que la alternativa es viable ser</w:t>
-      </w:r>
-      <w:r>
-        <w:rPr>
-          <w:rFonts w:eastAsia="Noto Serif CJK SC" w:cs="Lohit Devanagari" w:ascii="Times New Roman" w:hAnsi="Times New Roman"/>
-          <w:color w:val="000000"/>
-          <w:kern w:val="2"/>
-          <w:sz w:val="24"/>
-          <w:szCs w:val="24"/>
-          <w:lang w:val="en-US" w:eastAsia="zh-CN" w:bidi="hi-IN"/>
-        </w:rPr>
-        <w:t>á necesario esclarecer los siguientes problemas: que la generación de energía sea suficientemente constante durante un año a pesar de los cambios estacionales y; la producción sea suficientemente grande para contribuir al sistema eléctrico nacional.</w:t>
-      </w:r>
-    </w:p>
-    <w:p>
-      <w:pPr>
-        <w:pStyle w:val="TextBody"/>
-        <w:bidi w:val="0"/>
-        <w:spacing w:lineRule="auto" w:line="480"/>
-        <w:jc w:val="both"/>
-        <w:rPr>
-          <w:rFonts w:ascii="Times New Roman" w:hAnsi="Times New Roman"/>
-          <w:color w:val="000000"/>
-        </w:rPr>
-      </w:pPr>
-      <w:r>
-        <w:rPr>
-          <w:rFonts w:eastAsia="Noto Serif CJK SC" w:cs="Lohit Devanagari" w:ascii="Times New Roman" w:hAnsi="Times New Roman"/>
-          <w:color w:val="000000"/>
-          <w:kern w:val="2"/>
-          <w:sz w:val="24"/>
-          <w:szCs w:val="24"/>
-          <w:lang w:val="en-US" w:eastAsia="zh-CN" w:bidi="hi-IN"/>
-        </w:rPr>
-        <w:t>A lo largo del trabajo se responderán esas preguntas. Para analizar la viabilidad (en términos energéticos) de esos paneles en México se pueden tomar como referencia a algunos países de los que se tengan datos al respecto. Afortunadamente, la Unión Europea creó un observatorio meteorológico que ha recopilado información suficiente para estas evaluaciones.</w:t>
-      </w:r>
-    </w:p>
-    <w:p>
-      <w:pPr>
-        <w:pStyle w:val="TextBody"/>
-        <w:bidi w:val="0"/>
-        <w:spacing w:lineRule="auto" w:line="480"/>
-        <w:jc w:val="both"/>
-        <w:rPr/>
-      </w:pPr>
-      <w:r>
-        <w:rPr>
-          <w:rStyle w:val="StrongEmphasis"/>
-          <w:rFonts w:ascii="Times New Roman" w:hAnsi="Times New Roman"/>
-          <w:sz w:val="24"/>
-          <w:szCs w:val="24"/>
-        </w:rPr>
-        <w:t>1.4. Hipótesis del trabajo</w:t>
-      </w:r>
-    </w:p>
-    <w:p>
-      <w:pPr>
-        <w:pStyle w:val="TextBody"/>
-        <w:bidi w:val="0"/>
-        <w:spacing w:lineRule="auto" w:line="480"/>
-        <w:jc w:val="both"/>
-        <w:rPr/>
-      </w:pPr>
-      <w:r>
-        <w:rPr>
-          <w:rFonts w:ascii="Times New Roman" w:hAnsi="Times New Roman"/>
-          <w:color w:val="000000"/>
-          <w:sz w:val="24"/>
-          <w:szCs w:val="24"/>
-        </w:rPr>
-        <w:t>Partiendo de la premisa de que un p</w:t>
-      </w:r>
-      <w:r>
-        <w:rPr>
-          <w:rFonts w:eastAsia="Noto Serif CJK SC" w:cs="Lohit Devanagari" w:ascii="Times New Roman" w:hAnsi="Times New Roman"/>
-          <w:color w:val="000000"/>
-          <w:kern w:val="2"/>
-          <w:sz w:val="24"/>
-          <w:szCs w:val="24"/>
-          <w:lang w:val="en-US" w:eastAsia="zh-CN" w:bidi="hi-IN"/>
-        </w:rPr>
-        <w:t>aís, Alemania, cuyo potencial solar es pequeño debido a condiciones climatológicas adversas pero que con la inversión y tecnología adecuadas han logrado una generación estable y significativa para su red eléctrica, se presumirá que México tiene el potencial para implementar esas medidas efectivamente.</w:t>
-      </w:r>
-    </w:p>
-    <w:p>
-      <w:pPr>
-        <w:pStyle w:val="TextBody"/>
-        <w:bidi w:val="0"/>
-        <w:spacing w:lineRule="auto" w:line="480"/>
-        <w:jc w:val="both"/>
-        <w:rPr>
-          <w:color w:val="000000"/>
-        </w:rPr>
-      </w:pPr>
-      <w:r>
-        <w:rPr>
-          <w:rFonts w:eastAsia="Noto Serif CJK SC" w:cs="Lohit Devanagari" w:ascii="Times New Roman" w:hAnsi="Times New Roman"/>
-          <w:color w:val="000000"/>
-          <w:kern w:val="2"/>
-          <w:sz w:val="24"/>
-          <w:szCs w:val="24"/>
-          <w:lang w:val="en-US" w:eastAsia="zh-CN" w:bidi="hi-IN"/>
-        </w:rPr>
-        <w:t>Cabe aclarar que el alcance del trabajo será únicamente para la generación de energía: no se indagará sobre la viabilidad de la transmisión a la red ni conservación.</w:t>
-      </w:r>
-    </w:p>
-    <w:p>
-      <w:pPr>
-        <w:pStyle w:val="TextBody"/>
-        <w:bidi w:val="0"/>
-        <w:spacing w:lineRule="auto" w:line="480"/>
-        <w:jc w:val="both"/>
-        <w:rPr/>
-      </w:pPr>
-      <w:r>
-        <w:rPr>
-          <w:rStyle w:val="StrongEmphasis"/>
-          <w:rFonts w:ascii="Times New Roman" w:hAnsi="Times New Roman"/>
-          <w:sz w:val="24"/>
-          <w:szCs w:val="24"/>
-        </w:rPr>
-        <w:t>1.5. Estrategia metodológica</w:t>
-      </w:r>
-    </w:p>
-    <w:p>
-      <w:pPr>
-        <w:pStyle w:val="TextBody"/>
-        <w:bidi w:val="0"/>
-        <w:spacing w:lineRule="auto" w:line="480" w:before="0" w:after="140"/>
-        <w:jc w:val="both"/>
-        <w:rPr/>
-      </w:pPr>
-      <w:r>
-        <w:rPr>
-          <w:rStyle w:val="StrongEmphasis"/>
-          <w:rFonts w:ascii="Times New Roman" w:hAnsi="Times New Roman"/>
-          <w:b w:val="false"/>
-          <w:bCs w:val="false"/>
-          <w:color w:val="000000"/>
-          <w:sz w:val="24"/>
-          <w:szCs w:val="24"/>
-        </w:rPr>
-        <w:t>Para el proyecto de investigaci</w:t>
-      </w:r>
-      <w:r>
-        <w:rPr>
-          <w:rStyle w:val="StrongEmphasis"/>
-          <w:rFonts w:eastAsia="Noto Serif CJK SC" w:cs="Lohit Devanagari" w:ascii="Times New Roman" w:hAnsi="Times New Roman"/>
-          <w:b w:val="false"/>
-          <w:bCs w:val="false"/>
-          <w:color w:val="000000"/>
-          <w:kern w:val="2"/>
-          <w:sz w:val="24"/>
-          <w:szCs w:val="24"/>
-          <w:lang w:val="en-US" w:eastAsia="zh-CN" w:bidi="hi-IN"/>
-        </w:rPr>
-        <w:t xml:space="preserve">ón se hará, esencialmente, un trabajo de simulación. El plan es simular diez años de generación de energía con paneles solares flotantes; el plazo aparentemente elevado se utilizará para garantizar que los resultados simulados sean coherentes y robustos ante mediciones mensuales o anuales atípicas. </w:t>
-      </w:r>
-    </w:p>
-    <w:p>
-      <w:pPr>
-        <w:pStyle w:val="TextBody"/>
-        <w:bidi w:val="0"/>
-        <w:spacing w:lineRule="auto" w:line="480" w:before="0" w:after="140"/>
-        <w:jc w:val="both"/>
-        <w:rPr/>
-      </w:pPr>
-      <w:r>
-        <w:rPr>
-          <w:rStyle w:val="StrongEmphasis"/>
-          <w:rFonts w:eastAsia="Noto Serif CJK SC" w:cs="Lohit Devanagari" w:ascii="Times New Roman" w:hAnsi="Times New Roman"/>
-          <w:b w:val="false"/>
-          <w:bCs w:val="false"/>
-          <w:color w:val="000000"/>
-          <w:kern w:val="2"/>
-          <w:sz w:val="24"/>
-          <w:szCs w:val="24"/>
-          <w:lang w:val="en-US" w:eastAsia="zh-CN" w:bidi="hi-IN"/>
-        </w:rPr>
-        <w:t>A su vez, la simulación se realizará dos veces para recopilar datos de dos regiones: Alemania y España, países cuyas condiciones meteorológicas y potencial energético solar son distintos. Con esto se tendrá mejor noción del potencial de estos paneles en un país con condiciones tan distintas regionalmente como México.</w:t>
-      </w:r>
-    </w:p>
-    <w:p>
-      <w:pPr>
-        <w:pStyle w:val="TextBody"/>
-        <w:bidi w:val="0"/>
-        <w:spacing w:lineRule="auto" w:line="480" w:before="0" w:after="140"/>
-        <w:jc w:val="both"/>
-        <w:rPr/>
-      </w:pPr>
-      <w:r>
-        <w:rPr>
-          <w:rStyle w:val="StrongEmphasis"/>
-          <w:rFonts w:eastAsia="Noto Serif CJK SC" w:cs="Lohit Devanagari" w:ascii="Times New Roman" w:hAnsi="Times New Roman"/>
-          <w:b w:val="false"/>
-          <w:bCs w:val="false"/>
-          <w:color w:val="000000"/>
-          <w:kern w:val="2"/>
-          <w:sz w:val="24"/>
-          <w:szCs w:val="24"/>
-          <w:lang w:val="en-US" w:eastAsia="zh-CN" w:bidi="hi-IN"/>
-        </w:rPr>
-        <w:t xml:space="preserve">Ahora bien, para proceder con la simulación, en primer término, se tendrán que obtener los datos climatológicos del observatorio mencionado en </w:t>
-      </w:r>
-      <w:r>
-        <w:rPr>
-          <w:rStyle w:val="StrongEmphasis"/>
-          <w:rFonts w:eastAsia="Noto Serif CJK SC" w:cs="Lohit Devanagari" w:ascii="Times New Roman" w:hAnsi="Times New Roman"/>
+        </w:rPr>
+      </w:pPr>
+      <w:r>
+        <w:rPr>
+          <w:rFonts w:ascii="Times New Roman" w:hAnsi="Times New Roman"/>
           <w:b/>
           <w:bCs/>
-          <w:color w:val="000000"/>
-          <w:kern w:val="2"/>
-          <w:sz w:val="24"/>
-          <w:szCs w:val="24"/>
-          <w:lang w:val="en-US" w:eastAsia="zh-CN" w:bidi="hi-IN"/>
-        </w:rPr>
-        <w:t>1.3.</w:t>
-      </w:r>
-      <w:r>
-        <w:rPr>
-          <w:rStyle w:val="StrongEmphasis"/>
-          <w:rFonts w:eastAsia="Noto Serif CJK SC" w:cs="Lohit Devanagari" w:ascii="Times New Roman" w:hAnsi="Times New Roman"/>
-          <w:b w:val="false"/>
-          <w:bCs w:val="false"/>
-          <w:color w:val="000000"/>
-          <w:kern w:val="2"/>
-          <w:sz w:val="24"/>
-          <w:szCs w:val="24"/>
-          <w:lang w:val="en-US" w:eastAsia="zh-CN" w:bidi="hi-IN"/>
-        </w:rPr>
-        <w:t>, el programa Copernicus de Observación de la Tierra de la Unión Europea. En particular se utilizarán datos del servicio Copernicus Climate Change Service (C3S), utilizando el API del</w:t>
-      </w:r>
-      <w:r>
-        <w:rPr>
-          <w:rStyle w:val="StrongEmphasis"/>
+        </w:rPr>
+        <w:t>1.3. Paneles solares fotovoltaicos</w:t>
+      </w:r>
+    </w:p>
+    <w:p>
+      <w:pPr>
+        <w:pStyle w:val="TextBody"/>
+        <w:bidi w:val="0"/>
+        <w:spacing w:lineRule="auto" w:line="480"/>
+        <w:jc w:val="both"/>
+        <w:rPr>
+          <w:rFonts w:ascii="Times New Roman" w:hAnsi="Times New Roman"/>
+        </w:rPr>
+      </w:pPr>
+      <w:r>
+        <w:rPr>
+          <w:rFonts w:ascii="Times New Roman" w:hAnsi="Times New Roman"/>
+          <w:b w:val="false"/>
+          <w:bCs w:val="false"/>
+        </w:rPr>
+        <w:t>La luz solar entrega alrededor de 1 kilowatt de potencia por cada metro cuadrado de superficie en la Tierra, en el mejor de los escenarios. Actualmente existe tecnolog</w:t>
+      </w:r>
+      <w:r>
+        <w:rPr>
+          <w:rFonts w:eastAsia="Noto Serif CJK SC" w:cs="Lohit Devanagari" w:ascii="Times New Roman" w:hAnsi="Times New Roman"/>
+          <w:b w:val="false"/>
+          <w:bCs w:val="false"/>
+          <w:color w:val="auto"/>
+          <w:kern w:val="2"/>
+          <w:sz w:val="24"/>
+          <w:szCs w:val="24"/>
+          <w:lang w:val="en-US" w:eastAsia="zh-CN" w:bidi="hi-IN"/>
+        </w:rPr>
+        <w:t>ía de tal manera que los paneles solares fotovoltaicos tengan una eficiencia de conversión de en</w:t>
+      </w:r>
+      <w:r>
+        <w:rPr>
+          <w:rFonts w:eastAsia="Noto Serif CJK SC" w:cs="Lohit Devanagari" w:ascii="Times New Roman" w:hAnsi="Times New Roman"/>
+          <w:b w:val="false"/>
+          <w:bCs w:val="false"/>
+          <w:color w:val="auto"/>
+          <w:kern w:val="2"/>
+          <w:sz w:val="24"/>
+          <w:szCs w:val="24"/>
+          <w:lang w:val="en-US" w:eastAsia="zh-CN" w:bidi="hi-IN"/>
+        </w:rPr>
+        <w:t>e</w:t>
+      </w:r>
+      <w:r>
+        <w:rPr>
+          <w:rFonts w:eastAsia="Noto Serif CJK SC" w:cs="Lohit Devanagari" w:ascii="Times New Roman" w:hAnsi="Times New Roman"/>
+          <w:b w:val="false"/>
+          <w:bCs w:val="false"/>
+          <w:color w:val="auto"/>
+          <w:kern w:val="2"/>
+          <w:sz w:val="24"/>
+          <w:szCs w:val="24"/>
+          <w:lang w:val="en-US" w:eastAsia="zh-CN" w:bidi="hi-IN"/>
+        </w:rPr>
+        <w:t xml:space="preserve">rgía de alrededor del 20%. Por esto, se dice que un panel solar de tamaño estándar, 1m x 1.65m, estaría generando entre 300 y 330 watts de energía. A esta generación se le llamará el </w:t>
+      </w:r>
+      <w:r>
+        <w:rPr>
           <w:rFonts w:eastAsia="Noto Serif CJK SC" w:cs="Lohit Devanagari" w:ascii="Times New Roman" w:hAnsi="Times New Roman"/>
           <w:b w:val="false"/>
           <w:bCs w:val="false"/>
           <w:i/>
           <w:iCs/>
+          <w:color w:val="auto"/>
+          <w:kern w:val="2"/>
+          <w:sz w:val="24"/>
+          <w:szCs w:val="24"/>
+          <w:lang w:val="en-US" w:eastAsia="zh-CN" w:bidi="hi-IN"/>
+        </w:rPr>
+        <w:t xml:space="preserve">rating </w:t>
+      </w:r>
+      <w:r>
+        <w:rPr>
+          <w:rFonts w:eastAsia="Noto Serif CJK SC" w:cs="Lohit Devanagari" w:ascii="Times New Roman" w:hAnsi="Times New Roman"/>
+          <w:b w:val="false"/>
+          <w:bCs w:val="false"/>
+          <w:i w:val="false"/>
+          <w:iCs w:val="false"/>
+          <w:color w:val="auto"/>
+          <w:kern w:val="2"/>
+          <w:sz w:val="24"/>
+          <w:szCs w:val="24"/>
+          <w:lang w:val="en-US" w:eastAsia="zh-CN" w:bidi="hi-IN"/>
+        </w:rPr>
+        <w:t>del panel, y generará eso durante cada hora durante los picos de luz solar.</w:t>
+      </w:r>
+      <w:r>
+        <w:rPr>
+          <w:rFonts w:eastAsia="Noto Serif CJK SC" w:cs="Lohit Devanagari" w:ascii="Times New Roman" w:hAnsi="Times New Roman"/>
+          <w:b w:val="false"/>
+          <w:bCs w:val="false"/>
+          <w:color w:val="auto"/>
+          <w:kern w:val="2"/>
+          <w:sz w:val="24"/>
+          <w:szCs w:val="24"/>
+          <w:lang w:val="en-US" w:eastAsia="zh-CN" w:bidi="hi-IN"/>
+        </w:rPr>
+        <w:t xml:space="preserve"> </w:t>
+      </w:r>
+    </w:p>
+    <w:p>
+      <w:pPr>
+        <w:pStyle w:val="TextBody"/>
+        <w:bidi w:val="0"/>
+        <w:spacing w:lineRule="auto" w:line="480"/>
+        <w:jc w:val="both"/>
+        <w:rPr>
+          <w:rFonts w:ascii="Times New Roman" w:hAnsi="Times New Roman"/>
+        </w:rPr>
+      </w:pPr>
+      <w:r>
+        <w:rPr>
+          <w:rFonts w:eastAsia="Noto Serif CJK SC" w:cs="Lohit Devanagari" w:ascii="Times New Roman" w:hAnsi="Times New Roman"/>
+          <w:b w:val="false"/>
+          <w:bCs w:val="false"/>
+          <w:color w:val="auto"/>
+          <w:kern w:val="2"/>
+          <w:sz w:val="24"/>
+          <w:szCs w:val="24"/>
+          <w:lang w:val="en-US" w:eastAsia="zh-CN" w:bidi="hi-IN"/>
+        </w:rPr>
+        <w:t xml:space="preserve">El pico de luz solar llega a ser de hasta 7 horas en regiones como Arizona, por ejemplo, y cerca de 3 horas en otras como Alaska. Por lo tanto, y considerando las fluctuaciones en la irradiación solar, potencial presencia de nubes, polvo y mantenimiento requerido, un panel solar de </w:t>
+      </w:r>
+      <w:r>
+        <w:rPr>
+          <w:rFonts w:eastAsia="Noto Serif CJK SC" w:cs="Lohit Devanagari" w:ascii="Times New Roman" w:hAnsi="Times New Roman"/>
+          <w:b w:val="false"/>
+          <w:bCs w:val="false"/>
+          <w:i/>
+          <w:iCs/>
+          <w:color w:val="auto"/>
+          <w:kern w:val="2"/>
+          <w:sz w:val="24"/>
+          <w:szCs w:val="24"/>
+          <w:lang w:val="en-US" w:eastAsia="zh-CN" w:bidi="hi-IN"/>
+        </w:rPr>
+        <w:t>rating</w:t>
+      </w:r>
+      <w:r>
+        <w:rPr>
+          <w:rFonts w:eastAsia="Noto Serif CJK SC" w:cs="Lohit Devanagari" w:ascii="Times New Roman" w:hAnsi="Times New Roman"/>
+          <w:b w:val="false"/>
+          <w:bCs w:val="false"/>
+          <w:i w:val="false"/>
+          <w:iCs w:val="false"/>
+          <w:color w:val="auto"/>
+          <w:kern w:val="2"/>
+          <w:sz w:val="24"/>
+          <w:szCs w:val="24"/>
+          <w:lang w:val="en-US" w:eastAsia="zh-CN" w:bidi="hi-IN"/>
+        </w:rPr>
+        <w:t xml:space="preserve"> de 300 W estaría generando entre 1 y 2.5 kWh al día.</w:t>
+      </w:r>
+    </w:p>
+    <w:p>
+      <w:pPr>
+        <w:pStyle w:val="TextBody"/>
+        <w:bidi w:val="0"/>
+        <w:spacing w:lineRule="auto" w:line="480"/>
+        <w:jc w:val="both"/>
+        <w:rPr>
+          <w:rFonts w:ascii="Times New Roman" w:hAnsi="Times New Roman"/>
+        </w:rPr>
+      </w:pPr>
+      <w:r>
+        <w:rPr>
+          <w:rFonts w:eastAsia="Noto Serif CJK SC" w:cs="Lohit Devanagari" w:ascii="Times New Roman" w:hAnsi="Times New Roman"/>
+          <w:b w:val="false"/>
+          <w:bCs w:val="false"/>
+          <w:i w:val="false"/>
+          <w:iCs w:val="false"/>
+          <w:color w:val="auto"/>
+          <w:kern w:val="2"/>
+          <w:sz w:val="24"/>
+          <w:szCs w:val="24"/>
+          <w:lang w:val="en-US" w:eastAsia="zh-CN" w:bidi="hi-IN"/>
+        </w:rPr>
+        <w:t>Estos números no son muy impresionantes como tal –un domicilio promedio en los EEUU consume 30 kWh en un día– pero considerando el muy pequeño tamaño de los paneles, al agruparse –</w:t>
+      </w:r>
+      <w:r>
+        <w:rPr>
+          <w:rFonts w:eastAsia="Noto Serif CJK SC" w:cs="Lohit Devanagari" w:ascii="Times New Roman" w:hAnsi="Times New Roman"/>
+          <w:b w:val="false"/>
+          <w:bCs w:val="false"/>
+          <w:i w:val="false"/>
+          <w:iCs w:val="false"/>
+          <w:color w:val="auto"/>
+          <w:kern w:val="2"/>
+          <w:sz w:val="24"/>
+          <w:szCs w:val="24"/>
+          <w:lang w:val="en-US" w:eastAsia="zh-CN" w:bidi="hi-IN"/>
+        </w:rPr>
+        <w:t>en un parque–</w:t>
+      </w:r>
+      <w:r>
+        <w:rPr>
+          <w:rFonts w:eastAsia="Noto Serif CJK SC" w:cs="Lohit Devanagari" w:ascii="Times New Roman" w:hAnsi="Times New Roman"/>
+          <w:b w:val="false"/>
+          <w:bCs w:val="false"/>
+          <w:i w:val="false"/>
+          <w:iCs w:val="false"/>
+          <w:color w:val="auto"/>
+          <w:kern w:val="2"/>
+          <w:sz w:val="24"/>
+          <w:szCs w:val="24"/>
+          <w:lang w:val="en-US" w:eastAsia="zh-CN" w:bidi="hi-IN"/>
+        </w:rPr>
+        <w:t xml:space="preserve"> se podría obtener en suma una cantidad considerable de energía.</w:t>
+      </w:r>
+    </w:p>
+    <w:p>
+      <w:pPr>
+        <w:pStyle w:val="TextBody"/>
+        <w:bidi w:val="0"/>
+        <w:spacing w:lineRule="auto" w:line="480"/>
+        <w:jc w:val="both"/>
+        <w:rPr>
+          <w:rFonts w:ascii="Times New Roman" w:hAnsi="Times New Roman"/>
+        </w:rPr>
+      </w:pPr>
+      <w:r>
+        <w:rPr>
+          <w:rFonts w:eastAsia="Noto Serif CJK SC" w:cs="Lohit Devanagari" w:ascii="Times New Roman" w:hAnsi="Times New Roman"/>
+          <w:b w:val="false"/>
+          <w:bCs w:val="false"/>
+          <w:i w:val="false"/>
+          <w:iCs w:val="false"/>
+          <w:color w:val="auto"/>
+          <w:kern w:val="2"/>
+          <w:sz w:val="24"/>
+          <w:szCs w:val="24"/>
+          <w:lang w:val="en-US" w:eastAsia="zh-CN" w:bidi="hi-IN"/>
+        </w:rPr>
+        <w:t xml:space="preserve">Ahora bien, como potenciales espacios para instalar paneles </w:t>
+      </w:r>
+      <w:r>
+        <w:rPr>
+          <w:rFonts w:eastAsia="Noto Serif CJK SC" w:cs="Lohit Devanagari" w:ascii="Times New Roman" w:hAnsi="Times New Roman"/>
+          <w:b w:val="false"/>
+          <w:bCs w:val="false"/>
+          <w:i w:val="false"/>
+          <w:iCs w:val="false"/>
+          <w:color w:val="auto"/>
+          <w:kern w:val="2"/>
+          <w:sz w:val="24"/>
+          <w:szCs w:val="24"/>
+          <w:lang w:val="en-US" w:eastAsia="zh-CN" w:bidi="hi-IN"/>
+        </w:rPr>
+        <w:t xml:space="preserve">solares </w:t>
+      </w:r>
+      <w:r>
+        <w:rPr>
+          <w:rFonts w:eastAsia="Noto Serif CJK SC" w:cs="Lohit Devanagari" w:ascii="Times New Roman" w:hAnsi="Times New Roman"/>
+          <w:b w:val="false"/>
+          <w:bCs w:val="false"/>
+          <w:i w:val="false"/>
+          <w:iCs w:val="false"/>
+          <w:color w:val="auto"/>
+          <w:kern w:val="2"/>
+          <w:sz w:val="24"/>
+          <w:szCs w:val="24"/>
+          <w:lang w:val="en-US" w:eastAsia="zh-CN" w:bidi="hi-IN"/>
+        </w:rPr>
+        <w:t>viene inmediatamente la idea de darles un uso doméstico e instalarlos en el techo de cada casa. Esto a pequeña escala podría ser útil para los consumidores al aliviar un tanto la carga que tienen sobre la red eléctrica y su inversión será recuperada rápidamente por los consiguientes descuentos en consumo de electricidad. Sin embargo para una producción a nivel industrial, ¿existirá algún espacio que esté ocioso y que tenga gran potencial de energía solar?</w:t>
+      </w:r>
+    </w:p>
+    <w:p>
+      <w:pPr>
+        <w:pStyle w:val="TextBody"/>
+        <w:bidi w:val="0"/>
+        <w:spacing w:lineRule="auto" w:line="480"/>
+        <w:jc w:val="both"/>
+        <w:rPr>
+          <w:rFonts w:ascii="Times New Roman" w:hAnsi="Times New Roman"/>
+          <w:b w:val="false"/>
+          <w:b w:val="false"/>
+          <w:bCs w:val="false"/>
+        </w:rPr>
+      </w:pPr>
+      <w:r>
+        <w:rPr>
+          <w:rFonts w:ascii="Times New Roman" w:hAnsi="Times New Roman"/>
+          <w:b w:val="false"/>
+          <w:bCs w:val="false"/>
+        </w:rPr>
+        <w:t>Ante la escasez de suelo utilizable para estos fines sin que se interfiera con la naturaleza un espacio potencial es aquel que actualmente ya es utilizado para fines de desalojo de desechos industriales y p</w:t>
+      </w:r>
+      <w:r>
+        <w:rPr>
+          <w:rFonts w:eastAsia="Noto Serif CJK SC" w:cs="Lohit Devanagari" w:ascii="Times New Roman" w:hAnsi="Times New Roman"/>
+          <w:b w:val="false"/>
+          <w:bCs w:val="false"/>
+          <w:color w:val="auto"/>
+          <w:kern w:val="2"/>
+          <w:sz w:val="24"/>
+          <w:szCs w:val="24"/>
+          <w:lang w:val="en-US" w:eastAsia="zh-CN" w:bidi="hi-IN"/>
+        </w:rPr>
+        <w:t>úblicos. Esto ya se ha implementado con éxito y el implementarse a mayor escala puede traer grandes beneficios. A continuación se especificaran algunos ejemplos.</w:t>
+      </w:r>
+    </w:p>
+    <w:p>
+      <w:pPr>
+        <w:pStyle w:val="TextBody"/>
+        <w:bidi w:val="0"/>
+        <w:spacing w:lineRule="auto" w:line="480"/>
+        <w:jc w:val="both"/>
+        <w:rPr>
+          <w:rFonts w:ascii="Times New Roman" w:hAnsi="Times New Roman"/>
+          <w:b/>
+          <w:b/>
+          <w:bCs/>
+        </w:rPr>
+      </w:pPr>
+      <w:r>
+        <w:rPr>
+          <w:rFonts w:eastAsia="Noto Serif CJK SC" w:cs="Lohit Devanagari" w:ascii="Times New Roman" w:hAnsi="Times New Roman"/>
+          <w:b/>
+          <w:bCs/>
+          <w:color w:val="auto"/>
+          <w:kern w:val="2"/>
+          <w:sz w:val="24"/>
+          <w:szCs w:val="24"/>
+          <w:lang w:val="en-US" w:eastAsia="zh-CN" w:bidi="hi-IN"/>
+        </w:rPr>
+        <w:t>Parque flotante en aguas residuales</w:t>
+      </w:r>
+    </w:p>
+    <w:p>
+      <w:pPr>
+        <w:pStyle w:val="TextBody"/>
+        <w:bidi w:val="0"/>
+        <w:spacing w:lineRule="auto" w:line="480"/>
+        <w:jc w:val="both"/>
+        <w:rPr>
+          <w:rFonts w:ascii="Times New Roman" w:hAnsi="Times New Roman"/>
+          <w:b w:val="false"/>
+          <w:b w:val="false"/>
+          <w:bCs w:val="false"/>
+        </w:rPr>
+      </w:pPr>
+      <w:r>
+        <w:rPr>
+          <w:rFonts w:eastAsia="Noto Serif CJK SC" w:cs="Lohit Devanagari" w:ascii="Times New Roman" w:hAnsi="Times New Roman"/>
+          <w:b w:val="false"/>
+          <w:bCs w:val="false"/>
+          <w:color w:val="auto"/>
+          <w:kern w:val="2"/>
+          <w:sz w:val="24"/>
+          <w:szCs w:val="24"/>
+          <w:lang w:val="en-US" w:eastAsia="zh-CN" w:bidi="hi-IN"/>
+        </w:rPr>
+        <w:t>La empresa White Pine Renewables finalizó la instalación de una planta solar flotante en el norte de California, en Healdsburg y en donde actualmente se tiene una planta para trata de aguas residuales. La planta tiene un potencial de casi 5 MW y rebasa a una planta instalada en Sayreville, Nueva Jersey, cuyo potencial es de cerca de 4 MW como el proyecto más grande de paneles flotantes en EEUU. Ambos proyectos, además de realizarse en un terreno ocioso y que no interactua con flora ni fauna acuática, se ven beneficiados por los efectos que tiene el agua sobre los paneles: al enfriarse incrementa su eficiencia.</w:t>
+      </w:r>
+    </w:p>
+    <w:p>
+      <w:pPr>
+        <w:pStyle w:val="TextBody"/>
+        <w:bidi w:val="0"/>
+        <w:spacing w:lineRule="auto" w:line="480"/>
+        <w:jc w:val="both"/>
+        <w:rPr>
+          <w:rFonts w:ascii="Times New Roman" w:hAnsi="Times New Roman" w:eastAsia="Noto Serif CJK SC" w:cs="Lohit Devanagari"/>
+          <w:b w:val="false"/>
+          <w:b w:val="false"/>
+          <w:bCs w:val="false"/>
+          <w:i w:val="false"/>
+          <w:i w:val="false"/>
+          <w:iCs w:val="false"/>
+          <w:color w:val="auto"/>
+          <w:kern w:val="2"/>
+          <w:sz w:val="24"/>
+          <w:szCs w:val="24"/>
+          <w:lang w:val="en-US" w:eastAsia="zh-CN" w:bidi="hi-IN"/>
+        </w:rPr>
+      </w:pPr>
+      <w:r>
+        <w:rPr>
+          <w:rFonts w:eastAsia="Noto Serif CJK SC" w:cs="Lohit Devanagari" w:ascii="Times New Roman" w:hAnsi="Times New Roman"/>
+          <w:b w:val="false"/>
+          <w:bCs w:val="false"/>
+          <w:i w:val="false"/>
+          <w:iCs w:val="false"/>
+          <w:color w:val="auto"/>
+          <w:kern w:val="2"/>
+          <w:sz w:val="24"/>
+          <w:szCs w:val="24"/>
+          <w:lang w:val="en-US" w:eastAsia="zh-CN" w:bidi="hi-IN"/>
+        </w:rPr>
+        <w:t>El éxito de estos proyectos, además de su rápido desarrollo (alrededor de seis meses) son motivos de optimismo para implementarlos en lugares equivalentes en nuestro país. Igualmente se puede inferir el éxito de proyectos similares en aguas no necesariamente residuales, sino quizás en donde se tengan desechos químicos, por ejemplo.</w:t>
+      </w:r>
+      <w:r>
+        <mc:AlternateContent>
+          <mc:Choice Requires="wps">
+            <w:drawing>
+              <wp:anchor behindDoc="0" distT="0" distB="0" distL="0" distR="0" simplePos="0" locked="0" layoutInCell="0" allowOverlap="1" relativeHeight="2">
+                <wp:simplePos x="0" y="0"/>
+                <wp:positionH relativeFrom="column">
+                  <wp:align>center</wp:align>
+                </wp:positionH>
+                <wp:positionV relativeFrom="paragraph">
+                  <wp:posOffset>635</wp:posOffset>
+                </wp:positionV>
+                <wp:extent cx="5300345" cy="3307715"/>
+                <wp:effectExtent l="0" t="0" r="0" b="0"/>
+                <wp:wrapTopAndBottom/>
+                <wp:docPr id="1" name="Frame1"/>
+                <a:graphic xmlns:a="http://schemas.openxmlformats.org/drawingml/2006/main">
+                  <a:graphicData uri="http://schemas.microsoft.com/office/word/2010/wordprocessingShape">
+                    <wps:wsp>
+                      <wps:cNvSpPr txBox="1"/>
+                      <wps:spPr>
+                        <a:xfrm>
+                          <a:off x="0" y="0"/>
+                          <a:ext cx="5300345" cy="3307715"/>
+                        </a:xfrm>
+                        <a:prstGeom prst="rect"/>
+                        <a:solidFill>
+                          <a:srgbClr val="FFFFFF"/>
+                        </a:solidFill>
+                      </wps:spPr>
+                      <wps:txbx>
+                        <w:txbxContent>
+                          <w:p>
+                            <w:pPr>
+                              <w:pStyle w:val="Caption"/>
+                              <w:suppressLineNumbers/>
+                              <w:spacing w:before="120" w:after="120"/>
+                              <w:rPr/>
+                            </w:pPr>
+                            <w:r>
+                              <w:rPr/>
+                              <w:drawing>
+                                <wp:inline distT="0" distB="0" distL="0" distR="0">
+                                  <wp:extent cx="5300345" cy="2980055"/>
+                                  <wp:effectExtent l="0" t="0" r="0" b="0"/>
+                                  <wp:docPr id="2" name="Image1" descr=""/>
+                                  <wp:cNvGraphicFramePr>
+                                    <a:graphicFrameLocks xmlns:a="http://schemas.openxmlformats.org/drawingml/2006/main" noChangeAspect="1"/>
+                                  </wp:cNvGraphicFramePr>
+                                  <a:graphic xmlns:a="http://schemas.openxmlformats.org/drawingml/2006/main">
+                                    <a:graphicData uri="http://schemas.openxmlformats.org/drawingml/2006/picture">
+                                      <pic:pic xmlns:pic="http://schemas.openxmlformats.org/drawingml/2006/picture">
+                                        <pic:nvPicPr>
+                                          <pic:cNvPr id="2" name="Image1" descr=""/>
+                                          <pic:cNvPicPr>
+                                            <a:picLocks noChangeAspect="1" noChangeArrowheads="1"/>
+                                          </pic:cNvPicPr>
+                                        </pic:nvPicPr>
+                                        <pic:blipFill>
+                                          <a:blip r:embed="rId4"/>
+                                          <a:stretch>
+                                            <a:fillRect/>
+                                          </a:stretch>
+                                        </pic:blipFill>
+                                        <pic:spPr bwMode="auto">
+                                          <a:xfrm>
+                                            <a:off x="0" y="0"/>
+                                            <a:ext cx="5300345" cy="2980055"/>
+                                          </a:xfrm>
+                                          <a:prstGeom prst="rect">
+                                            <a:avLst/>
+                                          </a:prstGeom>
+                                        </pic:spPr>
+                                      </pic:pic>
+                                    </a:graphicData>
+                                  </a:graphic>
+                                </wp:inline>
+                              </w:drawing>
+                              <w:t xml:space="preserve">Imagen: White Pine Renewables </w:t>
+                            </w:r>
+                          </w:p>
+                        </w:txbxContent>
+                      </wps:txbx>
+                      <wps:bodyPr anchor="t" lIns="0" tIns="0" rIns="0" bIns="0">
+                        <a:noAutofit/>
+                      </wps:bodyPr>
+                    </wps:wsp>
+                  </a:graphicData>
+                </a:graphic>
+              </wp:anchor>
+            </w:drawing>
+          </mc:Choice>
+          <mc:Fallback>
+            <w:pict>
+              <v:rect style="position:absolute;rotation:-0;width:417.35pt;height:260.45pt;mso-wrap-distance-left:0pt;mso-wrap-distance-right:0pt;mso-wrap-distance-top:0pt;mso-wrap-distance-bottom:0pt;margin-top:0pt;mso-position-vertical:top;mso-position-vertical-relative:text;margin-left:40.65pt;mso-position-horizontal:center;mso-position-horizontal-relative:text">
+                <v:textbox inset="0in,0in,0in,0in">
+                  <w:txbxContent>
+                    <w:p>
+                      <w:pPr>
+                        <w:pStyle w:val="Caption"/>
+                        <w:suppressLineNumbers/>
+                        <w:spacing w:before="120" w:after="120"/>
+                        <w:rPr/>
+                      </w:pPr>
+                      <w:r>
+                        <w:rPr/>
+                        <w:drawing>
+                          <wp:inline distT="0" distB="0" distL="0" distR="0">
+                            <wp:extent cx="5300345" cy="2980055"/>
+                            <wp:effectExtent l="0" t="0" r="0" b="0"/>
+                            <wp:docPr id="3" name="Image1" descr=""/>
+                            <wp:cNvGraphicFramePr>
+                              <a:graphicFrameLocks xmlns:a="http://schemas.openxmlformats.org/drawingml/2006/main" noChangeAspect="1"/>
+                            </wp:cNvGraphicFramePr>
+                            <a:graphic xmlns:a="http://schemas.openxmlformats.org/drawingml/2006/main">
+                              <a:graphicData uri="http://schemas.openxmlformats.org/drawingml/2006/picture">
+                                <pic:pic xmlns:pic="http://schemas.openxmlformats.org/drawingml/2006/picture">
+                                  <pic:nvPicPr>
+                                    <pic:cNvPr id="3" name="Image1" descr=""/>
+                                    <pic:cNvPicPr>
+                                      <a:picLocks noChangeAspect="1" noChangeArrowheads="1"/>
+                                    </pic:cNvPicPr>
+                                  </pic:nvPicPr>
+                                  <pic:blipFill>
+                                    <a:blip r:embed="rId5"/>
+                                    <a:stretch>
+                                      <a:fillRect/>
+                                    </a:stretch>
+                                  </pic:blipFill>
+                                  <pic:spPr bwMode="auto">
+                                    <a:xfrm>
+                                      <a:off x="0" y="0"/>
+                                      <a:ext cx="5300345" cy="2980055"/>
+                                    </a:xfrm>
+                                    <a:prstGeom prst="rect">
+                                      <a:avLst/>
+                                    </a:prstGeom>
+                                  </pic:spPr>
+                                </pic:pic>
+                              </a:graphicData>
+                            </a:graphic>
+                          </wp:inline>
+                        </w:drawing>
+                        <w:t xml:space="preserve">Imagen: White Pine Renewables </w:t>
+                      </w:r>
+                    </w:p>
+                  </w:txbxContent>
+                </v:textbox>
+                <w10:wrap type="topAndBottom"/>
+              </v:rect>
+            </w:pict>
+          </mc:Fallback>
+        </mc:AlternateContent>
+      </w:r>
+    </w:p>
+    <w:p>
+      <w:pPr>
+        <w:pStyle w:val="TextBody"/>
+        <w:bidi w:val="0"/>
+        <w:spacing w:lineRule="auto" w:line="480"/>
+        <w:jc w:val="both"/>
+        <w:rPr>
+          <w:rFonts w:ascii="Times New Roman" w:hAnsi="Times New Roman" w:eastAsia="Noto Serif CJK SC" w:cs="Lohit Devanagari"/>
+          <w:b/>
+          <w:b/>
+          <w:bCs/>
+          <w:i w:val="false"/>
+          <w:i w:val="false"/>
+          <w:iCs w:val="false"/>
+          <w:color w:val="auto"/>
+          <w:kern w:val="2"/>
+          <w:sz w:val="24"/>
+          <w:szCs w:val="24"/>
+          <w:lang w:val="en-US" w:eastAsia="zh-CN" w:bidi="hi-IN"/>
+        </w:rPr>
+      </w:pPr>
+      <w:r>
+        <w:rPr>
+          <w:rFonts w:eastAsia="Noto Serif CJK SC" w:cs="Lohit Devanagari" w:ascii="Times New Roman" w:hAnsi="Times New Roman"/>
+          <w:b/>
+          <w:bCs/>
+          <w:i w:val="false"/>
+          <w:iCs w:val="false"/>
+          <w:color w:val="auto"/>
+          <w:kern w:val="2"/>
+          <w:sz w:val="24"/>
+          <w:szCs w:val="24"/>
+          <w:lang w:val="en-US" w:eastAsia="zh-CN" w:bidi="hi-IN"/>
+        </w:rPr>
+        <w:t>Parques en vertederos y zonas previamente contaminadas (</w:t>
+      </w:r>
+      <w:r>
+        <w:rPr>
+          <w:rFonts w:eastAsia="Noto Serif CJK SC" w:cs="Lohit Devanagari" w:ascii="Times New Roman" w:hAnsi="Times New Roman"/>
+          <w:b/>
+          <w:bCs/>
+          <w:i/>
+          <w:iCs/>
+          <w:color w:val="auto"/>
+          <w:kern w:val="2"/>
+          <w:sz w:val="24"/>
+          <w:szCs w:val="24"/>
+          <w:lang w:val="en-US" w:eastAsia="zh-CN" w:bidi="hi-IN"/>
+        </w:rPr>
+        <w:t>Brownfields</w:t>
+      </w:r>
+      <w:r>
+        <w:rPr>
+          <w:rFonts w:eastAsia="Noto Serif CJK SC" w:cs="Lohit Devanagari" w:ascii="Times New Roman" w:hAnsi="Times New Roman"/>
+          <w:b/>
+          <w:bCs/>
+          <w:i w:val="false"/>
+          <w:iCs w:val="false"/>
+          <w:color w:val="auto"/>
+          <w:kern w:val="2"/>
+          <w:sz w:val="24"/>
+          <w:szCs w:val="24"/>
+          <w:lang w:val="en-US" w:eastAsia="zh-CN" w:bidi="hi-IN"/>
+        </w:rPr>
+        <w:t>)</w:t>
+      </w:r>
+      <w:r>
+        <mc:AlternateContent>
+          <mc:Choice Requires="wps">
+            <w:drawing>
+              <wp:anchor behindDoc="0" distT="0" distB="0" distL="0" distR="0" simplePos="0" locked="0" layoutInCell="0" allowOverlap="1" relativeHeight="4">
+                <wp:simplePos x="0" y="0"/>
+                <wp:positionH relativeFrom="column">
+                  <wp:align>center</wp:align>
+                </wp:positionH>
+                <wp:positionV relativeFrom="paragraph">
+                  <wp:posOffset>635</wp:posOffset>
+                </wp:positionV>
+                <wp:extent cx="5004435" cy="2825750"/>
+                <wp:effectExtent l="0" t="0" r="0" b="0"/>
+                <wp:wrapTopAndBottom/>
+                <wp:docPr id="4" name="Frame2"/>
+                <a:graphic xmlns:a="http://schemas.openxmlformats.org/drawingml/2006/main">
+                  <a:graphicData uri="http://schemas.microsoft.com/office/word/2010/wordprocessingShape">
+                    <wps:wsp>
+                      <wps:cNvSpPr txBox="1"/>
+                      <wps:spPr>
+                        <a:xfrm>
+                          <a:off x="0" y="0"/>
+                          <a:ext cx="5004435" cy="2825750"/>
+                        </a:xfrm>
+                        <a:prstGeom prst="rect"/>
+                        <a:solidFill>
+                          <a:srgbClr val="FFFFFF"/>
+                        </a:solidFill>
+                      </wps:spPr>
+                      <wps:txbx>
+                        <w:txbxContent>
+                          <w:p>
+                            <w:pPr>
+                              <w:pStyle w:val="Caption"/>
+                              <w:suppressLineNumbers/>
+                              <w:spacing w:before="120" w:after="120"/>
+                              <w:rPr/>
+                            </w:pPr>
+                            <w:r>
+                              <w:rPr/>
+                              <w:drawing>
+                                <wp:inline distT="0" distB="0" distL="0" distR="0">
+                                  <wp:extent cx="5004435" cy="2498090"/>
+                                  <wp:effectExtent l="0" t="0" r="0" b="0"/>
+                                  <wp:docPr id="5" name="Image2" descr=""/>
+                                  <wp:cNvGraphicFramePr>
+                                    <a:graphicFrameLocks xmlns:a="http://schemas.openxmlformats.org/drawingml/2006/main" noChangeAspect="1"/>
+                                  </wp:cNvGraphicFramePr>
+                                  <a:graphic xmlns:a="http://schemas.openxmlformats.org/drawingml/2006/main">
+                                    <a:graphicData uri="http://schemas.openxmlformats.org/drawingml/2006/picture">
+                                      <pic:pic xmlns:pic="http://schemas.openxmlformats.org/drawingml/2006/picture">
+                                        <pic:nvPicPr>
+                                          <pic:cNvPr id="5" name="Image2" descr=""/>
+                                          <pic:cNvPicPr>
+                                            <a:picLocks noChangeAspect="1" noChangeArrowheads="1"/>
+                                          </pic:cNvPicPr>
+                                        </pic:nvPicPr>
+                                        <pic:blipFill>
+                                          <a:blip r:embed="rId6"/>
+                                          <a:stretch>
+                                            <a:fillRect/>
+                                          </a:stretch>
+                                        </pic:blipFill>
+                                        <pic:spPr bwMode="auto">
+                                          <a:xfrm>
+                                            <a:off x="0" y="0"/>
+                                            <a:ext cx="5004435" cy="2498090"/>
+                                          </a:xfrm>
+                                          <a:prstGeom prst="rect">
+                                            <a:avLst/>
+                                          </a:prstGeom>
+                                        </pic:spPr>
+                                      </pic:pic>
+                                    </a:graphicData>
+                                  </a:graphic>
+                                </wp:inline>
+                              </w:drawing>
+                              <w:t>Estanque de residuos químicos (Bulgaria). : (Foto: Gy. Büttner)</w:t>
+                            </w:r>
+                          </w:p>
+                        </w:txbxContent>
+                      </wps:txbx>
+                      <wps:bodyPr anchor="t" lIns="0" tIns="0" rIns="0" bIns="0">
+                        <a:noAutofit/>
+                      </wps:bodyPr>
+                    </wps:wsp>
+                  </a:graphicData>
+                </a:graphic>
+              </wp:anchor>
+            </w:drawing>
+          </mc:Choice>
+          <mc:Fallback>
+            <w:pict>
+              <v:rect style="position:absolute;rotation:-0;width:394.05pt;height:222.5pt;mso-wrap-distance-left:0pt;mso-wrap-distance-right:0pt;mso-wrap-distance-top:0pt;mso-wrap-distance-bottom:0pt;margin-top:0pt;mso-position-vertical:top;mso-position-vertical-relative:text;margin-left:52.3pt;mso-position-horizontal:center;mso-position-horizontal-relative:text">
+                <v:textbox inset="0in,0in,0in,0in">
+                  <w:txbxContent>
+                    <w:p>
+                      <w:pPr>
+                        <w:pStyle w:val="Caption"/>
+                        <w:suppressLineNumbers/>
+                        <w:spacing w:before="120" w:after="120"/>
+                        <w:rPr/>
+                      </w:pPr>
+                      <w:r>
+                        <w:rPr/>
+                        <w:drawing>
+                          <wp:inline distT="0" distB="0" distL="0" distR="0">
+                            <wp:extent cx="5004435" cy="2498090"/>
+                            <wp:effectExtent l="0" t="0" r="0" b="0"/>
+                            <wp:docPr id="6" name="Image2" descr=""/>
+                            <wp:cNvGraphicFramePr>
+                              <a:graphicFrameLocks xmlns:a="http://schemas.openxmlformats.org/drawingml/2006/main" noChangeAspect="1"/>
+                            </wp:cNvGraphicFramePr>
+                            <a:graphic xmlns:a="http://schemas.openxmlformats.org/drawingml/2006/main">
+                              <a:graphicData uri="http://schemas.openxmlformats.org/drawingml/2006/picture">
+                                <pic:pic xmlns:pic="http://schemas.openxmlformats.org/drawingml/2006/picture">
+                                  <pic:nvPicPr>
+                                    <pic:cNvPr id="6" name="Image2" descr=""/>
+                                    <pic:cNvPicPr>
+                                      <a:picLocks noChangeAspect="1" noChangeArrowheads="1"/>
+                                    </pic:cNvPicPr>
+                                  </pic:nvPicPr>
+                                  <pic:blipFill>
+                                    <a:blip r:embed="rId7"/>
+                                    <a:stretch>
+                                      <a:fillRect/>
+                                    </a:stretch>
+                                  </pic:blipFill>
+                                  <pic:spPr bwMode="auto">
+                                    <a:xfrm>
+                                      <a:off x="0" y="0"/>
+                                      <a:ext cx="5004435" cy="2498090"/>
+                                    </a:xfrm>
+                                    <a:prstGeom prst="rect">
+                                      <a:avLst/>
+                                    </a:prstGeom>
+                                  </pic:spPr>
+                                </pic:pic>
+                              </a:graphicData>
+                            </a:graphic>
+                          </wp:inline>
+                        </w:drawing>
+                        <w:t>Estanque de residuos químicos (Bulgaria). : (Foto: Gy. Büttner)</w:t>
+                      </w:r>
+                    </w:p>
+                  </w:txbxContent>
+                </v:textbox>
+                <w10:wrap type="topAndBottom"/>
+              </v:rect>
+            </w:pict>
+          </mc:Fallback>
+        </mc:AlternateContent>
+      </w:r>
+    </w:p>
+    <w:p>
+      <w:pPr>
+        <w:pStyle w:val="TextBody"/>
+        <w:bidi w:val="0"/>
+        <w:spacing w:lineRule="auto" w:line="480"/>
+        <w:jc w:val="both"/>
+        <w:rPr>
+          <w:rFonts w:ascii="Times New Roman" w:hAnsi="Times New Roman" w:eastAsia="Noto Serif CJK SC" w:cs="Lohit Devanagari"/>
+          <w:b w:val="false"/>
+          <w:b w:val="false"/>
+          <w:bCs w:val="false"/>
+          <w:i w:val="false"/>
+          <w:i w:val="false"/>
+          <w:iCs w:val="false"/>
+          <w:color w:val="auto"/>
+          <w:kern w:val="2"/>
+          <w:sz w:val="24"/>
+          <w:szCs w:val="24"/>
+          <w:lang w:val="en-US" w:eastAsia="zh-CN" w:bidi="hi-IN"/>
+        </w:rPr>
+      </w:pPr>
+      <w:r>
+        <w:rPr>
+          <w:rFonts w:eastAsia="Noto Serif CJK SC" w:cs="Lohit Devanagari" w:ascii="Times New Roman" w:hAnsi="Times New Roman"/>
+          <w:b w:val="false"/>
+          <w:bCs w:val="false"/>
+          <w:i w:val="false"/>
+          <w:iCs w:val="false"/>
+          <w:color w:val="auto"/>
+          <w:kern w:val="2"/>
+          <w:sz w:val="24"/>
+          <w:szCs w:val="24"/>
+          <w:lang w:val="en-US" w:eastAsia="zh-CN" w:bidi="hi-IN"/>
+        </w:rPr>
+        <w:t xml:space="preserve">La agencia de protección ambiental de los EEUU, EPA, </w:t>
+      </w:r>
+      <w:r>
+        <w:rPr>
+          <w:rFonts w:eastAsia="Noto Serif CJK SC" w:cs="Lohit Devanagari" w:ascii="Times New Roman" w:hAnsi="Times New Roman"/>
+          <w:b w:val="false"/>
+          <w:bCs w:val="false"/>
+          <w:i w:val="false"/>
+          <w:iCs w:val="false"/>
+          <w:color w:val="auto"/>
+          <w:kern w:val="2"/>
+          <w:sz w:val="24"/>
+          <w:szCs w:val="24"/>
+          <w:lang w:val="en-US" w:eastAsia="zh-CN" w:bidi="hi-IN"/>
+        </w:rPr>
+        <w:t xml:space="preserve">lanzó la iniciativa </w:t>
+      </w:r>
+      <w:r>
+        <w:rPr>
+          <w:rFonts w:eastAsia="Noto Serif CJK SC" w:cs="Lohit Devanagari" w:ascii="Times New Roman" w:hAnsi="Times New Roman"/>
+          <w:b w:val="false"/>
+          <w:bCs w:val="false"/>
+          <w:i/>
+          <w:iCs/>
+          <w:color w:val="auto"/>
+          <w:kern w:val="2"/>
+          <w:sz w:val="24"/>
+          <w:szCs w:val="24"/>
+          <w:lang w:val="en-US" w:eastAsia="zh-CN" w:bidi="hi-IN"/>
+        </w:rPr>
+        <w:t>RE-Powering America’s Land</w:t>
+      </w:r>
+      <w:r>
+        <w:rPr>
+          <w:rFonts w:eastAsia="Noto Serif CJK SC" w:cs="Lohit Devanagari" w:ascii="Times New Roman" w:hAnsi="Times New Roman"/>
+          <w:b w:val="false"/>
+          <w:bCs w:val="false"/>
+          <w:i w:val="false"/>
+          <w:iCs w:val="false"/>
+          <w:color w:val="auto"/>
+          <w:kern w:val="2"/>
+          <w:sz w:val="24"/>
+          <w:szCs w:val="24"/>
+          <w:lang w:val="en-US" w:eastAsia="zh-CN" w:bidi="hi-IN"/>
+        </w:rPr>
+        <w:t xml:space="preserve"> en la que se alienta a desarrollar parques de energía renovable en terrenos actualmente o previamente contaminados, zonas industriales abandonadas, así como vertederos y minas. La iniciativa ha tenido éxito y en ese país hay hasta ahora más de 400 parques fotovoltaicos y un potencial total de casi 2 GW en capacidad instalada.</w:t>
+      </w:r>
+    </w:p>
+    <w:p>
+      <w:pPr>
+        <w:pStyle w:val="TextBody"/>
+        <w:bidi w:val="0"/>
+        <w:spacing w:lineRule="auto" w:line="480"/>
+        <w:jc w:val="both"/>
+        <w:rPr>
+          <w:rFonts w:ascii="Times New Roman" w:hAnsi="Times New Roman" w:eastAsia="Noto Serif CJK SC" w:cs="Lohit Devanagari"/>
+          <w:b w:val="false"/>
+          <w:b w:val="false"/>
+          <w:bCs w:val="false"/>
+          <w:i w:val="false"/>
+          <w:i w:val="false"/>
+          <w:iCs w:val="false"/>
+          <w:color w:val="auto"/>
+          <w:kern w:val="2"/>
+          <w:sz w:val="24"/>
+          <w:szCs w:val="24"/>
+          <w:lang w:val="en-US" w:eastAsia="zh-CN" w:bidi="hi-IN"/>
+        </w:rPr>
+      </w:pPr>
+      <w:r>
+        <w:rPr>
+          <w:rFonts w:eastAsia="Noto Serif CJK SC" w:cs="Lohit Devanagari" w:ascii="Times New Roman" w:hAnsi="Times New Roman"/>
+          <w:b w:val="false"/>
+          <w:bCs w:val="false"/>
+          <w:i w:val="false"/>
+          <w:iCs w:val="false"/>
+          <w:color w:val="auto"/>
+          <w:kern w:val="2"/>
+          <w:sz w:val="24"/>
+          <w:szCs w:val="24"/>
+          <w:lang w:val="en-US" w:eastAsia="zh-CN" w:bidi="hi-IN"/>
+        </w:rPr>
+        <w:t xml:space="preserve">La iniciativa además muestra la tendencia claramente a la alza de esta clase de proyectos energéticos en los últimos años. Los proyectos han demostrado ser redituables económicamente además de los beneficios que traen implícitamente a las comunidades en donde estos se desarrollan. </w:t>
+      </w:r>
+    </w:p>
+    <w:p>
+      <w:pPr>
+        <w:pStyle w:val="TextBody"/>
+        <w:bidi w:val="0"/>
+        <w:spacing w:lineRule="auto" w:line="480"/>
+        <w:jc w:val="both"/>
+        <w:rPr>
+          <w:rFonts w:ascii="Times New Roman" w:hAnsi="Times New Roman" w:eastAsia="Noto Serif CJK SC" w:cs="Lohit Devanagari"/>
+          <w:b w:val="false"/>
+          <w:b w:val="false"/>
+          <w:bCs w:val="false"/>
+          <w:i w:val="false"/>
+          <w:i w:val="false"/>
+          <w:iCs w:val="false"/>
+          <w:color w:val="auto"/>
+          <w:kern w:val="2"/>
+          <w:sz w:val="24"/>
+          <w:szCs w:val="24"/>
+          <w:lang w:val="en-US" w:eastAsia="zh-CN" w:bidi="hi-IN"/>
+        </w:rPr>
+      </w:pPr>
+      <w:r>
+        <w:rPr>
+          <w:rFonts w:eastAsia="Noto Serif CJK SC" w:cs="Lohit Devanagari" w:ascii="Times New Roman" w:hAnsi="Times New Roman"/>
+          <w:b w:val="false"/>
+          <w:bCs w:val="false"/>
+          <w:i w:val="false"/>
+          <w:iCs w:val="false"/>
+          <w:color w:val="auto"/>
+          <w:kern w:val="2"/>
+          <w:sz w:val="24"/>
+          <w:szCs w:val="24"/>
+          <w:lang w:val="en-US" w:eastAsia="zh-CN" w:bidi="hi-IN"/>
+        </w:rPr>
+        <w:t>Sin duda se deberá tomar en cuenta como una oportunidad de negocios en este país, sobre todo ahora que aún no se ha desarrollado y se podría acceder a estos terrenos a un precio bastante más bajo por la nula demanda que hay de estos.</w:t>
+      </w:r>
+    </w:p>
+    <w:p>
+      <w:pPr>
+        <w:pStyle w:val="TextBody"/>
+        <w:bidi w:val="0"/>
+        <w:spacing w:lineRule="auto" w:line="480"/>
+        <w:jc w:val="both"/>
+        <w:rPr>
+          <w:rFonts w:ascii="Times New Roman" w:hAnsi="Times New Roman" w:eastAsia="Noto Serif CJK SC" w:cs="Lohit Devanagari"/>
+          <w:b w:val="false"/>
+          <w:b w:val="false"/>
+          <w:bCs w:val="false"/>
+          <w:i w:val="false"/>
+          <w:i w:val="false"/>
+          <w:iCs w:val="false"/>
+          <w:color w:val="auto"/>
+          <w:kern w:val="2"/>
+          <w:sz w:val="24"/>
+          <w:szCs w:val="24"/>
+          <w:lang w:val="en-US" w:eastAsia="zh-CN" w:bidi="hi-IN"/>
+        </w:rPr>
+      </w:pPr>
+      <w:r>
+        <w:rPr>
+          <w:rFonts w:eastAsia="Noto Serif CJK SC" w:cs="Lohit Devanagari" w:ascii="Times New Roman" w:hAnsi="Times New Roman"/>
+          <w:b w:val="false"/>
+          <w:bCs w:val="false"/>
+          <w:i w:val="false"/>
+          <w:iCs w:val="false"/>
+          <w:color w:val="auto"/>
+          <w:kern w:val="2"/>
+          <w:sz w:val="24"/>
+          <w:szCs w:val="24"/>
+          <w:lang w:val="en-US" w:eastAsia="zh-CN" w:bidi="hi-IN"/>
+        </w:rPr>
+        <w:t>Ahora bien, se pueden tomar algunas medidas para estar más seguros de la viabilidad de estos proyectos en el país:</w:t>
+      </w:r>
+    </w:p>
+    <w:p>
+      <w:pPr>
+        <w:pStyle w:val="Caption"/>
+        <w:bidi w:val="0"/>
+        <w:spacing w:lineRule="auto" w:line="480"/>
+        <w:jc w:val="both"/>
+        <w:rPr>
+          <w:rFonts w:ascii="Times New Roman" w:hAnsi="Times New Roman" w:eastAsia="Noto Serif CJK SC" w:cs="Lohit Devanagari"/>
+          <w:b/>
+          <w:b/>
+          <w:bCs/>
+          <w:i w:val="false"/>
+          <w:i w:val="false"/>
+          <w:iCs w:val="false"/>
+          <w:color w:val="auto"/>
+          <w:kern w:val="2"/>
+          <w:sz w:val="24"/>
+          <w:szCs w:val="24"/>
+          <w:lang w:val="en-US" w:eastAsia="zh-CN" w:bidi="hi-IN"/>
+        </w:rPr>
+      </w:pPr>
+      <w:r>
+        <w:rPr>
+          <w:rFonts w:eastAsia="Noto Serif CJK SC" w:cs="Lohit Devanagari" w:ascii="Times New Roman" w:hAnsi="Times New Roman"/>
+          <w:b/>
+          <w:bCs/>
+          <w:i w:val="false"/>
+          <w:iCs w:val="false"/>
+          <w:color w:val="auto"/>
+          <w:kern w:val="2"/>
+          <w:sz w:val="24"/>
+          <w:szCs w:val="24"/>
+          <w:lang w:val="en-US" w:eastAsia="zh-CN" w:bidi="hi-IN"/>
+        </w:rPr>
+        <w:drawing>
+          <wp:anchor behindDoc="0" distT="0" distB="0" distL="0" distR="0" simplePos="0" locked="0" layoutInCell="0" allowOverlap="1" relativeHeight="6">
+            <wp:simplePos x="0" y="0"/>
+            <wp:positionH relativeFrom="column">
+              <wp:align>center</wp:align>
+            </wp:positionH>
+            <wp:positionV relativeFrom="paragraph">
+              <wp:posOffset>5513070</wp:posOffset>
+            </wp:positionV>
+            <wp:extent cx="5334635" cy="2840355"/>
+            <wp:effectExtent l="0" t="0" r="0" b="0"/>
+            <wp:wrapTopAndBottom/>
+            <wp:docPr id="7" name="Image4" descr=""/>
+            <wp:cNvGraphicFramePr>
+              <a:graphicFrameLocks xmlns:a="http://schemas.openxmlformats.org/drawingml/2006/main" noChangeAspect="1"/>
+            </wp:cNvGraphicFramePr>
+            <a:graphic xmlns:a="http://schemas.openxmlformats.org/drawingml/2006/main">
+              <a:graphicData uri="http://schemas.openxmlformats.org/drawingml/2006/picture">
+                <pic:pic xmlns:pic="http://schemas.openxmlformats.org/drawingml/2006/picture">
+                  <pic:nvPicPr>
+                    <pic:cNvPr id="7" name="Image4" descr=""/>
+                    <pic:cNvPicPr>
+                      <a:picLocks noChangeAspect="1" noChangeArrowheads="1"/>
+                    </pic:cNvPicPr>
+                  </pic:nvPicPr>
+                  <pic:blipFill>
+                    <a:blip r:embed="rId8"/>
+                    <a:stretch>
+                      <a:fillRect/>
+                    </a:stretch>
+                  </pic:blipFill>
+                  <pic:spPr bwMode="auto">
+                    <a:xfrm>
+                      <a:off x="0" y="0"/>
+                      <a:ext cx="5334635" cy="2840355"/>
+                    </a:xfrm>
+                    <a:prstGeom prst="rect">
+                      <a:avLst/>
+                    </a:prstGeom>
+                  </pic:spPr>
+                </pic:pic>
+              </a:graphicData>
+            </a:graphic>
+          </wp:anchor>
+        </w:drawing>
+        <w:t xml:space="preserve"> </w:t>
+      </w:r>
+      <w:r>
+        <mc:AlternateContent>
+          <mc:Choice Requires="wps">
+            <w:drawing>
+              <wp:anchor behindDoc="0" distT="0" distB="0" distL="0" distR="0" simplePos="0" locked="0" layoutInCell="0" allowOverlap="1" relativeHeight="7">
+                <wp:simplePos x="0" y="0"/>
+                <wp:positionH relativeFrom="column">
+                  <wp:align>center</wp:align>
+                </wp:positionH>
+                <wp:positionV relativeFrom="paragraph">
+                  <wp:posOffset>635</wp:posOffset>
+                </wp:positionV>
+                <wp:extent cx="4347845" cy="5328920"/>
+                <wp:effectExtent l="0" t="0" r="0" b="0"/>
+                <wp:wrapTopAndBottom/>
+                <wp:docPr id="8" name="Frame3"/>
+                <a:graphic xmlns:a="http://schemas.openxmlformats.org/drawingml/2006/main">
+                  <a:graphicData uri="http://schemas.microsoft.com/office/word/2010/wordprocessingShape">
+                    <wps:wsp>
+                      <wps:cNvSpPr txBox="1"/>
+                      <wps:spPr>
+                        <a:xfrm>
+                          <a:off x="0" y="0"/>
+                          <a:ext cx="4347845" cy="5328920"/>
+                        </a:xfrm>
+                        <a:prstGeom prst="rect"/>
+                        <a:solidFill>
+                          <a:srgbClr val="FFFFFF"/>
+                        </a:solidFill>
+                      </wps:spPr>
+                      <wps:txbx>
+                        <w:txbxContent>
+                          <w:p>
+                            <w:pPr>
+                              <w:pStyle w:val="Caption"/>
+                              <w:suppressLineNumbers/>
+                              <w:spacing w:before="120" w:after="120"/>
+                              <w:rPr/>
+                            </w:pPr>
+                            <w:r>
+                              <w:rPr/>
+                              <w:drawing>
+                                <wp:inline distT="0" distB="0" distL="0" distR="0">
+                                  <wp:extent cx="4347845" cy="5001260"/>
+                                  <wp:effectExtent l="0" t="0" r="0" b="0"/>
+                                  <wp:docPr id="9" name="Image3" descr=""/>
+                                  <wp:cNvGraphicFramePr>
+                                    <a:graphicFrameLocks xmlns:a="http://schemas.openxmlformats.org/drawingml/2006/main" noChangeAspect="1"/>
+                                  </wp:cNvGraphicFramePr>
+                                  <a:graphic xmlns:a="http://schemas.openxmlformats.org/drawingml/2006/main">
+                                    <a:graphicData uri="http://schemas.openxmlformats.org/drawingml/2006/picture">
+                                      <pic:pic xmlns:pic="http://schemas.openxmlformats.org/drawingml/2006/picture">
+                                        <pic:nvPicPr>
+                                          <pic:cNvPr id="9" name="Image3" descr=""/>
+                                          <pic:cNvPicPr>
+                                            <a:picLocks noChangeAspect="1" noChangeArrowheads="1"/>
+                                          </pic:cNvPicPr>
+                                        </pic:nvPicPr>
+                                        <pic:blipFill>
+                                          <a:blip r:embed="rId9"/>
+                                          <a:stretch>
+                                            <a:fillRect/>
+                                          </a:stretch>
+                                        </pic:blipFill>
+                                        <pic:spPr bwMode="auto">
+                                          <a:xfrm>
+                                            <a:off x="0" y="0"/>
+                                            <a:ext cx="4347845" cy="5001260"/>
+                                          </a:xfrm>
+                                          <a:prstGeom prst="rect">
+                                            <a:avLst/>
+                                          </a:prstGeom>
+                                        </pic:spPr>
+                                      </pic:pic>
+                                    </a:graphicData>
+                                  </a:graphic>
+                                </wp:inline>
+                              </w:drawing>
+                              <w:t>RE-Powering America's Land Initiative: Project tracking matrix</w:t>
+                            </w:r>
+                          </w:p>
+                        </w:txbxContent>
+                      </wps:txbx>
+                      <wps:bodyPr anchor="t" lIns="0" tIns="0" rIns="0" bIns="0">
+                        <a:noAutofit/>
+                      </wps:bodyPr>
+                    </wps:wsp>
+                  </a:graphicData>
+                </a:graphic>
+              </wp:anchor>
+            </w:drawing>
+          </mc:Choice>
+          <mc:Fallback>
+            <w:pict>
+              <v:rect style="position:absolute;rotation:-0;width:342.35pt;height:419.6pt;mso-wrap-distance-left:0pt;mso-wrap-distance-right:0pt;mso-wrap-distance-top:0pt;mso-wrap-distance-bottom:0pt;margin-top:0pt;mso-position-vertical:top;mso-position-vertical-relative:text;margin-left:78.15pt;mso-position-horizontal:center;mso-position-horizontal-relative:text">
+                <v:textbox inset="0in,0in,0in,0in">
+                  <w:txbxContent>
+                    <w:p>
+                      <w:pPr>
+                        <w:pStyle w:val="Caption"/>
+                        <w:suppressLineNumbers/>
+                        <w:spacing w:before="120" w:after="120"/>
+                        <w:rPr/>
+                      </w:pPr>
+                      <w:r>
+                        <w:rPr/>
+                        <w:drawing>
+                          <wp:inline distT="0" distB="0" distL="0" distR="0">
+                            <wp:extent cx="4347845" cy="5001260"/>
+                            <wp:effectExtent l="0" t="0" r="0" b="0"/>
+                            <wp:docPr id="10" name="Image3" descr=""/>
+                            <wp:cNvGraphicFramePr>
+                              <a:graphicFrameLocks xmlns:a="http://schemas.openxmlformats.org/drawingml/2006/main" noChangeAspect="1"/>
+                            </wp:cNvGraphicFramePr>
+                            <a:graphic xmlns:a="http://schemas.openxmlformats.org/drawingml/2006/main">
+                              <a:graphicData uri="http://schemas.openxmlformats.org/drawingml/2006/picture">
+                                <pic:pic xmlns:pic="http://schemas.openxmlformats.org/drawingml/2006/picture">
+                                  <pic:nvPicPr>
+                                    <pic:cNvPr id="10" name="Image3" descr=""/>
+                                    <pic:cNvPicPr>
+                                      <a:picLocks noChangeAspect="1" noChangeArrowheads="1"/>
+                                    </pic:cNvPicPr>
+                                  </pic:nvPicPr>
+                                  <pic:blipFill>
+                                    <a:blip r:embed="rId10"/>
+                                    <a:stretch>
+                                      <a:fillRect/>
+                                    </a:stretch>
+                                  </pic:blipFill>
+                                  <pic:spPr bwMode="auto">
+                                    <a:xfrm>
+                                      <a:off x="0" y="0"/>
+                                      <a:ext cx="4347845" cy="5001260"/>
+                                    </a:xfrm>
+                                    <a:prstGeom prst="rect">
+                                      <a:avLst/>
+                                    </a:prstGeom>
+                                  </pic:spPr>
+                                </pic:pic>
+                              </a:graphicData>
+                            </a:graphic>
+                          </wp:inline>
+                        </w:drawing>
+                        <w:t>RE-Powering America's Land Initiative: Project tracking matrix</w:t>
+                      </w:r>
+                    </w:p>
+                  </w:txbxContent>
+                </v:textbox>
+                <w10:wrap type="topAndBottom"/>
+              </v:rect>
+            </w:pict>
+          </mc:Fallback>
+        </mc:AlternateContent>
+      </w:r>
+    </w:p>
+    <w:p>
+      <w:pPr>
+        <w:pStyle w:val="TextBody"/>
+        <w:bidi w:val="0"/>
+        <w:spacing w:lineRule="auto" w:line="480"/>
+        <w:jc w:val="both"/>
+        <w:rPr/>
+      </w:pPr>
+      <w:r>
+        <w:rPr>
+          <w:rStyle w:val="StrongEmphasis"/>
+          <w:rFonts w:ascii="Times New Roman" w:hAnsi="Times New Roman"/>
+          <w:sz w:val="24"/>
+          <w:szCs w:val="24"/>
+        </w:rPr>
+        <w:t>1.4. Pregunta y objetivo de trabajo</w:t>
+      </w:r>
+    </w:p>
+    <w:p>
+      <w:pPr>
+        <w:pStyle w:val="TextBody"/>
+        <w:bidi w:val="0"/>
+        <w:spacing w:lineRule="auto" w:line="480"/>
+        <w:jc w:val="both"/>
+        <w:rPr>
+          <w:rFonts w:ascii="Times New Roman" w:hAnsi="Times New Roman"/>
+        </w:rPr>
+      </w:pPr>
+      <w:r>
+        <w:rPr>
+          <w:rFonts w:ascii="Times New Roman" w:hAnsi="Times New Roman"/>
+          <w:color w:val="000000"/>
+        </w:rPr>
+        <w:t>Para asegurar que la alternativa es viable ser</w:t>
+      </w:r>
+      <w:r>
+        <w:rPr>
+          <w:rFonts w:eastAsia="Noto Serif CJK SC" w:cs="Lohit Devanagari" w:ascii="Times New Roman" w:hAnsi="Times New Roman"/>
+          <w:color w:val="000000"/>
+          <w:kern w:val="2"/>
+          <w:sz w:val="24"/>
+          <w:szCs w:val="24"/>
+          <w:lang w:val="en-US" w:eastAsia="zh-CN" w:bidi="hi-IN"/>
+        </w:rPr>
+        <w:t>á necesario esclarecer los siguientes problemas: que la generación de energía sea suficientemente constante durante un año a pesar de los cambios estacionales y; la producción sea suficientemente grande para contribuir al sistema eléctrico nacional.</w:t>
+      </w:r>
+    </w:p>
+    <w:p>
+      <w:pPr>
+        <w:pStyle w:val="TextBody"/>
+        <w:bidi w:val="0"/>
+        <w:spacing w:lineRule="auto" w:line="480"/>
+        <w:jc w:val="both"/>
+        <w:rPr>
+          <w:rFonts w:ascii="Times New Roman" w:hAnsi="Times New Roman"/>
+        </w:rPr>
+      </w:pPr>
+      <w:r>
+        <w:rPr>
+          <w:rFonts w:eastAsia="Noto Serif CJK SC" w:cs="Lohit Devanagari" w:ascii="Times New Roman" w:hAnsi="Times New Roman"/>
+          <w:color w:val="000000"/>
+          <w:kern w:val="2"/>
+          <w:sz w:val="24"/>
+          <w:szCs w:val="24"/>
+          <w:lang w:val="en-US" w:eastAsia="zh-CN" w:bidi="hi-IN"/>
+        </w:rPr>
+        <w:t>A lo largo del trabajo se responderán esas preguntas. Para analizar la viabilidad (en términos energéticos) de esos paneles en México se pueden tomar como referencia a algunos países de los que se tengan datos al respecto. Afortunadamente, la Unión Europea creó un observatorio meteorológico que ha recopilado información suficiente para estas evaluaciones.</w:t>
+      </w:r>
+    </w:p>
+    <w:p>
+      <w:pPr>
+        <w:pStyle w:val="TextBody"/>
+        <w:bidi w:val="0"/>
+        <w:spacing w:lineRule="auto" w:line="480"/>
+        <w:jc w:val="both"/>
+        <w:rPr/>
+      </w:pPr>
+      <w:r>
+        <w:rPr>
+          <w:rStyle w:val="StrongEmphasis"/>
+          <w:rFonts w:ascii="Times New Roman" w:hAnsi="Times New Roman"/>
+          <w:sz w:val="24"/>
+          <w:szCs w:val="24"/>
+        </w:rPr>
+        <w:t>1.5. Hipótesis del trabajo</w:t>
+      </w:r>
+    </w:p>
+    <w:p>
+      <w:pPr>
+        <w:pStyle w:val="TextBody"/>
+        <w:bidi w:val="0"/>
+        <w:spacing w:lineRule="auto" w:line="480"/>
+        <w:jc w:val="both"/>
+        <w:rPr>
+          <w:rFonts w:ascii="Times New Roman" w:hAnsi="Times New Roman"/>
+        </w:rPr>
+      </w:pPr>
+      <w:r>
+        <w:rPr>
+          <w:rFonts w:ascii="Times New Roman" w:hAnsi="Times New Roman"/>
+          <w:color w:val="000000"/>
+          <w:sz w:val="24"/>
+          <w:szCs w:val="24"/>
+        </w:rPr>
+        <w:t>Partiendo de la premisa de que un p</w:t>
+      </w:r>
+      <w:r>
+        <w:rPr>
+          <w:rFonts w:eastAsia="Noto Serif CJK SC" w:cs="Lohit Devanagari" w:ascii="Times New Roman" w:hAnsi="Times New Roman"/>
+          <w:color w:val="000000"/>
+          <w:kern w:val="2"/>
+          <w:sz w:val="24"/>
+          <w:szCs w:val="24"/>
+          <w:lang w:val="en-US" w:eastAsia="zh-CN" w:bidi="hi-IN"/>
+        </w:rPr>
+        <w:t>aís, Alemania, cuyo potencial solar es pequeño debido a condiciones climatológicas adversas pero que con la inversión y tecnología adecuadas han logrado una generación estable y significativa para su red eléctrica, se presumirá que México tiene el potencial para implementar esas medidas efectivamente.</w:t>
+      </w:r>
+    </w:p>
+    <w:p>
+      <w:pPr>
+        <w:pStyle w:val="TextBody"/>
+        <w:bidi w:val="0"/>
+        <w:spacing w:lineRule="auto" w:line="480"/>
+        <w:jc w:val="both"/>
+        <w:rPr>
+          <w:rFonts w:ascii="Times New Roman" w:hAnsi="Times New Roman"/>
+        </w:rPr>
+      </w:pPr>
+      <w:r>
+        <w:rPr>
+          <w:rFonts w:eastAsia="Noto Serif CJK SC" w:cs="Lohit Devanagari" w:ascii="Times New Roman" w:hAnsi="Times New Roman"/>
+          <w:color w:val="000000"/>
+          <w:kern w:val="2"/>
+          <w:sz w:val="24"/>
+          <w:szCs w:val="24"/>
+          <w:lang w:val="en-US" w:eastAsia="zh-CN" w:bidi="hi-IN"/>
+        </w:rPr>
+        <w:t>Cabe aclarar que el alcance del trabajo será únicamente para la generación de energía: no se indagará sobre la viabilidad de la transmisión a la red ni conservación.</w:t>
+      </w:r>
+    </w:p>
+    <w:p>
+      <w:pPr>
+        <w:pStyle w:val="TextBody"/>
+        <w:bidi w:val="0"/>
+        <w:spacing w:lineRule="auto" w:line="480"/>
+        <w:jc w:val="both"/>
+        <w:rPr/>
+      </w:pPr>
+      <w:r>
+        <w:rPr>
+          <w:rStyle w:val="StrongEmphasis"/>
+          <w:rFonts w:ascii="Times New Roman" w:hAnsi="Times New Roman"/>
+          <w:sz w:val="24"/>
+          <w:szCs w:val="24"/>
+        </w:rPr>
+        <w:t>1.6. Estrategia metodológica</w:t>
+      </w:r>
+    </w:p>
+    <w:p>
+      <w:pPr>
+        <w:pStyle w:val="TextBody"/>
+        <w:bidi w:val="0"/>
+        <w:spacing w:lineRule="auto" w:line="480" w:before="0" w:after="140"/>
+        <w:jc w:val="both"/>
+        <w:rPr/>
+      </w:pPr>
+      <w:r>
+        <w:rPr>
+          <w:rStyle w:val="StrongEmphasis"/>
+          <w:rFonts w:ascii="Times New Roman" w:hAnsi="Times New Roman"/>
+          <w:b w:val="false"/>
+          <w:bCs w:val="false"/>
+          <w:color w:val="000000"/>
+          <w:sz w:val="24"/>
+          <w:szCs w:val="24"/>
+        </w:rPr>
+        <w:t>Para el proyecto de investigaci</w:t>
+      </w:r>
+      <w:r>
+        <w:rPr>
+          <w:rStyle w:val="StrongEmphasis"/>
+          <w:rFonts w:eastAsia="Noto Serif CJK SC" w:cs="Lohit Devanagari" w:ascii="Times New Roman" w:hAnsi="Times New Roman"/>
+          <w:b w:val="false"/>
+          <w:bCs w:val="false"/>
+          <w:color w:val="000000"/>
+          <w:kern w:val="2"/>
+          <w:sz w:val="24"/>
+          <w:szCs w:val="24"/>
+          <w:lang w:val="en-US" w:eastAsia="zh-CN" w:bidi="hi-IN"/>
+        </w:rPr>
+        <w:t xml:space="preserve">ón se hará, esencialmente, un trabajo de simulación. El plan es simular diez años de generación de energía con paneles solares fotovoltaicos; el plazo aparentemente elevado se utilizará para garantizar que los resultados simulados sean coherentes y robustos ante mediciones mensuales o anuales atípicas. </w:t>
+      </w:r>
+    </w:p>
+    <w:p>
+      <w:pPr>
+        <w:pStyle w:val="TextBody"/>
+        <w:bidi w:val="0"/>
+        <w:spacing w:lineRule="auto" w:line="480" w:before="0" w:after="140"/>
+        <w:jc w:val="both"/>
+        <w:rPr/>
+      </w:pPr>
+      <w:r>
+        <w:rPr>
+          <w:rStyle w:val="StrongEmphasis"/>
+          <w:rFonts w:eastAsia="Noto Serif CJK SC" w:cs="Lohit Devanagari" w:ascii="Times New Roman" w:hAnsi="Times New Roman"/>
+          <w:b w:val="false"/>
+          <w:bCs w:val="false"/>
+          <w:color w:val="000000"/>
+          <w:kern w:val="2"/>
+          <w:sz w:val="24"/>
+          <w:szCs w:val="24"/>
+          <w:lang w:val="en-US" w:eastAsia="zh-CN" w:bidi="hi-IN"/>
+        </w:rPr>
+        <w:t>A su vez, la simulación se realizará dos veces para recopilar datos de dos regiones: Alemania y España, países cuyas condiciones meteorológicas y potencial energético solar son distintos. Con esto se tendrá mejor noción del potencial de estos paneles en un país con condiciones tan distintas regionalmente como México.</w:t>
+      </w:r>
+    </w:p>
+    <w:p>
+      <w:pPr>
+        <w:pStyle w:val="TextBody"/>
+        <w:bidi w:val="0"/>
+        <w:spacing w:lineRule="auto" w:line="480" w:before="0" w:after="140"/>
+        <w:jc w:val="both"/>
+        <w:rPr/>
+      </w:pPr>
+      <w:r>
+        <w:rPr>
+          <w:rStyle w:val="StrongEmphasis"/>
+          <w:rFonts w:eastAsia="Noto Serif CJK SC" w:cs="Lohit Devanagari" w:ascii="Times New Roman" w:hAnsi="Times New Roman"/>
+          <w:b w:val="false"/>
+          <w:bCs w:val="false"/>
+          <w:color w:val="000000"/>
+          <w:kern w:val="2"/>
+          <w:sz w:val="24"/>
+          <w:szCs w:val="24"/>
+          <w:lang w:val="en-US" w:eastAsia="zh-CN" w:bidi="hi-IN"/>
+        </w:rPr>
+        <w:t>P</w:t>
+      </w:r>
+      <w:r>
+        <w:rPr>
+          <w:rStyle w:val="StrongEmphasis"/>
+          <w:rFonts w:eastAsia="Noto Serif CJK SC" w:cs="Lohit Devanagari" w:ascii="Times New Roman" w:hAnsi="Times New Roman"/>
+          <w:b w:val="false"/>
+          <w:bCs w:val="false"/>
+          <w:color w:val="000000"/>
+          <w:kern w:val="2"/>
+          <w:sz w:val="24"/>
+          <w:szCs w:val="24"/>
+          <w:lang w:val="en-US" w:eastAsia="zh-CN" w:bidi="hi-IN"/>
+        </w:rPr>
+        <w:t xml:space="preserve">ara proceder con la simulación, en primer término, se tendrán que obtener los datos climatológicos del observatorio mencionado en </w:t>
+      </w:r>
+      <w:r>
+        <w:rPr>
+          <w:rStyle w:val="StrongEmphasis"/>
+          <w:rFonts w:eastAsia="Noto Serif CJK SC" w:cs="Lohit Devanagari" w:ascii="Times New Roman" w:hAnsi="Times New Roman"/>
+          <w:b/>
+          <w:bCs/>
+          <w:color w:val="000000"/>
+          <w:kern w:val="2"/>
+          <w:sz w:val="24"/>
+          <w:szCs w:val="24"/>
+          <w:lang w:val="en-US" w:eastAsia="zh-CN" w:bidi="hi-IN"/>
+        </w:rPr>
+        <w:t>1.4.</w:t>
+      </w:r>
+      <w:r>
+        <w:rPr>
+          <w:rStyle w:val="StrongEmphasis"/>
+          <w:rFonts w:eastAsia="Noto Serif CJK SC" w:cs="Lohit Devanagari" w:ascii="Times New Roman" w:hAnsi="Times New Roman"/>
+          <w:b w:val="false"/>
+          <w:bCs w:val="false"/>
+          <w:color w:val="000000"/>
+          <w:kern w:val="2"/>
+          <w:sz w:val="24"/>
+          <w:szCs w:val="24"/>
+          <w:lang w:val="en-US" w:eastAsia="zh-CN" w:bidi="hi-IN"/>
+        </w:rPr>
+        <w:t>, el programa Copernicus de Observación de la Tierra de la Unión Europea. En particular se utilizarán datos del servicio Copernicus Climate Change Service (C3S), utilizando el API del</w:t>
+      </w:r>
+      <w:r>
+        <w:rPr>
+          <w:rStyle w:val="StrongEmphasis"/>
+          <w:rFonts w:eastAsia="Noto Serif CJK SC" w:cs="Lohit Devanagari" w:ascii="Times New Roman" w:hAnsi="Times New Roman"/>
+          <w:b w:val="false"/>
+          <w:bCs w:val="false"/>
+          <w:i/>
+          <w:iCs/>
           <w:color w:val="000000"/>
           <w:kern w:val="2"/>
           <w:sz w:val="24"/>
@@ -759,7 +1891,35 @@
           <w:szCs w:val="24"/>
           <w:lang w:val="en-US" w:eastAsia="zh-CN" w:bidi="hi-IN"/>
         </w:rPr>
-        <w:t>que han hecho abierto para uso público. Igualmente un requisito para el adecuado funcionamiento del modelo requerirá la descargá de un archivo .tif en el que se categoriza puntos en el mapa de la Unión Europea por sus distintos usos de suelo. Esto será crucial para realizar la simulación específicamente en puntos actuáticos.</w:t>
+        <w:t xml:space="preserve">que han hecho abierto para uso público. Igualmente un requisito para el adecuado funcionamiento del modelo requerirá la descargá de un archivo .tif en el que se categoriza puntos en el mapa de la Unión Europea por sus distintos usos de suelo. Esto será crucial para realizar la simulación específicamente en puntos </w:t>
+      </w:r>
+      <w:r>
+        <w:rPr>
+          <w:rStyle w:val="StrongEmphasis"/>
+          <w:rFonts w:eastAsia="Noto Serif CJK SC" w:cs="Lohit Devanagari" w:ascii="Times New Roman" w:hAnsi="Times New Roman"/>
+          <w:b w:val="false"/>
+          <w:bCs w:val="false"/>
+          <w:color w:val="000000"/>
+          <w:kern w:val="2"/>
+          <w:sz w:val="24"/>
+          <w:szCs w:val="24"/>
+          <w:lang w:val="en-US" w:eastAsia="zh-CN" w:bidi="hi-IN"/>
+        </w:rPr>
+        <w:t>donde el uso de suelo sea de desechos</w:t>
+      </w:r>
+      <w:r>
+        <w:rPr>
+          <w:rStyle w:val="StrongEmphasis"/>
+          <w:rFonts w:eastAsia="Noto Serif CJK SC" w:cs="Lohit Devanagari" w:ascii="Times New Roman" w:hAnsi="Times New Roman"/>
+          <w:b w:val="false"/>
+          <w:bCs w:val="false"/>
+          <w:color w:val="000000"/>
+          <w:kern w:val="2"/>
+          <w:sz w:val="24"/>
+          <w:szCs w:val="24"/>
+          <w:lang w:val="en-US" w:eastAsia="zh-CN" w:bidi="hi-IN"/>
+        </w:rPr>
+        <w:t>.</w:t>
       </w:r>
     </w:p>
     <w:p>

--- a/Borrador.docx
+++ b/Borrador.docx
@@ -415,33 +415,7 @@
           <w:szCs w:val="24"/>
           <w:lang w:val="en-US" w:eastAsia="zh-CN" w:bidi="hi-IN"/>
         </w:rPr>
-        <w:t>ía de tal manera que los paneles solares fotovoltaicos tengan una eficiencia de conversión de en</w:t>
-      </w:r>
-      <w:r>
-        <w:rPr>
-          <w:rFonts w:eastAsia="Noto Serif CJK SC" w:cs="Lohit Devanagari" w:ascii="Times New Roman" w:hAnsi="Times New Roman"/>
-          <w:b w:val="false"/>
-          <w:bCs w:val="false"/>
-          <w:color w:val="auto"/>
-          <w:kern w:val="2"/>
-          <w:sz w:val="24"/>
-          <w:szCs w:val="24"/>
-          <w:lang w:val="en-US" w:eastAsia="zh-CN" w:bidi="hi-IN"/>
-        </w:rPr>
-        <w:t>e</w:t>
-      </w:r>
-      <w:r>
-        <w:rPr>
-          <w:rFonts w:eastAsia="Noto Serif CJK SC" w:cs="Lohit Devanagari" w:ascii="Times New Roman" w:hAnsi="Times New Roman"/>
-          <w:b w:val="false"/>
-          <w:bCs w:val="false"/>
-          <w:color w:val="auto"/>
-          <w:kern w:val="2"/>
-          <w:sz w:val="24"/>
-          <w:szCs w:val="24"/>
-          <w:lang w:val="en-US" w:eastAsia="zh-CN" w:bidi="hi-IN"/>
-        </w:rPr>
-        <w:t xml:space="preserve">rgía de alrededor del 20%. Por esto, se dice que un panel solar de tamaño estándar, 1m x 1.65m, estaría generando entre 300 y 330 watts de energía. A esta generación se le llamará el </w:t>
+        <w:t xml:space="preserve">ía de tal manera que los paneles solares fotovoltaicos tengan una eficiencia de conversión de energía de alrededor del 20%. Por esto, se dice que un panel solar de tamaño estándar, 1m x 1.65m, estaría generando entre 300 y 330 watts de energía. A esta generación se le llamará el </w:t>
       </w:r>
       <w:r>
         <w:rPr>
@@ -564,8 +538,19 @@
           <w:szCs w:val="24"/>
           <w:lang w:val="en-US" w:eastAsia="zh-CN" w:bidi="hi-IN"/>
         </w:rPr>
-        <w:t>Estos números no son muy impresionantes como tal –un domicilio promedio en los EEUU consume 30 kWh en un día– pero considerando el muy pequeño tamaño de los paneles, al agruparse –</w:t>
-      </w:r>
+        <w:t>Estos números no son muy impresionantes como tal –un domicilio promedio en los EEUU consume 30 kWh en un día– pero considerando el muy pequeño tamaño de los paneles, al agruparse –en un parque– se podría obtener en suma una cantidad considerable de energía.</w:t>
+      </w:r>
+    </w:p>
+    <w:p>
+      <w:pPr>
+        <w:pStyle w:val="TextBody"/>
+        <w:bidi w:val="0"/>
+        <w:spacing w:lineRule="auto" w:line="480"/>
+        <w:jc w:val="both"/>
+        <w:rPr>
+          <w:rFonts w:ascii="Times New Roman" w:hAnsi="Times New Roman"/>
+        </w:rPr>
+      </w:pPr>
       <w:r>
         <w:rPr>
           <w:rFonts w:eastAsia="Noto Serif CJK SC" w:cs="Lohit Devanagari" w:ascii="Times New Roman" w:hAnsi="Times New Roman"/>
@@ -579,112 +564,38 @@
           <w:szCs w:val="24"/>
           <w:lang w:val="en-US" w:eastAsia="zh-CN" w:bidi="hi-IN"/>
         </w:rPr>
-        <w:t>en un parque–</w:t>
-      </w:r>
-      <w:r>
-        <w:rPr>
-          <w:rFonts w:eastAsia="Noto Serif CJK SC" w:cs="Lohit Devanagari" w:ascii="Times New Roman" w:hAnsi="Times New Roman"/>
-          <w:b w:val="false"/>
-          <w:bCs w:val="false"/>
-          <w:i w:val="false"/>
-          <w:iCs w:val="false"/>
+        <w:t>Ahora bien, como potenciales espacios para instalar paneles solares viene inmediatamente la idea de darles un uso doméstico e instalarlos en el techo de cada casa. Esto a pequeña escala podría ser útil para los consumidores al aliviar un tanto la carga que tienen sobre la red eléctrica y su inversión será recuperada rápidamente por los consiguientes descuentos en consumo de electricidad. Sin embargo para una producción a nivel industrial, ¿existirá algún espacio que esté ocioso y que tenga gran potencial de energía solar?</w:t>
+      </w:r>
+    </w:p>
+    <w:p>
+      <w:pPr>
+        <w:pStyle w:val="TextBody"/>
+        <w:bidi w:val="0"/>
+        <w:spacing w:lineRule="auto" w:line="480"/>
+        <w:jc w:val="both"/>
+        <w:rPr>
+          <w:rFonts w:ascii="Times New Roman" w:hAnsi="Times New Roman"/>
+        </w:rPr>
+      </w:pPr>
+      <w:r>
+        <w:rPr>
+          <w:rFonts w:ascii="Times New Roman" w:hAnsi="Times New Roman"/>
+          <w:b w:val="false"/>
+          <w:bCs w:val="false"/>
+        </w:rPr>
+        <w:t>Ante la escasez de suelo utilizable para estos fines sin que se interfiera con la naturaleza un espacio potencial es aquel que actualmente ya es utilizado para fines de desalojo de desechos industriales y p</w:t>
+      </w:r>
+      <w:r>
+        <w:rPr>
+          <w:rFonts w:eastAsia="Noto Serif CJK SC" w:cs="Lohit Devanagari" w:ascii="Times New Roman" w:hAnsi="Times New Roman"/>
+          <w:b w:val="false"/>
+          <w:bCs w:val="false"/>
           <w:color w:val="auto"/>
           <w:kern w:val="2"/>
           <w:sz w:val="24"/>
           <w:szCs w:val="24"/>
           <w:lang w:val="en-US" w:eastAsia="zh-CN" w:bidi="hi-IN"/>
         </w:rPr>
-        <w:t xml:space="preserve"> se podría obtener en suma una cantidad considerable de energía.</w:t>
-      </w:r>
-    </w:p>
-    <w:p>
-      <w:pPr>
-        <w:pStyle w:val="TextBody"/>
-        <w:bidi w:val="0"/>
-        <w:spacing w:lineRule="auto" w:line="480"/>
-        <w:jc w:val="both"/>
-        <w:rPr>
-          <w:rFonts w:ascii="Times New Roman" w:hAnsi="Times New Roman"/>
-        </w:rPr>
-      </w:pPr>
-      <w:r>
-        <w:rPr>
-          <w:rFonts w:eastAsia="Noto Serif CJK SC" w:cs="Lohit Devanagari" w:ascii="Times New Roman" w:hAnsi="Times New Roman"/>
-          <w:b w:val="false"/>
-          <w:bCs w:val="false"/>
-          <w:i w:val="false"/>
-          <w:iCs w:val="false"/>
-          <w:color w:val="auto"/>
-          <w:kern w:val="2"/>
-          <w:sz w:val="24"/>
-          <w:szCs w:val="24"/>
-          <w:lang w:val="en-US" w:eastAsia="zh-CN" w:bidi="hi-IN"/>
-        </w:rPr>
-        <w:t xml:space="preserve">Ahora bien, como potenciales espacios para instalar paneles </w:t>
-      </w:r>
-      <w:r>
-        <w:rPr>
-          <w:rFonts w:eastAsia="Noto Serif CJK SC" w:cs="Lohit Devanagari" w:ascii="Times New Roman" w:hAnsi="Times New Roman"/>
-          <w:b w:val="false"/>
-          <w:bCs w:val="false"/>
-          <w:i w:val="false"/>
-          <w:iCs w:val="false"/>
-          <w:color w:val="auto"/>
-          <w:kern w:val="2"/>
-          <w:sz w:val="24"/>
-          <w:szCs w:val="24"/>
-          <w:lang w:val="en-US" w:eastAsia="zh-CN" w:bidi="hi-IN"/>
-        </w:rPr>
-        <w:t xml:space="preserve">solares </w:t>
-      </w:r>
-      <w:r>
-        <w:rPr>
-          <w:rFonts w:eastAsia="Noto Serif CJK SC" w:cs="Lohit Devanagari" w:ascii="Times New Roman" w:hAnsi="Times New Roman"/>
-          <w:b w:val="false"/>
-          <w:bCs w:val="false"/>
-          <w:i w:val="false"/>
-          <w:iCs w:val="false"/>
-          <w:color w:val="auto"/>
-          <w:kern w:val="2"/>
-          <w:sz w:val="24"/>
-          <w:szCs w:val="24"/>
-          <w:lang w:val="en-US" w:eastAsia="zh-CN" w:bidi="hi-IN"/>
-        </w:rPr>
-        <w:t>viene inmediatamente la idea de darles un uso doméstico e instalarlos en el techo de cada casa. Esto a pequeña escala podría ser útil para los consumidores al aliviar un tanto la carga que tienen sobre la red eléctrica y su inversión será recuperada rápidamente por los consiguientes descuentos en consumo de electricidad. Sin embargo para una producción a nivel industrial, ¿existirá algún espacio que esté ocioso y que tenga gran potencial de energía solar?</w:t>
-      </w:r>
-    </w:p>
-    <w:p>
-      <w:pPr>
-        <w:pStyle w:val="TextBody"/>
-        <w:bidi w:val="0"/>
-        <w:spacing w:lineRule="auto" w:line="480"/>
-        <w:jc w:val="both"/>
-        <w:rPr>
-          <w:rFonts w:ascii="Times New Roman" w:hAnsi="Times New Roman"/>
-          <w:b w:val="false"/>
-          <w:b w:val="false"/>
-          <w:bCs w:val="false"/>
-        </w:rPr>
-      </w:pPr>
-      <w:r>
-        <w:rPr>
-          <w:rFonts w:ascii="Times New Roman" w:hAnsi="Times New Roman"/>
-          <w:b w:val="false"/>
-          <w:bCs w:val="false"/>
-        </w:rPr>
-        <w:t>Ante la escasez de suelo utilizable para estos fines sin que se interfiera con la naturaleza un espacio potencial es aquel que actualmente ya es utilizado para fines de desalojo de desechos industriales y p</w:t>
-      </w:r>
-      <w:r>
-        <w:rPr>
-          <w:rFonts w:eastAsia="Noto Serif CJK SC" w:cs="Lohit Devanagari" w:ascii="Times New Roman" w:hAnsi="Times New Roman"/>
-          <w:b w:val="false"/>
-          <w:bCs w:val="false"/>
-          <w:color w:val="auto"/>
-          <w:kern w:val="2"/>
-          <w:sz w:val="24"/>
-          <w:szCs w:val="24"/>
-          <w:lang w:val="en-US" w:eastAsia="zh-CN" w:bidi="hi-IN"/>
-        </w:rPr>
         <w:t>úblicos. Esto ya se ha implementado con éxito y el implementarse a mayor escala puede traer grandes beneficios. A continuación se especificaran algunos ejemplos.</w:t>
       </w:r>
     </w:p>
@@ -696,9 +607,6 @@
         <w:jc w:val="both"/>
         <w:rPr>
           <w:rFonts w:ascii="Times New Roman" w:hAnsi="Times New Roman"/>
-          <w:b/>
-          <w:b/>
-          <w:bCs/>
         </w:rPr>
       </w:pPr>
       <w:r>
@@ -723,9 +631,6 @@
         <w:jc w:val="both"/>
         <w:rPr>
           <w:rFonts w:ascii="Times New Roman" w:hAnsi="Times New Roman"/>
-          <w:b w:val="false"/>
-          <w:b w:val="false"/>
-          <w:bCs w:val="false"/>
         </w:rPr>
       </w:pPr>
       <w:r>
@@ -749,11 +654,14 @@
         <w:spacing w:lineRule="auto" w:line="480"/>
         <w:jc w:val="both"/>
         <w:rPr>
-          <w:rFonts w:ascii="Times New Roman" w:hAnsi="Times New Roman" w:eastAsia="Noto Serif CJK SC" w:cs="Lohit Devanagari"/>
-          <w:b w:val="false"/>
-          <w:b w:val="false"/>
-          <w:bCs w:val="false"/>
-          <w:i w:val="false"/>
+          <w:rFonts w:ascii="Times New Roman" w:hAnsi="Times New Roman"/>
+        </w:rPr>
+      </w:pPr>
+      <w:r>
+        <w:rPr>
+          <w:rFonts w:eastAsia="Noto Serif CJK SC" w:cs="Lohit Devanagari" w:ascii="Times New Roman" w:hAnsi="Times New Roman"/>
+          <w:b w:val="false"/>
+          <w:bCs w:val="false"/>
           <w:i w:val="false"/>
           <w:iCs w:val="false"/>
           <w:color w:val="auto"/>
@@ -762,23 +670,6 @@
           <w:szCs w:val="24"/>
           <w:lang w:val="en-US" w:eastAsia="zh-CN" w:bidi="hi-IN"/>
         </w:rPr>
-      </w:pPr>
-      <w:r>
-        <w:rPr>
-          <w:rFonts w:eastAsia="Noto Serif CJK SC" w:cs="Lohit Devanagari" w:ascii="Times New Roman" w:hAnsi="Times New Roman"/>
-          <w:b w:val="false"/>
-          <w:bCs w:val="false"/>
-          <w:i w:val="false"/>
-          <w:iCs w:val="false"/>
-          <w:color w:val="auto"/>
-          <w:kern w:val="2"/>
-          <w:sz w:val="24"/>
-          <w:szCs w:val="24"/>
-          <w:lang w:val="en-US" w:eastAsia="zh-CN" w:bidi="hi-IN"/>
-        </w:rPr>
-        <w:t>El éxito de estos proyectos, además de su rápido desarrollo (alrededor de seis meses) son motivos de optimismo para implementarlos en lugares equivalentes en nuestro país. Igualmente se puede inferir el éxito de proyectos similares en aguas no necesariamente residuales, sino quizás en donde se tengan desechos químicos, por ejemplo.</w:t>
-      </w:r>
-      <w:r>
         <mc:AlternateContent>
           <mc:Choice Requires="wps">
             <w:drawing>
@@ -797,17 +688,28 @@
                 <a:graphic xmlns:a="http://schemas.openxmlformats.org/drawingml/2006/main">
                   <a:graphicData uri="http://schemas.microsoft.com/office/word/2010/wordprocessingShape">
                     <wps:wsp>
-                      <wps:cNvSpPr txBox="1"/>
+                      <wps:cNvSpPr/>
                       <wps:spPr>
                         <a:xfrm>
                           <a:off x="0" y="0"/>
-                          <a:ext cx="5300345" cy="3307715"/>
+                          <a:ext cx="5300280" cy="3307680"/>
                         </a:xfrm>
-                        <a:prstGeom prst="rect"/>
+                        <a:prstGeom prst="rect">
+                          <a:avLst/>
+                        </a:prstGeom>
                         <a:solidFill>
-                          <a:srgbClr val="FFFFFF"/>
+                          <a:srgbClr val="ffffff"/>
                         </a:solidFill>
+                        <a:ln w="0">
+                          <a:noFill/>
+                        </a:ln>
                       </wps:spPr>
+                      <wps:style>
+                        <a:lnRef idx="0"/>
+                        <a:fillRef idx="0"/>
+                        <a:effectRef idx="0"/>
+                        <a:fontRef idx="minor"/>
+                      </wps:style>
                       <wps:txbx>
                         <w:txbxContent>
                           <w:p>
@@ -823,7 +725,7 @@
                                 <wp:inline distT="0" distB="0" distL="0" distR="0">
                                   <wp:extent cx="5300345" cy="2980055"/>
                                   <wp:effectExtent l="0" t="0" r="0" b="0"/>
-                                  <wp:docPr id="2" name="Image1" descr=""/>
+                                  <wp:docPr id="3" name="Image1" descr=""/>
                                   <wp:cNvGraphicFramePr>
                                     <a:graphicFrameLocks xmlns:a="http://schemas.openxmlformats.org/drawingml/2006/main" noChangeAspect="1"/>
                                   </wp:cNvGraphicFramePr>
@@ -831,7 +733,7 @@
                                     <a:graphicData uri="http://schemas.openxmlformats.org/drawingml/2006/picture">
                                       <pic:pic xmlns:pic="http://schemas.openxmlformats.org/drawingml/2006/picture">
                                         <pic:nvPicPr>
-                                          <pic:cNvPr id="2" name="Image1" descr=""/>
+                                          <pic:cNvPr id="3" name="Image1" descr=""/>
                                           <pic:cNvPicPr>
                                             <a:picLocks noChangeAspect="1" noChangeArrowheads="1"/>
                                           </pic:cNvPicPr>
@@ -856,12 +758,15 @@
                                   </a:graphic>
                                 </wp:inline>
                               </w:drawing>
+                            </w:r>
+                            <w:r>
+                              <w:rPr/>
                               <w:t xml:space="preserve">Imagen: White Pine Renewables </w:t>
                             </w:r>
                           </w:p>
                         </w:txbxContent>
                       </wps:txbx>
-                      <wps:bodyPr anchor="t" lIns="0" tIns="0" rIns="0" bIns="0">
+                      <wps:bodyPr lIns="0" rIns="0" tIns="0" bIns="0" anchor="t">
                         <a:noAutofit/>
                       </wps:bodyPr>
                     </wps:wsp>
@@ -872,8 +777,10 @@
           </mc:Choice>
           <mc:Fallback>
             <w:pict>
-              <v:rect style="position:absolute;rotation:-0;width:417.35pt;height:260.45pt;mso-wrap-distance-left:0pt;mso-wrap-distance-right:0pt;mso-wrap-distance-top:0pt;mso-wrap-distance-bottom:0pt;margin-top:0pt;mso-position-vertical:top;mso-position-vertical-relative:text;margin-left:40.65pt;mso-position-horizontal:center;mso-position-horizontal-relative:text">
-                <v:textbox inset="0in,0in,0in,0in">
+              <v:rect id="shape_0" ID="Frame1" path="m0,0l-2147483645,0l-2147483645,-2147483646l0,-2147483646xe" fillcolor="white" stroked="f" o:allowincell="f" style="position:absolute;margin-left:40.6pt;margin-top:0.05pt;width:417.3pt;height:260.4pt;mso-wrap-style:square;v-text-anchor:top;mso-position-horizontal:center">
+                <v:fill o:detectmouseclick="t" type="solid" color2="black"/>
+                <v:stroke color="#3465a4" joinstyle="round" endcap="flat"/>
+                <v:textbox>
                   <w:txbxContent>
                     <w:p>
                       <w:pPr>
@@ -888,7 +795,7 @@
                           <wp:inline distT="0" distB="0" distL="0" distR="0">
                             <wp:extent cx="5300345" cy="2980055"/>
                             <wp:effectExtent l="0" t="0" r="0" b="0"/>
-                            <wp:docPr id="3" name="Image1" descr=""/>
+                            <wp:docPr id="4" name="Image1" descr=""/>
                             <wp:cNvGraphicFramePr>
                               <a:graphicFrameLocks xmlns:a="http://schemas.openxmlformats.org/drawingml/2006/main" noChangeAspect="1"/>
                             </wp:cNvGraphicFramePr>
@@ -896,7 +803,7 @@
                               <a:graphicData uri="http://schemas.openxmlformats.org/drawingml/2006/picture">
                                 <pic:pic xmlns:pic="http://schemas.openxmlformats.org/drawingml/2006/picture">
                                   <pic:nvPicPr>
-                                    <pic:cNvPr id="3" name="Image1" descr=""/>
+                                    <pic:cNvPr id="4" name="Image1" descr=""/>
                                     <pic:cNvPicPr>
                                       <a:picLocks noChangeAspect="1" noChangeArrowheads="1"/>
                                     </pic:cNvPicPr>
@@ -921,6 +828,9 @@
                             </a:graphic>
                           </wp:inline>
                         </w:drawing>
+                      </w:r>
+                      <w:r>
+                        <w:rPr/>
                         <w:t xml:space="preserve">Imagen: White Pine Renewables </w:t>
                       </w:r>
                     </w:p>
@@ -932,19 +842,11 @@
           </mc:Fallback>
         </mc:AlternateContent>
       </w:r>
-    </w:p>
-    <w:p>
-      <w:pPr>
-        <w:pStyle w:val="TextBody"/>
-        <w:bidi w:val="0"/>
-        <w:spacing w:lineRule="auto" w:line="480"/>
-        <w:jc w:val="both"/>
-        <w:rPr>
-          <w:rFonts w:ascii="Times New Roman" w:hAnsi="Times New Roman" w:eastAsia="Noto Serif CJK SC" w:cs="Lohit Devanagari"/>
-          <w:b/>
-          <w:b/>
-          <w:bCs/>
-          <w:i w:val="false"/>
+      <w:r>
+        <w:rPr>
+          <w:rFonts w:eastAsia="Noto Serif CJK SC" w:cs="Lohit Devanagari" w:ascii="Times New Roman" w:hAnsi="Times New Roman"/>
+          <w:b w:val="false"/>
+          <w:bCs w:val="false"/>
           <w:i w:val="false"/>
           <w:iCs w:val="false"/>
           <w:color w:val="auto"/>
@@ -952,6 +854,18 @@
           <w:sz w:val="24"/>
           <w:szCs w:val="24"/>
           <w:lang w:val="en-US" w:eastAsia="zh-CN" w:bidi="hi-IN"/>
+        </w:rPr>
+        <w:t>El éxito de estos proyectos, además de su rápido desarrollo (alrededor de seis meses) son motivos de optimismo para implementarlos en lugares equivalentes en nuestro país. Igualmente se puede inferir el éxito de proyectos similares en aguas no necesariamente residuales, sino quizás en donde se tengan desechos químicos, por ejemplo.</w:t>
+      </w:r>
+    </w:p>
+    <w:p>
+      <w:pPr>
+        <w:pStyle w:val="TextBody"/>
+        <w:bidi w:val="0"/>
+        <w:spacing w:lineRule="auto" w:line="480"/>
+        <w:jc w:val="both"/>
+        <w:rPr>
+          <w:rFonts w:ascii="Times New Roman" w:hAnsi="Times New Roman"/>
         </w:rPr>
       </w:pPr>
       <w:r>
@@ -997,9 +911,6 @@
           <w:szCs w:val="24"/>
           <w:lang w:val="en-US" w:eastAsia="zh-CN" w:bidi="hi-IN"/>
         </w:rPr>
-        <w:t>)</w:t>
-      </w:r>
-      <w:r>
         <mc:AlternateContent>
           <mc:Choice Requires="wps">
             <w:drawing>
@@ -1014,21 +925,32 @@
                 <wp:extent cx="5004435" cy="2825750"/>
                 <wp:effectExtent l="0" t="0" r="0" b="0"/>
                 <wp:wrapTopAndBottom/>
-                <wp:docPr id="4" name="Frame2"/>
+                <wp:docPr id="5" name="Frame2"/>
                 <a:graphic xmlns:a="http://schemas.openxmlformats.org/drawingml/2006/main">
                   <a:graphicData uri="http://schemas.microsoft.com/office/word/2010/wordprocessingShape">
                     <wps:wsp>
-                      <wps:cNvSpPr txBox="1"/>
+                      <wps:cNvSpPr/>
                       <wps:spPr>
                         <a:xfrm>
                           <a:off x="0" y="0"/>
-                          <a:ext cx="5004435" cy="2825750"/>
+                          <a:ext cx="5004360" cy="2825640"/>
                         </a:xfrm>
-                        <a:prstGeom prst="rect"/>
+                        <a:prstGeom prst="rect">
+                          <a:avLst/>
+                        </a:prstGeom>
                         <a:solidFill>
-                          <a:srgbClr val="FFFFFF"/>
+                          <a:srgbClr val="ffffff"/>
                         </a:solidFill>
+                        <a:ln w="0">
+                          <a:noFill/>
+                        </a:ln>
                       </wps:spPr>
+                      <wps:style>
+                        <a:lnRef idx="0"/>
+                        <a:fillRef idx="0"/>
+                        <a:effectRef idx="0"/>
+                        <a:fontRef idx="minor"/>
+                      </wps:style>
                       <wps:txbx>
                         <w:txbxContent>
                           <w:p>
@@ -1044,7 +966,7 @@
                                 <wp:inline distT="0" distB="0" distL="0" distR="0">
                                   <wp:extent cx="5004435" cy="2498090"/>
                                   <wp:effectExtent l="0" t="0" r="0" b="0"/>
-                                  <wp:docPr id="5" name="Image2" descr=""/>
+                                  <wp:docPr id="7" name="Image2" descr=""/>
                                   <wp:cNvGraphicFramePr>
                                     <a:graphicFrameLocks xmlns:a="http://schemas.openxmlformats.org/drawingml/2006/main" noChangeAspect="1"/>
                                   </wp:cNvGraphicFramePr>
@@ -1052,7 +974,7 @@
                                     <a:graphicData uri="http://schemas.openxmlformats.org/drawingml/2006/picture">
                                       <pic:pic xmlns:pic="http://schemas.openxmlformats.org/drawingml/2006/picture">
                                         <pic:nvPicPr>
-                                          <pic:cNvPr id="5" name="Image2" descr=""/>
+                                          <pic:cNvPr id="7" name="Image2" descr=""/>
                                           <pic:cNvPicPr>
                                             <a:picLocks noChangeAspect="1" noChangeArrowheads="1"/>
                                           </pic:cNvPicPr>
@@ -1077,12 +999,15 @@
                                   </a:graphic>
                                 </wp:inline>
                               </w:drawing>
+                            </w:r>
+                            <w:r>
+                              <w:rPr/>
                               <w:t>Estanque de residuos químicos (Bulgaria). : (Foto: Gy. Büttner)</w:t>
                             </w:r>
                           </w:p>
                         </w:txbxContent>
                       </wps:txbx>
-                      <wps:bodyPr anchor="t" lIns="0" tIns="0" rIns="0" bIns="0">
+                      <wps:bodyPr lIns="0" rIns="0" tIns="0" bIns="0" anchor="t">
                         <a:noAutofit/>
                       </wps:bodyPr>
                     </wps:wsp>
@@ -1093,8 +1018,10 @@
           </mc:Choice>
           <mc:Fallback>
             <w:pict>
-              <v:rect style="position:absolute;rotation:-0;width:394.05pt;height:222.5pt;mso-wrap-distance-left:0pt;mso-wrap-distance-right:0pt;mso-wrap-distance-top:0pt;mso-wrap-distance-bottom:0pt;margin-top:0pt;mso-position-vertical:top;mso-position-vertical-relative:text;margin-left:52.3pt;mso-position-horizontal:center;mso-position-horizontal-relative:text">
-                <v:textbox inset="0in,0in,0in,0in">
+              <v:rect id="shape_0" ID="Frame2" path="m0,0l-2147483645,0l-2147483645,-2147483646l0,-2147483646xe" fillcolor="white" stroked="f" o:allowincell="f" style="position:absolute;margin-left:52.25pt;margin-top:0.05pt;width:394pt;height:222.45pt;mso-wrap-style:square;v-text-anchor:top;mso-position-horizontal:center">
+                <v:fill o:detectmouseclick="t" type="solid" color2="black"/>
+                <v:stroke color="#3465a4" joinstyle="round" endcap="flat"/>
+                <v:textbox>
                   <w:txbxContent>
                     <w:p>
                       <w:pPr>
@@ -1109,7 +1036,7 @@
                           <wp:inline distT="0" distB="0" distL="0" distR="0">
                             <wp:extent cx="5004435" cy="2498090"/>
                             <wp:effectExtent l="0" t="0" r="0" b="0"/>
-                            <wp:docPr id="6" name="Image2" descr=""/>
+                            <wp:docPr id="8" name="Image2" descr=""/>
                             <wp:cNvGraphicFramePr>
                               <a:graphicFrameLocks xmlns:a="http://schemas.openxmlformats.org/drawingml/2006/main" noChangeAspect="1"/>
                             </wp:cNvGraphicFramePr>
@@ -1117,7 +1044,7 @@
                               <a:graphicData uri="http://schemas.openxmlformats.org/drawingml/2006/picture">
                                 <pic:pic xmlns:pic="http://schemas.openxmlformats.org/drawingml/2006/picture">
                                   <pic:nvPicPr>
-                                    <pic:cNvPr id="6" name="Image2" descr=""/>
+                                    <pic:cNvPr id="8" name="Image2" descr=""/>
                                     <pic:cNvPicPr>
                                       <a:picLocks noChangeAspect="1" noChangeArrowheads="1"/>
                                     </pic:cNvPicPr>
@@ -1142,6 +1069,9 @@
                             </a:graphic>
                           </wp:inline>
                         </w:drawing>
+                      </w:r>
+                      <w:r>
+                        <w:rPr/>
                         <w:t>Estanque de residuos químicos (Bulgaria). : (Foto: Gy. Büttner)</w:t>
                       </w:r>
                     </w:p>
@@ -1153,19 +1083,11 @@
           </mc:Fallback>
         </mc:AlternateContent>
       </w:r>
-    </w:p>
-    <w:p>
-      <w:pPr>
-        <w:pStyle w:val="TextBody"/>
-        <w:bidi w:val="0"/>
-        <w:spacing w:lineRule="auto" w:line="480"/>
-        <w:jc w:val="both"/>
-        <w:rPr>
-          <w:rFonts w:ascii="Times New Roman" w:hAnsi="Times New Roman" w:eastAsia="Noto Serif CJK SC" w:cs="Lohit Devanagari"/>
-          <w:b w:val="false"/>
-          <w:b w:val="false"/>
-          <w:bCs w:val="false"/>
-          <w:i w:val="false"/>
+      <w:r>
+        <w:rPr>
+          <w:rFonts w:eastAsia="Noto Serif CJK SC" w:cs="Lohit Devanagari" w:ascii="Times New Roman" w:hAnsi="Times New Roman"/>
+          <w:b/>
+          <w:bCs/>
           <w:i w:val="false"/>
           <w:iCs w:val="false"/>
           <w:color w:val="auto"/>
@@ -1174,6 +1096,18 @@
           <w:szCs w:val="24"/>
           <w:lang w:val="en-US" w:eastAsia="zh-CN" w:bidi="hi-IN"/>
         </w:rPr>
+        <w:t>)</w:t>
+      </w:r>
+    </w:p>
+    <w:p>
+      <w:pPr>
+        <w:pStyle w:val="TextBody"/>
+        <w:bidi w:val="0"/>
+        <w:spacing w:lineRule="auto" w:line="480"/>
+        <w:jc w:val="both"/>
+        <w:rPr>
+          <w:rFonts w:ascii="Times New Roman" w:hAnsi="Times New Roman"/>
+        </w:rPr>
       </w:pPr>
       <w:r>
         <w:rPr>
@@ -1188,22 +1122,7 @@
           <w:szCs w:val="24"/>
           <w:lang w:val="en-US" w:eastAsia="zh-CN" w:bidi="hi-IN"/>
         </w:rPr>
-        <w:t xml:space="preserve">La agencia de protección ambiental de los EEUU, EPA, </w:t>
-      </w:r>
-      <w:r>
-        <w:rPr>
-          <w:rFonts w:eastAsia="Noto Serif CJK SC" w:cs="Lohit Devanagari" w:ascii="Times New Roman" w:hAnsi="Times New Roman"/>
-          <w:b w:val="false"/>
-          <w:bCs w:val="false"/>
-          <w:i w:val="false"/>
-          <w:iCs w:val="false"/>
-          <w:color w:val="auto"/>
-          <w:kern w:val="2"/>
-          <w:sz w:val="24"/>
-          <w:szCs w:val="24"/>
-          <w:lang w:val="en-US" w:eastAsia="zh-CN" w:bidi="hi-IN"/>
-        </w:rPr>
-        <w:t xml:space="preserve">lanzó la iniciativa </w:t>
+        <w:t xml:space="preserve">La agencia de protección ambiental de los EEUU, EPA, lanzó la iniciativa </w:t>
       </w:r>
       <w:r>
         <w:rPr>
@@ -1243,11 +1162,14 @@
         <w:spacing w:lineRule="auto" w:line="480"/>
         <w:jc w:val="both"/>
         <w:rPr>
-          <w:rFonts w:ascii="Times New Roman" w:hAnsi="Times New Roman" w:eastAsia="Noto Serif CJK SC" w:cs="Lohit Devanagari"/>
-          <w:b w:val="false"/>
-          <w:b w:val="false"/>
-          <w:bCs w:val="false"/>
-          <w:i w:val="false"/>
+          <w:rFonts w:ascii="Times New Roman" w:hAnsi="Times New Roman"/>
+        </w:rPr>
+      </w:pPr>
+      <w:r>
+        <w:rPr>
+          <w:rFonts w:eastAsia="Noto Serif CJK SC" w:cs="Lohit Devanagari" w:ascii="Times New Roman" w:hAnsi="Times New Roman"/>
+          <w:b w:val="false"/>
+          <w:bCs w:val="false"/>
           <w:i w:val="false"/>
           <w:iCs w:val="false"/>
           <w:color w:val="auto"/>
@@ -1256,6 +1178,18 @@
           <w:szCs w:val="24"/>
           <w:lang w:val="en-US" w:eastAsia="zh-CN" w:bidi="hi-IN"/>
         </w:rPr>
+        <w:t xml:space="preserve">La iniciativa además muestra la tendencia claramente a la alza de esta clase de proyectos energéticos en los últimos años. Los proyectos han demostrado ser redituables económicamente además de los beneficios que traen implícitamente a las comunidades en donde estos se desarrollan. </w:t>
+      </w:r>
+    </w:p>
+    <w:p>
+      <w:pPr>
+        <w:pStyle w:val="TextBody"/>
+        <w:bidi w:val="0"/>
+        <w:spacing w:lineRule="auto" w:line="480"/>
+        <w:jc w:val="both"/>
+        <w:rPr>
+          <w:rFonts w:ascii="Times New Roman" w:hAnsi="Times New Roman"/>
+        </w:rPr>
       </w:pPr>
       <w:r>
         <w:rPr>
@@ -1270,21 +1204,24 @@
           <w:szCs w:val="24"/>
           <w:lang w:val="en-US" w:eastAsia="zh-CN" w:bidi="hi-IN"/>
         </w:rPr>
-        <w:t xml:space="preserve">La iniciativa además muestra la tendencia claramente a la alza de esta clase de proyectos energéticos en los últimos años. Los proyectos han demostrado ser redituables económicamente además de los beneficios que traen implícitamente a las comunidades en donde estos se desarrollan. </w:t>
-      </w:r>
-    </w:p>
-    <w:p>
-      <w:pPr>
-        <w:pStyle w:val="TextBody"/>
-        <w:bidi w:val="0"/>
-        <w:spacing w:lineRule="auto" w:line="480"/>
-        <w:jc w:val="both"/>
-        <w:rPr>
-          <w:rFonts w:ascii="Times New Roman" w:hAnsi="Times New Roman" w:eastAsia="Noto Serif CJK SC" w:cs="Lohit Devanagari"/>
-          <w:b w:val="false"/>
-          <w:b w:val="false"/>
-          <w:bCs w:val="false"/>
-          <w:i w:val="false"/>
+        <w:t>Sin duda se deberá tomar en cuenta como una oportunidad de negocios en este país, sobre todo ahora que aún no se ha desarrollado y se podría acceder a estos terrenos a un precio bastante más bajo por la nula demanda que hay de estos.</w:t>
+      </w:r>
+    </w:p>
+    <w:p>
+      <w:pPr>
+        <w:pStyle w:val="TextBody"/>
+        <w:bidi w:val="0"/>
+        <w:spacing w:lineRule="auto" w:line="480"/>
+        <w:jc w:val="both"/>
+        <w:rPr>
+          <w:rFonts w:ascii="Times New Roman" w:hAnsi="Times New Roman"/>
+        </w:rPr>
+      </w:pPr>
+      <w:r>
+        <w:rPr>
+          <w:rFonts w:eastAsia="Noto Serif CJK SC" w:cs="Lohit Devanagari" w:ascii="Times New Roman" w:hAnsi="Times New Roman"/>
+          <w:b w:val="false"/>
+          <w:bCs w:val="false"/>
           <w:i w:val="false"/>
           <w:iCs w:val="false"/>
           <w:color w:val="auto"/>
@@ -1293,57 +1230,6 @@
           <w:szCs w:val="24"/>
           <w:lang w:val="en-US" w:eastAsia="zh-CN" w:bidi="hi-IN"/>
         </w:rPr>
-      </w:pPr>
-      <w:r>
-        <w:rPr>
-          <w:rFonts w:eastAsia="Noto Serif CJK SC" w:cs="Lohit Devanagari" w:ascii="Times New Roman" w:hAnsi="Times New Roman"/>
-          <w:b w:val="false"/>
-          <w:bCs w:val="false"/>
-          <w:i w:val="false"/>
-          <w:iCs w:val="false"/>
-          <w:color w:val="auto"/>
-          <w:kern w:val="2"/>
-          <w:sz w:val="24"/>
-          <w:szCs w:val="24"/>
-          <w:lang w:val="en-US" w:eastAsia="zh-CN" w:bidi="hi-IN"/>
-        </w:rPr>
-        <w:t>Sin duda se deberá tomar en cuenta como una oportunidad de negocios en este país, sobre todo ahora que aún no se ha desarrollado y se podría acceder a estos terrenos a un precio bastante más bajo por la nula demanda que hay de estos.</w:t>
-      </w:r>
-    </w:p>
-    <w:p>
-      <w:pPr>
-        <w:pStyle w:val="TextBody"/>
-        <w:bidi w:val="0"/>
-        <w:spacing w:lineRule="auto" w:line="480"/>
-        <w:jc w:val="both"/>
-        <w:rPr>
-          <w:rFonts w:ascii="Times New Roman" w:hAnsi="Times New Roman" w:eastAsia="Noto Serif CJK SC" w:cs="Lohit Devanagari"/>
-          <w:b w:val="false"/>
-          <w:b w:val="false"/>
-          <w:bCs w:val="false"/>
-          <w:i w:val="false"/>
-          <w:i w:val="false"/>
-          <w:iCs w:val="false"/>
-          <w:color w:val="auto"/>
-          <w:kern w:val="2"/>
-          <w:sz w:val="24"/>
-          <w:szCs w:val="24"/>
-          <w:lang w:val="en-US" w:eastAsia="zh-CN" w:bidi="hi-IN"/>
-        </w:rPr>
-      </w:pPr>
-      <w:r>
-        <w:rPr>
-          <w:rFonts w:eastAsia="Noto Serif CJK SC" w:cs="Lohit Devanagari" w:ascii="Times New Roman" w:hAnsi="Times New Roman"/>
-          <w:b w:val="false"/>
-          <w:bCs w:val="false"/>
-          <w:i w:val="false"/>
-          <w:iCs w:val="false"/>
-          <w:color w:val="auto"/>
-          <w:kern w:val="2"/>
-          <w:sz w:val="24"/>
-          <w:szCs w:val="24"/>
-          <w:lang w:val="en-US" w:eastAsia="zh-CN" w:bidi="hi-IN"/>
-        </w:rPr>
         <w:t>Ahora bien, se pueden tomar algunas medidas para estar más seguros de la viabilidad de estos proyectos en el país:</w:t>
       </w:r>
     </w:p>
@@ -1354,12 +1240,15 @@
         <w:spacing w:lineRule="auto" w:line="480"/>
         <w:jc w:val="both"/>
         <w:rPr>
-          <w:rFonts w:ascii="Times New Roman" w:hAnsi="Times New Roman" w:eastAsia="Noto Serif CJK SC" w:cs="Lohit Devanagari"/>
-          <w:b/>
+          <w:rFonts w:ascii="Times New Roman" w:hAnsi="Times New Roman"/>
+        </w:rPr>
+      </w:pPr>
+      <w:r>
+        <w:rPr>
+          <w:rFonts w:eastAsia="Noto Serif CJK SC" w:cs="Lohit Devanagari" w:ascii="Times New Roman" w:hAnsi="Times New Roman"/>
           <w:b/>
           <w:bCs/>
           <w:i w:val="false"/>
-          <w:i w:val="false"/>
           <w:iCs w:val="false"/>
           <w:color w:val="auto"/>
           <w:kern w:val="2"/>
@@ -1367,22 +1256,8 @@
           <w:szCs w:val="24"/>
           <w:lang w:val="en-US" w:eastAsia="zh-CN" w:bidi="hi-IN"/>
         </w:rPr>
-      </w:pPr>
-      <w:r>
-        <w:rPr>
-          <w:rFonts w:eastAsia="Noto Serif CJK SC" w:cs="Lohit Devanagari" w:ascii="Times New Roman" w:hAnsi="Times New Roman"/>
-          <w:b/>
-          <w:bCs/>
-          <w:i w:val="false"/>
-          <w:iCs w:val="false"/>
-          <w:color w:val="auto"/>
-          <w:kern w:val="2"/>
-          <w:sz w:val="24"/>
-          <w:szCs w:val="24"/>
-          <w:lang w:val="en-US" w:eastAsia="zh-CN" w:bidi="hi-IN"/>
-        </w:rPr>
         <w:drawing>
-          <wp:anchor behindDoc="0" distT="0" distB="0" distL="0" distR="0" simplePos="0" locked="0" layoutInCell="0" allowOverlap="1" relativeHeight="6">
+          <wp:anchor behindDoc="0" distT="0" distB="0" distL="0" distR="0" simplePos="0" locked="0" layoutInCell="0" allowOverlap="1" relativeHeight="7">
             <wp:simplePos x="0" y="0"/>
             <wp:positionH relativeFrom="column">
               <wp:align>center</wp:align>
@@ -1393,7 +1268,7 @@
             <wp:extent cx="5334635" cy="2840355"/>
             <wp:effectExtent l="0" t="0" r="0" b="0"/>
             <wp:wrapTopAndBottom/>
-            <wp:docPr id="7" name="Image4" descr=""/>
+            <wp:docPr id="9" name="Image4" descr=""/>
             <wp:cNvGraphicFramePr>
               <a:graphicFrameLocks xmlns:a="http://schemas.openxmlformats.org/drawingml/2006/main" noChangeAspect="1"/>
             </wp:cNvGraphicFramePr>
@@ -1401,7 +1276,7 @@
               <a:graphicData uri="http://schemas.openxmlformats.org/drawingml/2006/picture">
                 <pic:pic xmlns:pic="http://schemas.openxmlformats.org/drawingml/2006/picture">
                   <pic:nvPicPr>
-                    <pic:cNvPr id="7" name="Image4" descr=""/>
+                    <pic:cNvPr id="9" name="Image4" descr=""/>
                     <pic:cNvPicPr>
                       <a:picLocks noChangeAspect="1" noChangeArrowheads="1"/>
                     </pic:cNvPicPr>
@@ -1426,13 +1301,10 @@
             </a:graphic>
           </wp:anchor>
         </w:drawing>
-        <w:t xml:space="preserve"> </w:t>
-      </w:r>
-      <w:r>
         <mc:AlternateContent>
           <mc:Choice Requires="wps">
             <w:drawing>
-              <wp:anchor behindDoc="0" distT="0" distB="0" distL="0" distR="0" simplePos="0" locked="0" layoutInCell="0" allowOverlap="1" relativeHeight="7">
+              <wp:anchor behindDoc="0" distT="0" distB="0" distL="0" distR="0" simplePos="0" locked="0" layoutInCell="0" allowOverlap="1" relativeHeight="8">
                 <wp:simplePos x="0" y="0"/>
                 <wp:positionH relativeFrom="column">
                   <wp:align>center</wp:align>
@@ -1443,21 +1315,32 @@
                 <wp:extent cx="4347845" cy="5328920"/>
                 <wp:effectExtent l="0" t="0" r="0" b="0"/>
                 <wp:wrapTopAndBottom/>
-                <wp:docPr id="8" name="Frame3"/>
+                <wp:docPr id="10" name="Frame3"/>
                 <a:graphic xmlns:a="http://schemas.openxmlformats.org/drawingml/2006/main">
                   <a:graphicData uri="http://schemas.microsoft.com/office/word/2010/wordprocessingShape">
                     <wps:wsp>
-                      <wps:cNvSpPr txBox="1"/>
+                      <wps:cNvSpPr/>
                       <wps:spPr>
                         <a:xfrm>
                           <a:off x="0" y="0"/>
-                          <a:ext cx="4347845" cy="5328920"/>
+                          <a:ext cx="4347720" cy="5329080"/>
                         </a:xfrm>
-                        <a:prstGeom prst="rect"/>
+                        <a:prstGeom prst="rect">
+                          <a:avLst/>
+                        </a:prstGeom>
                         <a:solidFill>
-                          <a:srgbClr val="FFFFFF"/>
+                          <a:srgbClr val="ffffff"/>
                         </a:solidFill>
+                        <a:ln w="0">
+                          <a:noFill/>
+                        </a:ln>
                       </wps:spPr>
+                      <wps:style>
+                        <a:lnRef idx="0"/>
+                        <a:fillRef idx="0"/>
+                        <a:effectRef idx="0"/>
+                        <a:fontRef idx="minor"/>
+                      </wps:style>
                       <wps:txbx>
                         <w:txbxContent>
                           <w:p>
@@ -1473,7 +1356,7 @@
                                 <wp:inline distT="0" distB="0" distL="0" distR="0">
                                   <wp:extent cx="4347845" cy="5001260"/>
                                   <wp:effectExtent l="0" t="0" r="0" b="0"/>
-                                  <wp:docPr id="9" name="Image3" descr=""/>
+                                  <wp:docPr id="12" name="Image3" descr=""/>
                                   <wp:cNvGraphicFramePr>
                                     <a:graphicFrameLocks xmlns:a="http://schemas.openxmlformats.org/drawingml/2006/main" noChangeAspect="1"/>
                                   </wp:cNvGraphicFramePr>
@@ -1481,7 +1364,7 @@
                                     <a:graphicData uri="http://schemas.openxmlformats.org/drawingml/2006/picture">
                                       <pic:pic xmlns:pic="http://schemas.openxmlformats.org/drawingml/2006/picture">
                                         <pic:nvPicPr>
-                                          <pic:cNvPr id="9" name="Image3" descr=""/>
+                                          <pic:cNvPr id="12" name="Image3" descr=""/>
                                           <pic:cNvPicPr>
                                             <a:picLocks noChangeAspect="1" noChangeArrowheads="1"/>
                                           </pic:cNvPicPr>
@@ -1506,12 +1389,15 @@
                                   </a:graphic>
                                 </wp:inline>
                               </w:drawing>
+                            </w:r>
+                            <w:r>
+                              <w:rPr/>
                               <w:t>RE-Powering America's Land Initiative: Project tracking matrix</w:t>
                             </w:r>
                           </w:p>
                         </w:txbxContent>
                       </wps:txbx>
-                      <wps:bodyPr anchor="t" lIns="0" tIns="0" rIns="0" bIns="0">
+                      <wps:bodyPr lIns="0" rIns="0" tIns="0" bIns="0" anchor="t">
                         <a:noAutofit/>
                       </wps:bodyPr>
                     </wps:wsp>
@@ -1522,8 +1408,10 @@
           </mc:Choice>
           <mc:Fallback>
             <w:pict>
-              <v:rect style="position:absolute;rotation:-0;width:342.35pt;height:419.6pt;mso-wrap-distance-left:0pt;mso-wrap-distance-right:0pt;mso-wrap-distance-top:0pt;mso-wrap-distance-bottom:0pt;margin-top:0pt;mso-position-vertical:top;mso-position-vertical-relative:text;margin-left:78.15pt;mso-position-horizontal:center;mso-position-horizontal-relative:text">
-                <v:textbox inset="0in,0in,0in,0in">
+              <v:rect id="shape_0" ID="Frame3" path="m0,0l-2147483645,0l-2147483645,-2147483646l0,-2147483646xe" fillcolor="white" stroked="f" o:allowincell="f" style="position:absolute;margin-left:78.1pt;margin-top:0.05pt;width:342.3pt;height:419.55pt;mso-wrap-style:square;v-text-anchor:top;mso-position-horizontal:center">
+                <v:fill o:detectmouseclick="t" type="solid" color2="black"/>
+                <v:stroke color="#3465a4" joinstyle="round" endcap="flat"/>
+                <v:textbox>
                   <w:txbxContent>
                     <w:p>
                       <w:pPr>
@@ -1538,7 +1426,7 @@
                           <wp:inline distT="0" distB="0" distL="0" distR="0">
                             <wp:extent cx="4347845" cy="5001260"/>
                             <wp:effectExtent l="0" t="0" r="0" b="0"/>
-                            <wp:docPr id="10" name="Image3" descr=""/>
+                            <wp:docPr id="13" name="Image3" descr=""/>
                             <wp:cNvGraphicFramePr>
                               <a:graphicFrameLocks xmlns:a="http://schemas.openxmlformats.org/drawingml/2006/main" noChangeAspect="1"/>
                             </wp:cNvGraphicFramePr>
@@ -1546,7 +1434,7 @@
                               <a:graphicData uri="http://schemas.openxmlformats.org/drawingml/2006/picture">
                                 <pic:pic xmlns:pic="http://schemas.openxmlformats.org/drawingml/2006/picture">
                                   <pic:nvPicPr>
-                                    <pic:cNvPr id="10" name="Image3" descr=""/>
+                                    <pic:cNvPr id="13" name="Image3" descr=""/>
                                     <pic:cNvPicPr>
                                       <a:picLocks noChangeAspect="1" noChangeArrowheads="1"/>
                                     </pic:cNvPicPr>
@@ -1571,6 +1459,9 @@
                             </a:graphic>
                           </wp:inline>
                         </w:drawing>
+                      </w:r>
+                      <w:r>
+                        <w:rPr/>
                         <w:t>RE-Powering America's Land Initiative: Project tracking matrix</w:t>
                       </w:r>
                     </w:p>
@@ -1582,265 +1473,266 @@
           </mc:Fallback>
         </mc:AlternateContent>
       </w:r>
-    </w:p>
-    <w:p>
-      <w:pPr>
-        <w:pStyle w:val="TextBody"/>
-        <w:bidi w:val="0"/>
-        <w:spacing w:lineRule="auto" w:line="480"/>
-        <w:jc w:val="both"/>
-        <w:rPr/>
-      </w:pPr>
-      <w:r>
-        <w:rPr>
-          <w:rStyle w:val="StrongEmphasis"/>
-          <w:rFonts w:ascii="Times New Roman" w:hAnsi="Times New Roman"/>
-          <w:sz w:val="24"/>
-          <w:szCs w:val="24"/>
-        </w:rPr>
-        <w:t>1.4. Pregunta y objetivo de trabajo</w:t>
-      </w:r>
-    </w:p>
-    <w:p>
-      <w:pPr>
-        <w:pStyle w:val="TextBody"/>
-        <w:bidi w:val="0"/>
-        <w:spacing w:lineRule="auto" w:line="480"/>
-        <w:jc w:val="both"/>
-        <w:rPr>
-          <w:rFonts w:ascii="Times New Roman" w:hAnsi="Times New Roman"/>
-        </w:rPr>
-      </w:pPr>
-      <w:r>
-        <w:rPr>
-          <w:rFonts w:ascii="Times New Roman" w:hAnsi="Times New Roman"/>
-          <w:color w:val="000000"/>
-        </w:rPr>
-        <w:t>Para asegurar que la alternativa es viable ser</w:t>
-      </w:r>
-      <w:r>
-        <w:rPr>
-          <w:rFonts w:eastAsia="Noto Serif CJK SC" w:cs="Lohit Devanagari" w:ascii="Times New Roman" w:hAnsi="Times New Roman"/>
-          <w:color w:val="000000"/>
-          <w:kern w:val="2"/>
-          <w:sz w:val="24"/>
-          <w:szCs w:val="24"/>
-          <w:lang w:val="en-US" w:eastAsia="zh-CN" w:bidi="hi-IN"/>
-        </w:rPr>
-        <w:t>á necesario esclarecer los siguientes problemas: que la generación de energía sea suficientemente constante durante un año a pesar de los cambios estacionales y; la producción sea suficientemente grande para contribuir al sistema eléctrico nacional.</w:t>
-      </w:r>
-    </w:p>
-    <w:p>
-      <w:pPr>
-        <w:pStyle w:val="TextBody"/>
-        <w:bidi w:val="0"/>
-        <w:spacing w:lineRule="auto" w:line="480"/>
-        <w:jc w:val="both"/>
-        <w:rPr>
-          <w:rFonts w:ascii="Times New Roman" w:hAnsi="Times New Roman"/>
-        </w:rPr>
-      </w:pPr>
-      <w:r>
-        <w:rPr>
-          <w:rFonts w:eastAsia="Noto Serif CJK SC" w:cs="Lohit Devanagari" w:ascii="Times New Roman" w:hAnsi="Times New Roman"/>
-          <w:color w:val="000000"/>
-          <w:kern w:val="2"/>
-          <w:sz w:val="24"/>
-          <w:szCs w:val="24"/>
-          <w:lang w:val="en-US" w:eastAsia="zh-CN" w:bidi="hi-IN"/>
-        </w:rPr>
-        <w:t>A lo largo del trabajo se responderán esas preguntas. Para analizar la viabilidad (en términos energéticos) de esos paneles en México se pueden tomar como referencia a algunos países de los que se tengan datos al respecto. Afortunadamente, la Unión Europea creó un observatorio meteorológico que ha recopilado información suficiente para estas evaluaciones.</w:t>
-      </w:r>
-    </w:p>
-    <w:p>
-      <w:pPr>
-        <w:pStyle w:val="TextBody"/>
-        <w:bidi w:val="0"/>
-        <w:spacing w:lineRule="auto" w:line="480"/>
-        <w:jc w:val="both"/>
-        <w:rPr/>
-      </w:pPr>
-      <w:r>
-        <w:rPr>
-          <w:rStyle w:val="StrongEmphasis"/>
-          <w:rFonts w:ascii="Times New Roman" w:hAnsi="Times New Roman"/>
-          <w:sz w:val="24"/>
-          <w:szCs w:val="24"/>
-        </w:rPr>
-        <w:t>1.5. Hipótesis del trabajo</w:t>
-      </w:r>
-    </w:p>
-    <w:p>
-      <w:pPr>
-        <w:pStyle w:val="TextBody"/>
-        <w:bidi w:val="0"/>
-        <w:spacing w:lineRule="auto" w:line="480"/>
-        <w:jc w:val="both"/>
-        <w:rPr>
-          <w:rFonts w:ascii="Times New Roman" w:hAnsi="Times New Roman"/>
-        </w:rPr>
-      </w:pPr>
-      <w:r>
-        <w:rPr>
-          <w:rFonts w:ascii="Times New Roman" w:hAnsi="Times New Roman"/>
-          <w:color w:val="000000"/>
-          <w:sz w:val="24"/>
-          <w:szCs w:val="24"/>
-        </w:rPr>
-        <w:t>Partiendo de la premisa de que un p</w:t>
-      </w:r>
-      <w:r>
-        <w:rPr>
-          <w:rFonts w:eastAsia="Noto Serif CJK SC" w:cs="Lohit Devanagari" w:ascii="Times New Roman" w:hAnsi="Times New Roman"/>
-          <w:color w:val="000000"/>
-          <w:kern w:val="2"/>
-          <w:sz w:val="24"/>
-          <w:szCs w:val="24"/>
-          <w:lang w:val="en-US" w:eastAsia="zh-CN" w:bidi="hi-IN"/>
-        </w:rPr>
-        <w:t>aís, Alemania, cuyo potencial solar es pequeño debido a condiciones climatológicas adversas pero que con la inversión y tecnología adecuadas han logrado una generación estable y significativa para su red eléctrica, se presumirá que México tiene el potencial para implementar esas medidas efectivamente.</w:t>
-      </w:r>
-    </w:p>
-    <w:p>
-      <w:pPr>
-        <w:pStyle w:val="TextBody"/>
-        <w:bidi w:val="0"/>
-        <w:spacing w:lineRule="auto" w:line="480"/>
-        <w:jc w:val="both"/>
-        <w:rPr>
-          <w:rFonts w:ascii="Times New Roman" w:hAnsi="Times New Roman"/>
-        </w:rPr>
-      </w:pPr>
-      <w:r>
-        <w:rPr>
-          <w:rFonts w:eastAsia="Noto Serif CJK SC" w:cs="Lohit Devanagari" w:ascii="Times New Roman" w:hAnsi="Times New Roman"/>
-          <w:color w:val="000000"/>
-          <w:kern w:val="2"/>
-          <w:sz w:val="24"/>
-          <w:szCs w:val="24"/>
-          <w:lang w:val="en-US" w:eastAsia="zh-CN" w:bidi="hi-IN"/>
-        </w:rPr>
-        <w:t>Cabe aclarar que el alcance del trabajo será únicamente para la generación de energía: no se indagará sobre la viabilidad de la transmisión a la red ni conservación.</w:t>
-      </w:r>
-    </w:p>
-    <w:p>
-      <w:pPr>
-        <w:pStyle w:val="TextBody"/>
-        <w:bidi w:val="0"/>
-        <w:spacing w:lineRule="auto" w:line="480"/>
-        <w:jc w:val="both"/>
-        <w:rPr/>
-      </w:pPr>
-      <w:r>
-        <w:rPr>
-          <w:rStyle w:val="StrongEmphasis"/>
-          <w:rFonts w:ascii="Times New Roman" w:hAnsi="Times New Roman"/>
-          <w:sz w:val="24"/>
-          <w:szCs w:val="24"/>
-        </w:rPr>
-        <w:t>1.6. Estrategia metodológica</w:t>
-      </w:r>
-    </w:p>
-    <w:p>
-      <w:pPr>
-        <w:pStyle w:val="TextBody"/>
-        <w:bidi w:val="0"/>
-        <w:spacing w:lineRule="auto" w:line="480" w:before="0" w:after="140"/>
-        <w:jc w:val="both"/>
-        <w:rPr/>
-      </w:pPr>
-      <w:r>
-        <w:rPr>
-          <w:rStyle w:val="StrongEmphasis"/>
-          <w:rFonts w:ascii="Times New Roman" w:hAnsi="Times New Roman"/>
-          <w:b w:val="false"/>
-          <w:bCs w:val="false"/>
-          <w:color w:val="000000"/>
-          <w:sz w:val="24"/>
-          <w:szCs w:val="24"/>
-        </w:rPr>
-        <w:t>Para el proyecto de investigaci</w:t>
-      </w:r>
-      <w:r>
-        <w:rPr>
-          <w:rStyle w:val="StrongEmphasis"/>
-          <w:rFonts w:eastAsia="Noto Serif CJK SC" w:cs="Lohit Devanagari" w:ascii="Times New Roman" w:hAnsi="Times New Roman"/>
-          <w:b w:val="false"/>
-          <w:bCs w:val="false"/>
-          <w:color w:val="000000"/>
-          <w:kern w:val="2"/>
-          <w:sz w:val="24"/>
-          <w:szCs w:val="24"/>
-          <w:lang w:val="en-US" w:eastAsia="zh-CN" w:bidi="hi-IN"/>
-        </w:rPr>
-        <w:t xml:space="preserve">ón se hará, esencialmente, un trabajo de simulación. El plan es simular diez años de generación de energía con paneles solares fotovoltaicos; el plazo aparentemente elevado se utilizará para garantizar que los resultados simulados sean coherentes y robustos ante mediciones mensuales o anuales atípicas. </w:t>
-      </w:r>
-    </w:p>
-    <w:p>
-      <w:pPr>
-        <w:pStyle w:val="TextBody"/>
-        <w:bidi w:val="0"/>
-        <w:spacing w:lineRule="auto" w:line="480" w:before="0" w:after="140"/>
-        <w:jc w:val="both"/>
-        <w:rPr/>
-      </w:pPr>
-      <w:r>
-        <w:rPr>
-          <w:rStyle w:val="StrongEmphasis"/>
-          <w:rFonts w:eastAsia="Noto Serif CJK SC" w:cs="Lohit Devanagari" w:ascii="Times New Roman" w:hAnsi="Times New Roman"/>
-          <w:b w:val="false"/>
-          <w:bCs w:val="false"/>
-          <w:color w:val="000000"/>
-          <w:kern w:val="2"/>
-          <w:sz w:val="24"/>
-          <w:szCs w:val="24"/>
-          <w:lang w:val="en-US" w:eastAsia="zh-CN" w:bidi="hi-IN"/>
-        </w:rPr>
-        <w:t>A su vez, la simulación se realizará dos veces para recopilar datos de dos regiones: Alemania y España, países cuyas condiciones meteorológicas y potencial energético solar son distintos. Con esto se tendrá mejor noción del potencial de estos paneles en un país con condiciones tan distintas regionalmente como México.</w:t>
-      </w:r>
-    </w:p>
-    <w:p>
-      <w:pPr>
-        <w:pStyle w:val="TextBody"/>
-        <w:bidi w:val="0"/>
-        <w:spacing w:lineRule="auto" w:line="480" w:before="0" w:after="140"/>
-        <w:jc w:val="both"/>
-        <w:rPr/>
-      </w:pPr>
-      <w:r>
-        <w:rPr>
-          <w:rStyle w:val="StrongEmphasis"/>
-          <w:rFonts w:eastAsia="Noto Serif CJK SC" w:cs="Lohit Devanagari" w:ascii="Times New Roman" w:hAnsi="Times New Roman"/>
-          <w:b w:val="false"/>
-          <w:bCs w:val="false"/>
-          <w:color w:val="000000"/>
-          <w:kern w:val="2"/>
-          <w:sz w:val="24"/>
-          <w:szCs w:val="24"/>
-          <w:lang w:val="en-US" w:eastAsia="zh-CN" w:bidi="hi-IN"/>
-        </w:rPr>
-        <w:t>P</w:t>
-      </w:r>
-      <w:r>
-        <w:rPr>
-          <w:rStyle w:val="StrongEmphasis"/>
-          <w:rFonts w:eastAsia="Noto Serif CJK SC" w:cs="Lohit Devanagari" w:ascii="Times New Roman" w:hAnsi="Times New Roman"/>
-          <w:b w:val="false"/>
-          <w:bCs w:val="false"/>
-          <w:color w:val="000000"/>
-          <w:kern w:val="2"/>
-          <w:sz w:val="24"/>
-          <w:szCs w:val="24"/>
-          <w:lang w:val="en-US" w:eastAsia="zh-CN" w:bidi="hi-IN"/>
-        </w:rPr>
-        <w:t xml:space="preserve">ara proceder con la simulación, en primer término, se tendrán que obtener los datos climatológicos del observatorio mencionado en </w:t>
-      </w:r>
-      <w:r>
-        <w:rPr>
-          <w:rStyle w:val="StrongEmphasis"/>
+      <w:r>
+        <w:rPr>
           <w:rFonts w:eastAsia="Noto Serif CJK SC" w:cs="Lohit Devanagari" w:ascii="Times New Roman" w:hAnsi="Times New Roman"/>
           <w:b/>
           <w:bCs/>
+          <w:i w:val="false"/>
+          <w:iCs w:val="false"/>
+          <w:color w:val="auto"/>
+          <w:kern w:val="2"/>
+          <w:sz w:val="24"/>
+          <w:szCs w:val="24"/>
+          <w:lang w:val="en-US" w:eastAsia="zh-CN" w:bidi="hi-IN"/>
+        </w:rPr>
+        <w:t xml:space="preserve"> </w:t>
+      </w:r>
+    </w:p>
+    <w:p>
+      <w:pPr>
+        <w:pStyle w:val="TextBody"/>
+        <w:bidi w:val="0"/>
+        <w:spacing w:lineRule="auto" w:line="480"/>
+        <w:jc w:val="both"/>
+        <w:rPr/>
+      </w:pPr>
+      <w:r>
+        <w:rPr>
+          <w:rStyle w:val="StrongEmphasis"/>
+          <w:rFonts w:ascii="Times New Roman" w:hAnsi="Times New Roman"/>
+          <w:sz w:val="24"/>
+          <w:szCs w:val="24"/>
+        </w:rPr>
+        <w:t>1.4. Pregunta y objetivo de trabajo</w:t>
+      </w:r>
+    </w:p>
+    <w:p>
+      <w:pPr>
+        <w:pStyle w:val="TextBody"/>
+        <w:bidi w:val="0"/>
+        <w:spacing w:lineRule="auto" w:line="480"/>
+        <w:jc w:val="both"/>
+        <w:rPr>
+          <w:rFonts w:ascii="Times New Roman" w:hAnsi="Times New Roman"/>
+        </w:rPr>
+      </w:pPr>
+      <w:r>
+        <w:rPr>
+          <w:rFonts w:ascii="Times New Roman" w:hAnsi="Times New Roman"/>
+          <w:color w:val="000000"/>
+        </w:rPr>
+        <w:t>Para asegurar que la alternativa es viable ser</w:t>
+      </w:r>
+      <w:r>
+        <w:rPr>
+          <w:rFonts w:eastAsia="Noto Serif CJK SC" w:cs="Lohit Devanagari" w:ascii="Times New Roman" w:hAnsi="Times New Roman"/>
+          <w:color w:val="000000"/>
+          <w:kern w:val="2"/>
+          <w:sz w:val="24"/>
+          <w:szCs w:val="24"/>
+          <w:lang w:val="en-US" w:eastAsia="zh-CN" w:bidi="hi-IN"/>
+        </w:rPr>
+        <w:t>á necesario esclarecer los siguientes problemas: que la generación de energía sea suficientemente constante durante un año a pesar de los cambios estacionales y; la producción sea suficientemente grande para contribuir al sistema eléctrico nacional.</w:t>
+      </w:r>
+    </w:p>
+    <w:p>
+      <w:pPr>
+        <w:pStyle w:val="TextBody"/>
+        <w:bidi w:val="0"/>
+        <w:spacing w:lineRule="auto" w:line="480"/>
+        <w:jc w:val="both"/>
+        <w:rPr>
+          <w:rFonts w:ascii="Times New Roman" w:hAnsi="Times New Roman"/>
+        </w:rPr>
+      </w:pPr>
+      <w:r>
+        <w:rPr>
+          <w:rFonts w:eastAsia="Noto Serif CJK SC" w:cs="Lohit Devanagari" w:ascii="Times New Roman" w:hAnsi="Times New Roman"/>
+          <w:color w:val="000000"/>
+          <w:kern w:val="2"/>
+          <w:sz w:val="24"/>
+          <w:szCs w:val="24"/>
+          <w:lang w:val="en-US" w:eastAsia="zh-CN" w:bidi="hi-IN"/>
+        </w:rPr>
+        <w:t>A lo largo del trabajo se responderán esas preguntas. Para analizar la viabilidad (en términos energéticos) de esos paneles en México se pueden tomar como referencia a algunos países de los que se tengan datos al respecto. Afortunadamente, la Unión Europea creó un observatorio meteorológico que ha recopilado información suficiente para estas evaluaciones.</w:t>
+      </w:r>
+    </w:p>
+    <w:p>
+      <w:pPr>
+        <w:pStyle w:val="TextBody"/>
+        <w:bidi w:val="0"/>
+        <w:spacing w:lineRule="auto" w:line="480"/>
+        <w:jc w:val="both"/>
+        <w:rPr/>
+      </w:pPr>
+      <w:r>
+        <w:rPr>
+          <w:rStyle w:val="StrongEmphasis"/>
+          <w:rFonts w:ascii="Times New Roman" w:hAnsi="Times New Roman"/>
+          <w:sz w:val="24"/>
+          <w:szCs w:val="24"/>
+        </w:rPr>
+        <w:t>1.5. Hipótesis del trabajo</w:t>
+      </w:r>
+    </w:p>
+    <w:p>
+      <w:pPr>
+        <w:pStyle w:val="TextBody"/>
+        <w:bidi w:val="0"/>
+        <w:spacing w:lineRule="auto" w:line="480"/>
+        <w:jc w:val="both"/>
+        <w:rPr>
+          <w:rFonts w:ascii="Times New Roman" w:hAnsi="Times New Roman"/>
+        </w:rPr>
+      </w:pPr>
+      <w:r>
+        <w:rPr>
+          <w:rFonts w:ascii="Times New Roman" w:hAnsi="Times New Roman"/>
+          <w:color w:val="000000"/>
+          <w:sz w:val="24"/>
+          <w:szCs w:val="24"/>
+        </w:rPr>
+        <w:t>Partiendo de la premisa de que un p</w:t>
+      </w:r>
+      <w:r>
+        <w:rPr>
+          <w:rFonts w:eastAsia="Noto Serif CJK SC" w:cs="Lohit Devanagari" w:ascii="Times New Roman" w:hAnsi="Times New Roman"/>
+          <w:color w:val="000000"/>
+          <w:kern w:val="2"/>
+          <w:sz w:val="24"/>
+          <w:szCs w:val="24"/>
+          <w:lang w:val="en-US" w:eastAsia="zh-CN" w:bidi="hi-IN"/>
+        </w:rPr>
+        <w:t>aís, Alemania, cuyo potencial solar es pequeño debido a condiciones climatológicas adversas pero que con la inversión y tecnología adecuadas han logrado una generación estable y significativa para su red eléctrica, se presumirá que México tiene el potencial para implementar esas medidas efectivamente.</w:t>
+      </w:r>
+    </w:p>
+    <w:p>
+      <w:pPr>
+        <w:pStyle w:val="TextBody"/>
+        <w:bidi w:val="0"/>
+        <w:spacing w:lineRule="auto" w:line="480"/>
+        <w:jc w:val="both"/>
+        <w:rPr>
+          <w:rFonts w:ascii="Times New Roman" w:hAnsi="Times New Roman"/>
+        </w:rPr>
+      </w:pPr>
+      <w:r>
+        <w:rPr>
+          <w:rFonts w:eastAsia="Noto Serif CJK SC" w:cs="Lohit Devanagari" w:ascii="Times New Roman" w:hAnsi="Times New Roman"/>
+          <w:color w:val="000000"/>
+          <w:kern w:val="2"/>
+          <w:sz w:val="24"/>
+          <w:szCs w:val="24"/>
+          <w:lang w:val="en-US" w:eastAsia="zh-CN" w:bidi="hi-IN"/>
+        </w:rPr>
+        <w:t>Cabe aclarar que el alcance del trabajo será únicamente para la generación de energía: no se indagará sobre la viabilidad de la transmisión a la red ni conservación.</w:t>
+      </w:r>
+    </w:p>
+    <w:p>
+      <w:pPr>
+        <w:pStyle w:val="TextBody"/>
+        <w:bidi w:val="0"/>
+        <w:spacing w:lineRule="auto" w:line="480"/>
+        <w:jc w:val="both"/>
+        <w:rPr/>
+      </w:pPr>
+      <w:r>
+        <w:rPr>
+          <w:rStyle w:val="StrongEmphasis"/>
+          <w:rFonts w:ascii="Times New Roman" w:hAnsi="Times New Roman"/>
+          <w:sz w:val="24"/>
+          <w:szCs w:val="24"/>
+        </w:rPr>
+        <w:t>1.6. Estrategia metodológica</w:t>
+      </w:r>
+    </w:p>
+    <w:p>
+      <w:pPr>
+        <w:pStyle w:val="TextBody"/>
+        <w:bidi w:val="0"/>
+        <w:spacing w:lineRule="auto" w:line="480" w:before="0" w:after="140"/>
+        <w:jc w:val="both"/>
+        <w:rPr/>
+      </w:pPr>
+      <w:r>
+        <w:rPr>
+          <w:rStyle w:val="StrongEmphasis"/>
+          <w:rFonts w:ascii="Times New Roman" w:hAnsi="Times New Roman"/>
+          <w:b w:val="false"/>
+          <w:bCs w:val="false"/>
+          <w:color w:val="000000"/>
+          <w:sz w:val="24"/>
+          <w:szCs w:val="24"/>
+        </w:rPr>
+        <w:t>Para el proyecto de investigaci</w:t>
+      </w:r>
+      <w:r>
+        <w:rPr>
+          <w:rStyle w:val="StrongEmphasis"/>
+          <w:rFonts w:eastAsia="Noto Serif CJK SC" w:cs="Lohit Devanagari" w:ascii="Times New Roman" w:hAnsi="Times New Roman"/>
+          <w:b w:val="false"/>
+          <w:bCs w:val="false"/>
+          <w:color w:val="000000"/>
+          <w:kern w:val="2"/>
+          <w:sz w:val="24"/>
+          <w:szCs w:val="24"/>
+          <w:lang w:val="en-US" w:eastAsia="zh-CN" w:bidi="hi-IN"/>
+        </w:rPr>
+        <w:t xml:space="preserve">ón se hará, esencialmente, un trabajo de simulación. El plan es simular diez años de generación de energía con paneles solares fotovoltaicos; el plazo aparentemente elevado se utilizará para garantizar que los resultados simulados sean coherentes y robustos ante mediciones mensuales o anuales atípicas. </w:t>
+      </w:r>
+    </w:p>
+    <w:p>
+      <w:pPr>
+        <w:pStyle w:val="TextBody"/>
+        <w:bidi w:val="0"/>
+        <w:spacing w:lineRule="auto" w:line="480" w:before="0" w:after="140"/>
+        <w:jc w:val="both"/>
+        <w:rPr/>
+      </w:pPr>
+      <w:r>
+        <w:rPr>
+          <w:rStyle w:val="StrongEmphasis"/>
+          <w:rFonts w:eastAsia="Noto Serif CJK SC" w:cs="Lohit Devanagari" w:ascii="Times New Roman" w:hAnsi="Times New Roman"/>
+          <w:b w:val="false"/>
+          <w:bCs w:val="false"/>
+          <w:color w:val="000000"/>
+          <w:kern w:val="2"/>
+          <w:sz w:val="24"/>
+          <w:szCs w:val="24"/>
+          <w:lang w:val="en-US" w:eastAsia="zh-CN" w:bidi="hi-IN"/>
+        </w:rPr>
+        <w:t>A su vez, la simulación se realizará dos veces para recopilar datos de dos regiones: Alemania y España, países cuyas condiciones meteorológicas y potencial energético solar son distintos. Con esto se tendrá mejor noción del potencial de estos paneles en un país con condiciones tan distintas regionalmente como México.</w:t>
+      </w:r>
+    </w:p>
+    <w:p>
+      <w:pPr>
+        <w:pStyle w:val="TextBody"/>
+        <w:bidi w:val="0"/>
+        <w:spacing w:lineRule="auto" w:line="480" w:before="0" w:after="140"/>
+        <w:jc w:val="both"/>
+        <w:rPr/>
+      </w:pPr>
+      <w:r>
+        <w:rPr>
+          <w:rStyle w:val="StrongEmphasis"/>
+          <w:rFonts w:eastAsia="Noto Serif CJK SC" w:cs="Lohit Devanagari" w:ascii="Times New Roman" w:hAnsi="Times New Roman"/>
+          <w:b w:val="false"/>
+          <w:bCs w:val="false"/>
+          <w:color w:val="000000"/>
+          <w:kern w:val="2"/>
+          <w:sz w:val="24"/>
+          <w:szCs w:val="24"/>
+          <w:lang w:val="en-US" w:eastAsia="zh-CN" w:bidi="hi-IN"/>
+        </w:rPr>
+        <w:t xml:space="preserve">Para proceder con la simulación, en primer término, se tendrán que obtener los datos climatológicos del observatorio mencionado en </w:t>
+      </w:r>
+      <w:r>
+        <w:rPr>
+          <w:rStyle w:val="StrongEmphasis"/>
+          <w:rFonts w:eastAsia="Noto Serif CJK SC" w:cs="Lohit Devanagari" w:ascii="Times New Roman" w:hAnsi="Times New Roman"/>
+          <w:b/>
+          <w:bCs/>
           <w:color w:val="000000"/>
           <w:kern w:val="2"/>
           <w:sz w:val="24"/>
@@ -1891,35 +1783,7 @@
           <w:szCs w:val="24"/>
           <w:lang w:val="en-US" w:eastAsia="zh-CN" w:bidi="hi-IN"/>
         </w:rPr>
-        <w:t xml:space="preserve">que han hecho abierto para uso público. Igualmente un requisito para el adecuado funcionamiento del modelo requerirá la descargá de un archivo .tif en el que se categoriza puntos en el mapa de la Unión Europea por sus distintos usos de suelo. Esto será crucial para realizar la simulación específicamente en puntos </w:t>
-      </w:r>
-      <w:r>
-        <w:rPr>
-          <w:rStyle w:val="StrongEmphasis"/>
-          <w:rFonts w:eastAsia="Noto Serif CJK SC" w:cs="Lohit Devanagari" w:ascii="Times New Roman" w:hAnsi="Times New Roman"/>
-          <w:b w:val="false"/>
-          <w:bCs w:val="false"/>
-          <w:color w:val="000000"/>
-          <w:kern w:val="2"/>
-          <w:sz w:val="24"/>
-          <w:szCs w:val="24"/>
-          <w:lang w:val="en-US" w:eastAsia="zh-CN" w:bidi="hi-IN"/>
-        </w:rPr>
-        <w:t>donde el uso de suelo sea de desechos</w:t>
-      </w:r>
-      <w:r>
-        <w:rPr>
-          <w:rStyle w:val="StrongEmphasis"/>
-          <w:rFonts w:eastAsia="Noto Serif CJK SC" w:cs="Lohit Devanagari" w:ascii="Times New Roman" w:hAnsi="Times New Roman"/>
-          <w:b w:val="false"/>
-          <w:bCs w:val="false"/>
-          <w:color w:val="000000"/>
-          <w:kern w:val="2"/>
-          <w:sz w:val="24"/>
-          <w:szCs w:val="24"/>
-          <w:lang w:val="en-US" w:eastAsia="zh-CN" w:bidi="hi-IN"/>
-        </w:rPr>
-        <w:t>.</w:t>
+        <w:t xml:space="preserve">que han hecho abierto para uso público. </w:t>
       </w:r>
     </w:p>
     <w:p>
@@ -1942,7 +1806,35 @@
           <w:szCs w:val="24"/>
           <w:lang w:val="en-US" w:eastAsia="zh-CN" w:bidi="hi-IN"/>
         </w:rPr>
-        <w:t>Una vez que se tengan estos datos se introducirán al modelo para simulación que se tiene disponible, desarrollado por Python for Power System Analysis (PyPSA) y llamado Atlite. El modelo permitirá simular la producción de energía solar por hora durante el periodo establecido y en la zonas indicadas (para esto último se utilizará la librería GeoPandas de Python); igualmente permitirá seleccionar hacer simulaciones con paneles solares de Silicon o de Cadmio Telurio.</w:t>
+        <w:t xml:space="preserve">Una vez que se tengan estos datos se introducirán al modelo para simulación que se tiene disponible, desarrollado por Python for Power System Analysis (PyPSA) y llamado Atlite. El modelo permitirá simular la producción de energía solar por hora durante el periodo establecido </w:t>
+      </w:r>
+      <w:r>
+        <w:rPr>
+          <w:rStyle w:val="StrongEmphasis"/>
+          <w:rFonts w:eastAsia="Noto Serif CJK SC" w:cs="Lohit Devanagari" w:ascii="Times New Roman" w:hAnsi="Times New Roman"/>
+          <w:b w:val="false"/>
+          <w:bCs w:val="false"/>
+          <w:color w:val="000000"/>
+          <w:kern w:val="2"/>
+          <w:sz w:val="24"/>
+          <w:szCs w:val="24"/>
+          <w:lang w:val="en-US" w:eastAsia="zh-CN" w:bidi="hi-IN"/>
+        </w:rPr>
+        <w:t>(en mega Watts)</w:t>
+      </w:r>
+      <w:r>
+        <w:rPr>
+          <w:rStyle w:val="StrongEmphasis"/>
+          <w:rFonts w:eastAsia="Noto Serif CJK SC" w:cs="Lohit Devanagari" w:ascii="Times New Roman" w:hAnsi="Times New Roman"/>
+          <w:b w:val="false"/>
+          <w:bCs w:val="false"/>
+          <w:color w:val="000000"/>
+          <w:kern w:val="2"/>
+          <w:sz w:val="24"/>
+          <w:szCs w:val="24"/>
+          <w:lang w:val="en-US" w:eastAsia="zh-CN" w:bidi="hi-IN"/>
+        </w:rPr>
+        <w:t xml:space="preserve"> y en la zonas indicadas (para esto último se utilizará la librería GeoPandas de Python); igualmente permitirá seleccionar hacer simulaciones con paneles solares de Silicon o de Cadmio Telurio.</w:t>
       </w:r>
     </w:p>
     <w:p>
@@ -2006,15 +1898,15 @@
         <w:rPr>
           <w:rStyle w:val="StrongEmphasis"/>
           <w:rFonts w:eastAsia="Noto Serif CJK SC" w:cs="Lohit Devanagari" w:ascii="Times New Roman" w:hAnsi="Times New Roman"/>
-          <w:b w:val="false"/>
-          <w:bCs w:val="false"/>
-          <w:color w:val="2A6099"/>
-          <w:kern w:val="2"/>
-          <w:sz w:val="24"/>
-          <w:szCs w:val="24"/>
-          <w:lang w:val="en-US" w:eastAsia="zh-CN" w:bidi="hi-IN"/>
-        </w:rPr>
-        <w:t>Aplicación de la estrategia metodológica describiendo básicamente la investigación de campo realizada, el análisis de los datos, las pruebas o validación de las hipótesis, la discusión de los resultados y las respuestas a las preguntas de investigación.</w:t>
+          <w:b/>
+          <w:bCs/>
+          <w:color w:val="000000"/>
+          <w:kern w:val="2"/>
+          <w:sz w:val="24"/>
+          <w:szCs w:val="24"/>
+          <w:lang w:val="en-US" w:eastAsia="zh-CN" w:bidi="hi-IN"/>
+        </w:rPr>
+        <w:t>2.1. Obtención de los datos para la simulación</w:t>
       </w:r>
     </w:p>
     <w:p>
@@ -2037,7 +1929,806 @@
           <w:szCs w:val="24"/>
           <w:lang w:val="en-US" w:eastAsia="zh-CN" w:bidi="hi-IN"/>
         </w:rPr>
-        <w:t>llllll</w:t>
+        <w:t>Como se mencionó en el apartado de la estrategia metodológica, la recopilación de los datos sería exclusivamente de</w:t>
+      </w:r>
+      <w:r>
+        <w:rPr>
+          <w:rStyle w:val="StrongEmphasis"/>
+          <w:rFonts w:eastAsia="Noto Serif CJK SC" w:cs="Lohit Devanagari" w:ascii="Times New Roman" w:hAnsi="Times New Roman"/>
+          <w:b w:val="false"/>
+          <w:bCs w:val="false"/>
+          <w:color w:val="000000"/>
+          <w:kern w:val="2"/>
+          <w:sz w:val="24"/>
+          <w:szCs w:val="24"/>
+          <w:lang w:val="en-US" w:eastAsia="zh-CN" w:bidi="hi-IN"/>
+        </w:rPr>
+        <w:t>l repositorio de</w:t>
+      </w:r>
+      <w:r>
+        <w:rPr>
+          <w:rStyle w:val="StrongEmphasis"/>
+          <w:rFonts w:eastAsia="Noto Serif CJK SC" w:cs="Lohit Devanagari" w:ascii="Times New Roman" w:hAnsi="Times New Roman"/>
+          <w:b w:val="false"/>
+          <w:bCs w:val="false"/>
+          <w:color w:val="000000"/>
+          <w:kern w:val="2"/>
+          <w:sz w:val="24"/>
+          <w:szCs w:val="24"/>
+          <w:lang w:val="en-US" w:eastAsia="zh-CN" w:bidi="hi-IN"/>
+        </w:rPr>
+        <w:t xml:space="preserve"> Copernicus Data Store </w:t>
+      </w:r>
+      <w:r>
+        <w:rPr>
+          <w:rStyle w:val="StrongEmphasis"/>
+          <w:rFonts w:eastAsia="Noto Serif CJK SC" w:cs="Lohit Devanagari" w:ascii="Times New Roman" w:hAnsi="Times New Roman"/>
+          <w:b w:val="false"/>
+          <w:bCs w:val="false"/>
+          <w:color w:val="000000"/>
+          <w:kern w:val="2"/>
+          <w:sz w:val="24"/>
+          <w:szCs w:val="24"/>
+          <w:lang w:val="en-US" w:eastAsia="zh-CN" w:bidi="hi-IN"/>
+        </w:rPr>
+        <w:t>(CDS)</w:t>
+      </w:r>
+      <w:r>
+        <w:rPr>
+          <w:rStyle w:val="StrongEmphasis"/>
+          <w:rFonts w:eastAsia="Noto Serif CJK SC" w:cs="Lohit Devanagari" w:ascii="Times New Roman" w:hAnsi="Times New Roman"/>
+          <w:b w:val="false"/>
+          <w:bCs w:val="false"/>
+          <w:color w:val="000000"/>
+          <w:kern w:val="2"/>
+          <w:sz w:val="24"/>
+          <w:szCs w:val="24"/>
+          <w:lang w:val="en-US" w:eastAsia="zh-CN" w:bidi="hi-IN"/>
+        </w:rPr>
+        <w:t xml:space="preserve">, del proyecto de la Unión Europea. Ahora bien, </w:t>
+      </w:r>
+      <w:r>
+        <w:rPr>
+          <w:rStyle w:val="StrongEmphasis"/>
+          <w:rFonts w:eastAsia="Noto Serif CJK SC" w:cs="Lohit Devanagari" w:ascii="Times New Roman" w:hAnsi="Times New Roman"/>
+          <w:b w:val="false"/>
+          <w:bCs w:val="false"/>
+          <w:color w:val="000000"/>
+          <w:kern w:val="2"/>
+          <w:sz w:val="24"/>
+          <w:szCs w:val="24"/>
+          <w:lang w:val="en-US" w:eastAsia="zh-CN" w:bidi="hi-IN"/>
+        </w:rPr>
+        <w:t xml:space="preserve">afortunadamente existen herramientas de código abierto para accesar y manipular la información del CDS, de las que el proyecto se auxilió durante el desarrollo del mismo. En particular, de las librerías de Python </w:t>
+      </w:r>
+      <w:r>
+        <w:rPr>
+          <w:rStyle w:val="StrongEmphasis"/>
+          <w:rFonts w:eastAsia="Noto Serif CJK SC" w:cs="Lohit Devanagari" w:ascii="Times New Roman" w:hAnsi="Times New Roman"/>
+          <w:b w:val="false"/>
+          <w:bCs w:val="false"/>
+          <w:i/>
+          <w:iCs/>
+          <w:color w:val="000000"/>
+          <w:kern w:val="2"/>
+          <w:sz w:val="24"/>
+          <w:szCs w:val="24"/>
+          <w:lang w:val="en-US" w:eastAsia="zh-CN" w:bidi="hi-IN"/>
+        </w:rPr>
+        <w:t>Atlite</w:t>
+      </w:r>
+      <w:r>
+        <w:rPr>
+          <w:rStyle w:val="StrongEmphasis"/>
+          <w:rFonts w:eastAsia="Noto Serif CJK SC" w:cs="Lohit Devanagari" w:ascii="Times New Roman" w:hAnsi="Times New Roman"/>
+          <w:b w:val="false"/>
+          <w:bCs w:val="false"/>
+          <w:color w:val="000000"/>
+          <w:kern w:val="2"/>
+          <w:sz w:val="24"/>
+          <w:szCs w:val="24"/>
+          <w:lang w:val="en-US" w:eastAsia="zh-CN" w:bidi="hi-IN"/>
+        </w:rPr>
+        <w:t xml:space="preserve"> y </w:t>
+      </w:r>
+      <w:r>
+        <w:rPr>
+          <w:rStyle w:val="StrongEmphasis"/>
+          <w:rFonts w:eastAsia="Noto Serif CJK SC" w:cs="Lohit Devanagari" w:ascii="Times New Roman" w:hAnsi="Times New Roman"/>
+          <w:b w:val="false"/>
+          <w:bCs w:val="false"/>
+          <w:i/>
+          <w:iCs/>
+          <w:color w:val="000000"/>
+          <w:kern w:val="2"/>
+          <w:sz w:val="24"/>
+          <w:szCs w:val="24"/>
+          <w:lang w:val="en-US" w:eastAsia="zh-CN" w:bidi="hi-IN"/>
+        </w:rPr>
+        <w:t>GeoPandas</w:t>
+      </w:r>
+      <w:r>
+        <w:rPr>
+          <w:rStyle w:val="StrongEmphasis"/>
+          <w:rFonts w:eastAsia="Noto Serif CJK SC" w:cs="Lohit Devanagari" w:ascii="Times New Roman" w:hAnsi="Times New Roman"/>
+          <w:b w:val="false"/>
+          <w:bCs w:val="false"/>
+          <w:color w:val="000000"/>
+          <w:kern w:val="2"/>
+          <w:sz w:val="24"/>
+          <w:szCs w:val="24"/>
+          <w:lang w:val="en-US" w:eastAsia="zh-CN" w:bidi="hi-IN"/>
+        </w:rPr>
+        <w:t>. A continuación se hará una breve descripción de éstas y cómo fueron utilizadas para el proyecto.</w:t>
+      </w:r>
+    </w:p>
+    <w:p>
+      <w:pPr>
+        <w:pStyle w:val="TextBody"/>
+        <w:bidi w:val="0"/>
+        <w:spacing w:lineRule="auto" w:line="480" w:before="0" w:after="140"/>
+        <w:jc w:val="both"/>
+        <w:rPr/>
+      </w:pPr>
+      <w:r>
+        <w:rPr>
+          <w:rStyle w:val="StrongEmphasis"/>
+          <w:rFonts w:eastAsia="Noto Serif CJK SC" w:cs="Lohit Devanagari" w:ascii="Times New Roman" w:hAnsi="Times New Roman"/>
+          <w:b w:val="false"/>
+          <w:bCs w:val="false"/>
+          <w:i/>
+          <w:iCs/>
+          <w:color w:val="000000"/>
+          <w:kern w:val="2"/>
+          <w:sz w:val="24"/>
+          <w:szCs w:val="24"/>
+          <w:lang w:val="en-US" w:eastAsia="zh-CN" w:bidi="hi-IN"/>
+        </w:rPr>
+        <w:t>Atlite</w:t>
+      </w:r>
+      <w:r>
+        <w:rPr>
+          <w:rStyle w:val="StrongEmphasis"/>
+          <w:rFonts w:eastAsia="Noto Serif CJK SC" w:cs="Lohit Devanagari" w:ascii="Times New Roman" w:hAnsi="Times New Roman"/>
+          <w:b w:val="false"/>
+          <w:bCs w:val="false"/>
+          <w:i w:val="false"/>
+          <w:iCs w:val="false"/>
+          <w:color w:val="000000"/>
+          <w:kern w:val="2"/>
+          <w:sz w:val="24"/>
+          <w:szCs w:val="24"/>
+          <w:lang w:val="en-US" w:eastAsia="zh-CN" w:bidi="hi-IN"/>
+        </w:rPr>
+        <w:t xml:space="preserve"> es</w:t>
+      </w:r>
+      <w:r>
+        <w:rPr>
+          <w:rStyle w:val="StrongEmphasis"/>
+          <w:rFonts w:eastAsia="Noto Serif CJK SC" w:cs="Lohit Devanagari" w:ascii="Times New Roman" w:hAnsi="Times New Roman"/>
+          <w:b w:val="false"/>
+          <w:bCs w:val="false"/>
+          <w:i w:val="false"/>
+          <w:iCs w:val="false"/>
+          <w:color w:val="000000"/>
+          <w:kern w:val="2"/>
+          <w:sz w:val="24"/>
+          <w:szCs w:val="24"/>
+          <w:lang w:val="en-US" w:eastAsia="zh-CN" w:bidi="hi-IN"/>
+        </w:rPr>
+        <w:t xml:space="preserve"> u</w:t>
+      </w:r>
+      <w:r>
+        <w:rPr>
+          <w:rStyle w:val="StrongEmphasis"/>
+          <w:rFonts w:eastAsia="Noto Serif CJK SC" w:cs="Lohit Devanagari" w:ascii="Times New Roman" w:hAnsi="Times New Roman"/>
+          <w:b w:val="false"/>
+          <w:bCs w:val="false"/>
+          <w:i w:val="false"/>
+          <w:iCs w:val="false"/>
+          <w:color w:val="000000"/>
+          <w:kern w:val="2"/>
+          <w:sz w:val="24"/>
+          <w:szCs w:val="24"/>
+          <w:lang w:val="en-US" w:eastAsia="zh-CN" w:bidi="hi-IN"/>
+        </w:rPr>
+        <w:t>na</w:t>
+      </w:r>
+      <w:r>
+        <w:rPr>
+          <w:rStyle w:val="StrongEmphasis"/>
+          <w:rFonts w:eastAsia="Noto Serif CJK SC" w:cs="Lohit Devanagari" w:ascii="Times New Roman" w:hAnsi="Times New Roman"/>
+          <w:b w:val="false"/>
+          <w:bCs w:val="false"/>
+          <w:color w:val="000000"/>
+          <w:kern w:val="2"/>
+          <w:sz w:val="24"/>
+          <w:szCs w:val="24"/>
+          <w:lang w:val="en-US" w:eastAsia="zh-CN" w:bidi="hi-IN"/>
+        </w:rPr>
+        <w:t xml:space="preserve"> librería desarrollada inicialmente por el Frankfurt Institute for Advanced Studies y actualmente financiada por la Secretaría para Educación e Investigación de Alemania, que utiliza datos climatológicos para convertirlos en datos de sistemas energéticos. Es parte del proyecto PyPSA (Python for Power System Analysis) y en la práctica se utiliza para calcular potencial energético de energías renovables.</w:t>
+      </w:r>
+    </w:p>
+    <w:p>
+      <w:pPr>
+        <w:pStyle w:val="TextBody"/>
+        <w:bidi w:val="0"/>
+        <w:spacing w:lineRule="auto" w:line="480" w:before="0" w:after="140"/>
+        <w:jc w:val="both"/>
+        <w:rPr/>
+      </w:pPr>
+      <w:r>
+        <w:rPr>
+          <w:rStyle w:val="StrongEmphasis"/>
+          <w:rFonts w:eastAsia="Noto Serif CJK SC" w:cs="Lohit Devanagari" w:ascii="Times New Roman" w:hAnsi="Times New Roman"/>
+          <w:b w:val="false"/>
+          <w:bCs w:val="false"/>
+          <w:color w:val="000000"/>
+          <w:kern w:val="2"/>
+          <w:sz w:val="24"/>
+          <w:szCs w:val="24"/>
+          <w:lang w:val="en-US" w:eastAsia="zh-CN" w:bidi="hi-IN"/>
+        </w:rPr>
+        <w:t xml:space="preserve">Para la implementación de este paquete, se requerirá, entre otras cosas, acotar a qué periodo y qué territorio es del que se quiere obtener los datos climatológicos, considerando que se tiene disponibilidad de los países de la Unión Europea (más el Reino Unido) desde 1965 y hasta 2019. En cuanto el periodo, esto fue sencillo pues únicamente se requirió insertar las fechas de interés en la función </w:t>
+      </w:r>
+      <w:r>
+        <w:rPr>
+          <w:rStyle w:val="StrongEmphasis"/>
+          <w:rFonts w:eastAsia="Noto Serif CJK SC" w:cs="Lohit Devanagari" w:ascii="Times New Roman" w:hAnsi="Times New Roman"/>
+          <w:b w:val="false"/>
+          <w:bCs w:val="false"/>
+          <w:color w:val="000000"/>
+          <w:kern w:val="2"/>
+          <w:sz w:val="24"/>
+          <w:szCs w:val="24"/>
+          <w:lang w:val="en-US" w:eastAsia="zh-CN" w:bidi="hi-IN"/>
+        </w:rPr>
+        <w:t>del modelo</w:t>
+      </w:r>
+      <w:r>
+        <w:rPr>
+          <w:rStyle w:val="StrongEmphasis"/>
+          <w:rFonts w:eastAsia="Noto Serif CJK SC" w:cs="Lohit Devanagari" w:ascii="Times New Roman" w:hAnsi="Times New Roman"/>
+          <w:b w:val="false"/>
+          <w:bCs w:val="false"/>
+          <w:color w:val="000000"/>
+          <w:kern w:val="2"/>
+          <w:sz w:val="24"/>
+          <w:szCs w:val="24"/>
+          <w:lang w:val="en-US" w:eastAsia="zh-CN" w:bidi="hi-IN"/>
+        </w:rPr>
+        <w:t xml:space="preserve">, sin embargo en cuanto al territorio fue necesario utilizar el paquete </w:t>
+      </w:r>
+      <w:r>
+        <w:rPr>
+          <w:rStyle w:val="StrongEmphasis"/>
+          <w:rFonts w:eastAsia="Noto Serif CJK SC" w:cs="Lohit Devanagari" w:ascii="Times New Roman" w:hAnsi="Times New Roman"/>
+          <w:b w:val="false"/>
+          <w:bCs w:val="false"/>
+          <w:i/>
+          <w:iCs/>
+          <w:color w:val="000000"/>
+          <w:kern w:val="2"/>
+          <w:sz w:val="24"/>
+          <w:szCs w:val="24"/>
+          <w:lang w:val="en-US" w:eastAsia="zh-CN" w:bidi="hi-IN"/>
+        </w:rPr>
+        <w:t>GeoPandas</w:t>
+      </w:r>
+      <w:r>
+        <w:rPr>
+          <w:rStyle w:val="StrongEmphasis"/>
+          <w:rFonts w:eastAsia="Noto Serif CJK SC" w:cs="Lohit Devanagari" w:ascii="Times New Roman" w:hAnsi="Times New Roman"/>
+          <w:b w:val="false"/>
+          <w:bCs w:val="false"/>
+          <w:i w:val="false"/>
+          <w:iCs w:val="false"/>
+          <w:color w:val="000000"/>
+          <w:kern w:val="2"/>
+          <w:sz w:val="24"/>
+          <w:szCs w:val="24"/>
+          <w:lang w:val="en-US" w:eastAsia="zh-CN" w:bidi="hi-IN"/>
+        </w:rPr>
+        <w:t xml:space="preserve">. </w:t>
+      </w:r>
+      <w:r>
+        <w:rPr>
+          <w:rStyle w:val="StrongEmphasis"/>
+          <w:rFonts w:eastAsia="Noto Serif CJK SC" w:cs="Lohit Devanagari" w:ascii="Times New Roman" w:hAnsi="Times New Roman"/>
+          <w:b w:val="false"/>
+          <w:bCs w:val="false"/>
+          <w:i w:val="false"/>
+          <w:iCs w:val="false"/>
+          <w:color w:val="000000"/>
+          <w:kern w:val="2"/>
+          <w:sz w:val="24"/>
+          <w:szCs w:val="24"/>
+          <w:lang w:val="en-US" w:eastAsia="zh-CN" w:bidi="hi-IN"/>
+        </w:rPr>
+        <w:t xml:space="preserve">Este paquete incluye, entre otras cosas, los datos precisos de cada país en cuanto a la localización de sus fronteras en todos los puntos. Con esto, se puede generar un mapa adecuado de cada país y, lo más importante para los fines del proyecto, permite insertar esos límites en la función del modelo. Con esos dos elementos, tiempo y espacio geográfico, se podrá ejecutar la </w:t>
+      </w:r>
+      <w:r>
+        <w:rPr>
+          <w:rStyle w:val="StrongEmphasis"/>
+          <w:rFonts w:eastAsia="Noto Serif CJK SC" w:cs="Lohit Devanagari" w:ascii="Times New Roman" w:hAnsi="Times New Roman"/>
+          <w:b w:val="false"/>
+          <w:bCs w:val="false"/>
+          <w:i/>
+          <w:iCs/>
+          <w:color w:val="000000"/>
+          <w:kern w:val="2"/>
+          <w:sz w:val="24"/>
+          <w:szCs w:val="24"/>
+          <w:lang w:val="en-US" w:eastAsia="zh-CN" w:bidi="hi-IN"/>
+        </w:rPr>
+        <w:t>query</w:t>
+      </w:r>
+      <w:r>
+        <w:rPr>
+          <w:rStyle w:val="StrongEmphasis"/>
+          <w:rFonts w:eastAsia="Noto Serif CJK SC" w:cs="Lohit Devanagari" w:ascii="Times New Roman" w:hAnsi="Times New Roman"/>
+          <w:b w:val="false"/>
+          <w:bCs w:val="false"/>
+          <w:i w:val="false"/>
+          <w:iCs w:val="false"/>
+          <w:color w:val="000000"/>
+          <w:kern w:val="2"/>
+          <w:sz w:val="24"/>
+          <w:szCs w:val="24"/>
+          <w:lang w:val="en-US" w:eastAsia="zh-CN" w:bidi="hi-IN"/>
+        </w:rPr>
+        <w:t xml:space="preserve"> adecuada para solicitar la información necesaria al sistema de Copernicus.</w:t>
+      </w:r>
+    </w:p>
+    <w:p>
+      <w:pPr>
+        <w:pStyle w:val="TextBody"/>
+        <w:bidi w:val="0"/>
+        <w:spacing w:lineRule="auto" w:line="480" w:before="0" w:after="140"/>
+        <w:jc w:val="both"/>
+        <w:rPr/>
+      </w:pPr>
+      <w:r>
+        <w:rPr>
+          <w:rStyle w:val="StrongEmphasis"/>
+          <w:rFonts w:eastAsia="Noto Serif CJK SC" w:cs="Lohit Devanagari" w:ascii="Times New Roman" w:hAnsi="Times New Roman"/>
+          <w:b w:val="false"/>
+          <w:bCs w:val="false"/>
+          <w:i w:val="false"/>
+          <w:iCs w:val="false"/>
+          <w:color w:val="000000"/>
+          <w:kern w:val="2"/>
+          <w:sz w:val="24"/>
+          <w:szCs w:val="24"/>
+          <w:lang w:val="en-US" w:eastAsia="zh-CN" w:bidi="hi-IN"/>
+        </w:rPr>
+        <w:t xml:space="preserve">Al ejecutar la función se generará un </w:t>
+      </w:r>
+      <w:r>
+        <w:rPr>
+          <w:rStyle w:val="StrongEmphasis"/>
+          <w:rFonts w:eastAsia="Noto Serif CJK SC" w:cs="Lohit Devanagari" w:ascii="Times New Roman" w:hAnsi="Times New Roman"/>
+          <w:b w:val="false"/>
+          <w:bCs w:val="false"/>
+          <w:i/>
+          <w:iCs/>
+          <w:color w:val="000000"/>
+          <w:kern w:val="2"/>
+          <w:sz w:val="24"/>
+          <w:szCs w:val="24"/>
+          <w:lang w:val="en-US" w:eastAsia="zh-CN" w:bidi="hi-IN"/>
+        </w:rPr>
+        <w:t>cutout</w:t>
+      </w:r>
+      <w:r>
+        <w:rPr>
+          <w:rStyle w:val="StrongEmphasis"/>
+          <w:rFonts w:eastAsia="Noto Serif CJK SC" w:cs="Lohit Devanagari" w:ascii="Times New Roman" w:hAnsi="Times New Roman"/>
+          <w:b w:val="false"/>
+          <w:bCs w:val="false"/>
+          <w:i w:val="false"/>
+          <w:iCs w:val="false"/>
+          <w:color w:val="000000"/>
+          <w:kern w:val="2"/>
+          <w:sz w:val="24"/>
+          <w:szCs w:val="24"/>
+          <w:lang w:val="en-US" w:eastAsia="zh-CN" w:bidi="hi-IN"/>
+        </w:rPr>
+        <w:t xml:space="preserve"> y un correspondiente archivo con terminación nc en donde se almacenarán los datos climatológicos descargados del CDS. En la práctica, un archivo de estos en que se tienen los datos de un país por un año ocupa alrededor de 1 GB de memoria y toma cerca de una hora en descargar. Es sin duda una enorme cantidad de información la que se necesita.</w:t>
+      </w:r>
+    </w:p>
+    <w:p>
+      <w:pPr>
+        <w:pStyle w:val="TextBody"/>
+        <w:bidi w:val="0"/>
+        <w:spacing w:lineRule="auto" w:line="480" w:before="0" w:after="140"/>
+        <w:jc w:val="both"/>
+        <w:rPr/>
+      </w:pPr>
+      <w:r>
+        <w:rPr>
+          <w:rStyle w:val="StrongEmphasis"/>
+          <w:rFonts w:eastAsia="Noto Serif CJK SC" w:cs="Lohit Devanagari" w:ascii="Times New Roman" w:hAnsi="Times New Roman"/>
+          <w:b w:val="false"/>
+          <w:bCs w:val="false"/>
+          <w:i w:val="false"/>
+          <w:iCs w:val="false"/>
+          <w:color w:val="000000"/>
+          <w:kern w:val="2"/>
+          <w:sz w:val="24"/>
+          <w:szCs w:val="24"/>
+          <w:lang w:val="en-US" w:eastAsia="zh-CN" w:bidi="hi-IN"/>
+        </w:rPr>
+        <w:t xml:space="preserve">La última entrada que el modelo requiere tiene que ver con el uso de suelo que se le da a cada punto dentro del territorio de un país. Para esto se descargó un archivo llamado Corine.tif de Copernicus, en el que dentro del mapa de la Unión Europea se designa cada punto entre 44 distintos usos de suelo. A gran escala, estos usos de suelo se dividen en cinco grandes categorías: superficies artificiales; áreas de agricultura; bosques y áreas seminaturales; humedales; </w:t>
+      </w:r>
+      <w:r>
+        <w:rPr>
+          <w:rStyle w:val="StrongEmphasis"/>
+          <w:rFonts w:eastAsia="Noto Serif CJK SC" w:cs="Lohit Devanagari" w:ascii="Times New Roman" w:hAnsi="Times New Roman"/>
+          <w:b w:val="false"/>
+          <w:bCs w:val="false"/>
+          <w:i w:val="false"/>
+          <w:iCs w:val="false"/>
+          <w:color w:val="000000"/>
+          <w:kern w:val="2"/>
+          <w:sz w:val="24"/>
+          <w:szCs w:val="24"/>
+          <w:lang w:val="en-US" w:eastAsia="zh-CN" w:bidi="hi-IN"/>
+        </w:rPr>
+        <w:t>y cuerpos de agua.</w:t>
+      </w:r>
+    </w:p>
+    <w:p>
+      <w:pPr>
+        <w:pStyle w:val="TextBody"/>
+        <w:bidi w:val="0"/>
+        <w:spacing w:lineRule="auto" w:line="480" w:before="0" w:after="140"/>
+        <w:jc w:val="both"/>
+        <w:rPr/>
+      </w:pPr>
+      <w:r>
+        <w:rPr>
+          <w:rStyle w:val="StrongEmphasis"/>
+          <w:rFonts w:eastAsia="Noto Serif CJK SC" w:cs="Lohit Devanagari" w:ascii="Times New Roman" w:hAnsi="Times New Roman"/>
+          <w:b/>
+          <w:bCs/>
+          <w:i w:val="false"/>
+          <w:iCs w:val="false"/>
+          <w:color w:val="000000"/>
+          <w:kern w:val="2"/>
+          <w:sz w:val="24"/>
+          <w:szCs w:val="24"/>
+          <w:lang w:val="en-US" w:eastAsia="zh-CN" w:bidi="hi-IN"/>
+        </w:rPr>
+        <w:t>2.2. Simulación</w:t>
+      </w:r>
+    </w:p>
+    <w:p>
+      <w:pPr>
+        <w:pStyle w:val="TextBody"/>
+        <w:bidi w:val="0"/>
+        <w:spacing w:lineRule="auto" w:line="480" w:before="0" w:after="140"/>
+        <w:jc w:val="both"/>
+        <w:rPr/>
+      </w:pPr>
+      <w:r>
+        <w:rPr>
+          <w:rStyle w:val="StrongEmphasis"/>
+          <w:rFonts w:eastAsia="Noto Serif CJK SC" w:cs="Lohit Devanagari" w:ascii="Times New Roman" w:hAnsi="Times New Roman"/>
+          <w:b w:val="false"/>
+          <w:bCs w:val="false"/>
+          <w:i w:val="false"/>
+          <w:iCs w:val="false"/>
+          <w:color w:val="000000"/>
+          <w:kern w:val="2"/>
+          <w:sz w:val="24"/>
+          <w:szCs w:val="24"/>
+          <w:lang w:val="en-US" w:eastAsia="zh-CN" w:bidi="hi-IN"/>
+        </w:rPr>
+        <w:t xml:space="preserve">Como se mencionó anteriormente en la descripción de la estrategia metodológica, se decidió realizar la investigación en dos países con condiciones climatológicas sumamente diferentes: Alemania y España, y en un periodo de diez años, que para este caso se ocuparon los años 2008 a 2017.  Como se mencionó en </w:t>
+      </w:r>
+      <w:r>
+        <w:rPr>
+          <w:rStyle w:val="StrongEmphasis"/>
+          <w:rFonts w:eastAsia="Noto Serif CJK SC" w:cs="Lohit Devanagari" w:ascii="Times New Roman" w:hAnsi="Times New Roman"/>
+          <w:b/>
+          <w:bCs/>
+          <w:i w:val="false"/>
+          <w:iCs w:val="false"/>
+          <w:color w:val="000000"/>
+          <w:kern w:val="2"/>
+          <w:sz w:val="24"/>
+          <w:szCs w:val="24"/>
+          <w:lang w:val="en-US" w:eastAsia="zh-CN" w:bidi="hi-IN"/>
+        </w:rPr>
+        <w:t xml:space="preserve">2.1. </w:t>
+      </w:r>
+      <w:r>
+        <w:rPr>
+          <w:rStyle w:val="StrongEmphasis"/>
+          <w:rFonts w:eastAsia="Noto Serif CJK SC" w:cs="Lohit Devanagari" w:ascii="Times New Roman" w:hAnsi="Times New Roman"/>
+          <w:b w:val="false"/>
+          <w:bCs w:val="false"/>
+          <w:i w:val="false"/>
+          <w:iCs w:val="false"/>
+          <w:color w:val="000000"/>
+          <w:kern w:val="2"/>
+          <w:sz w:val="24"/>
+          <w:szCs w:val="24"/>
+          <w:lang w:val="en-US" w:eastAsia="zh-CN" w:bidi="hi-IN"/>
+        </w:rPr>
+        <w:t xml:space="preserve">la última entrada del modelo fue referente al uso de suelo que se tiene en cada punto del territorio. Para los fines de esta simulación, conforme a lo que se presentó como la oportunidad de negocios de interés, se consideraron los territorios con designación </w:t>
+      </w:r>
+      <w:r>
+        <w:rPr>
+          <w:rStyle w:val="StrongEmphasis"/>
+          <w:rFonts w:eastAsia="Noto Serif CJK SC" w:cs="Lohit Devanagari" w:ascii="Times New Roman" w:hAnsi="Times New Roman"/>
+          <w:b w:val="false"/>
+          <w:bCs w:val="false"/>
+          <w:i/>
+          <w:iCs/>
+          <w:color w:val="000000"/>
+          <w:kern w:val="2"/>
+          <w:sz w:val="24"/>
+          <w:szCs w:val="24"/>
+          <w:lang w:val="en-US" w:eastAsia="zh-CN" w:bidi="hi-IN"/>
+        </w:rPr>
+        <w:t>dump</w:t>
+      </w:r>
+      <w:r>
+        <w:rPr>
+          <w:rStyle w:val="StrongEmphasis"/>
+          <w:rFonts w:eastAsia="Noto Serif CJK SC" w:cs="Lohit Devanagari" w:ascii="Times New Roman" w:hAnsi="Times New Roman"/>
+          <w:b w:val="false"/>
+          <w:bCs w:val="false"/>
+          <w:i w:val="false"/>
+          <w:iCs w:val="false"/>
+          <w:color w:val="000000"/>
+          <w:kern w:val="2"/>
+          <w:sz w:val="24"/>
+          <w:szCs w:val="24"/>
+          <w:lang w:val="en-US" w:eastAsia="zh-CN" w:bidi="hi-IN"/>
+        </w:rPr>
+        <w:t xml:space="preserve"> (desecho). </w:t>
+      </w:r>
+      <w:r>
+        <w:rPr>
+          <w:rStyle w:val="StrongEmphasis"/>
+          <w:rFonts w:eastAsia="Noto Serif CJK SC" w:cs="Lohit Devanagari" w:ascii="Times New Roman" w:hAnsi="Times New Roman"/>
+          <w:b w:val="false"/>
+          <w:bCs w:val="false"/>
+          <w:i w:val="false"/>
+          <w:iCs w:val="false"/>
+          <w:color w:val="000000"/>
+          <w:kern w:val="2"/>
+          <w:sz w:val="24"/>
+          <w:szCs w:val="24"/>
+          <w:lang w:val="en-US" w:eastAsia="zh-CN" w:bidi="hi-IN"/>
+        </w:rPr>
+        <w:t>Esta clase es descrita por Copernicus como aplicable para:</w:t>
+      </w:r>
+    </w:p>
+    <w:p>
+      <w:pPr>
+        <w:pStyle w:val="TextBody"/>
+        <w:numPr>
+          <w:ilvl w:val="0"/>
+          <w:numId w:val="1"/>
+        </w:numPr>
+        <w:bidi w:val="0"/>
+        <w:spacing w:lineRule="auto" w:line="480" w:before="0" w:after="140"/>
+        <w:jc w:val="both"/>
+        <w:rPr/>
+      </w:pPr>
+      <w:r>
+        <w:rPr>
+          <w:rStyle w:val="StrongEmphasis"/>
+          <w:rFonts w:eastAsia="Noto Serif CJK SC" w:cs="Lohit Devanagari" w:ascii="Times New Roman" w:hAnsi="Times New Roman"/>
+          <w:b w:val="false"/>
+          <w:bCs w:val="false"/>
+          <w:i w:val="false"/>
+          <w:iCs w:val="false"/>
+          <w:color w:val="000000"/>
+          <w:kern w:val="2"/>
+          <w:sz w:val="24"/>
+          <w:szCs w:val="24"/>
+          <w:lang w:val="en-US" w:eastAsia="zh-CN" w:bidi="hi-IN"/>
+        </w:rPr>
+        <w:t>vertederos de residuos públicos y comunales (</w:t>
+      </w:r>
+      <w:r>
+        <w:rPr>
+          <w:rStyle w:val="StrongEmphasis"/>
+          <w:rFonts w:eastAsia="Noto Serif CJK SC" w:cs="Lohit Devanagari" w:ascii="Times New Roman" w:hAnsi="Times New Roman"/>
+          <w:b w:val="false"/>
+          <w:bCs w:val="false"/>
+          <w:i/>
+          <w:iCs/>
+          <w:color w:val="000000"/>
+          <w:kern w:val="2"/>
+          <w:sz w:val="24"/>
+          <w:szCs w:val="24"/>
+          <w:lang w:val="en-US" w:eastAsia="zh-CN" w:bidi="hi-IN"/>
+        </w:rPr>
+        <w:t>landfills</w:t>
+      </w:r>
+      <w:r>
+        <w:rPr>
+          <w:rStyle w:val="StrongEmphasis"/>
+          <w:rFonts w:eastAsia="Noto Serif CJK SC" w:cs="Lohit Devanagari" w:ascii="Times New Roman" w:hAnsi="Times New Roman"/>
+          <w:b w:val="false"/>
+          <w:bCs w:val="false"/>
+          <w:i w:val="false"/>
+          <w:iCs w:val="false"/>
+          <w:color w:val="000000"/>
+          <w:kern w:val="2"/>
+          <w:sz w:val="24"/>
+          <w:szCs w:val="24"/>
+          <w:lang w:val="en-US" w:eastAsia="zh-CN" w:bidi="hi-IN"/>
+        </w:rPr>
+        <w:t>);</w:t>
+      </w:r>
+    </w:p>
+    <w:p>
+      <w:pPr>
+        <w:pStyle w:val="TextBody"/>
+        <w:numPr>
+          <w:ilvl w:val="0"/>
+          <w:numId w:val="1"/>
+        </w:numPr>
+        <w:bidi w:val="0"/>
+        <w:spacing w:lineRule="auto" w:line="480" w:before="0" w:after="140"/>
+        <w:jc w:val="both"/>
+        <w:rPr>
+          <w:rFonts w:ascii="Times New Roman" w:hAnsi="Times New Roman"/>
+        </w:rPr>
+      </w:pPr>
+      <w:r>
+        <w:rPr>
+          <w:rFonts w:ascii="Times New Roman" w:hAnsi="Times New Roman"/>
+        </w:rPr>
+        <w:t>vertederos de desechos industriales: desechos de roca después del procesamiento de diversas materias primas;</w:t>
+      </w:r>
+    </w:p>
+    <w:p>
+      <w:pPr>
+        <w:pStyle w:val="TextBody"/>
+        <w:numPr>
+          <w:ilvl w:val="0"/>
+          <w:numId w:val="1"/>
+        </w:numPr>
+        <w:bidi w:val="0"/>
+        <w:spacing w:lineRule="auto" w:line="480" w:before="0" w:after="140"/>
+        <w:jc w:val="both"/>
+        <w:rPr>
+          <w:rFonts w:ascii="Times New Roman" w:hAnsi="Times New Roman"/>
+        </w:rPr>
+      </w:pPr>
+      <w:r>
+        <w:rPr>
+          <w:rFonts w:ascii="Times New Roman" w:hAnsi="Times New Roman"/>
+        </w:rPr>
+        <w:t>vertederos de residuos de plantas de tratamiento de aguas residuales;</w:t>
+      </w:r>
+    </w:p>
+    <w:p>
+      <w:pPr>
+        <w:pStyle w:val="TextBody"/>
+        <w:numPr>
+          <w:ilvl w:val="0"/>
+          <w:numId w:val="1"/>
+        </w:numPr>
+        <w:bidi w:val="0"/>
+        <w:spacing w:lineRule="auto" w:line="480" w:before="0" w:after="140"/>
+        <w:jc w:val="both"/>
+        <w:rPr>
+          <w:rFonts w:ascii="Times New Roman" w:hAnsi="Times New Roman"/>
+        </w:rPr>
+      </w:pPr>
+      <w:r>
+        <w:rPr>
+          <w:rFonts w:ascii="Times New Roman" w:hAnsi="Times New Roman"/>
+        </w:rPr>
+        <w:t>estanques</w:t>
+      </w:r>
+      <w:r>
+        <w:rPr>
+          <w:rFonts w:ascii="Times New Roman" w:hAnsi="Times New Roman"/>
+        </w:rPr>
+        <w:t xml:space="preserve"> de aguas residuales/residuos líquidos, productos de diversos procesos químicos;</w:t>
+      </w:r>
+    </w:p>
+    <w:p>
+      <w:pPr>
+        <w:pStyle w:val="TextBody"/>
+        <w:numPr>
+          <w:ilvl w:val="0"/>
+          <w:numId w:val="1"/>
+        </w:numPr>
+        <w:bidi w:val="0"/>
+        <w:spacing w:lineRule="auto" w:line="480" w:before="0" w:after="140"/>
+        <w:jc w:val="both"/>
+        <w:rPr>
+          <w:rFonts w:ascii="Times New Roman" w:hAnsi="Times New Roman"/>
+        </w:rPr>
+      </w:pPr>
+      <w:r>
+        <w:rPr>
+          <w:rFonts w:ascii="Times New Roman" w:hAnsi="Times New Roman"/>
+        </w:rPr>
+        <w:t>terrenos asociados a las minas donde se vierten materiales estériles.</w:t>
+      </w:r>
+    </w:p>
+    <w:p>
+      <w:pPr>
+        <w:pStyle w:val="TextBody"/>
+        <w:bidi w:val="0"/>
+        <w:spacing w:lineRule="auto" w:line="480" w:before="0" w:after="140"/>
+        <w:jc w:val="both"/>
+        <w:rPr>
+          <w:rFonts w:ascii="Times New Roman" w:hAnsi="Times New Roman"/>
+        </w:rPr>
+      </w:pPr>
+      <w:r>
+        <w:rPr>
+          <w:rFonts w:ascii="Times New Roman" w:hAnsi="Times New Roman"/>
+        </w:rPr>
+        <w:t xml:space="preserve">Estas descripciones son consistentes con los ejemplos mencionados que han tenido </w:t>
+      </w:r>
+      <w:r>
+        <w:rPr>
+          <w:rFonts w:eastAsia="Noto Serif CJK SC" w:cs="Lohit Devanagari" w:ascii="Times New Roman" w:hAnsi="Times New Roman"/>
+          <w:color w:val="auto"/>
+          <w:kern w:val="2"/>
+          <w:sz w:val="24"/>
+          <w:szCs w:val="24"/>
+          <w:lang w:val="en-US" w:eastAsia="zh-CN" w:bidi="hi-IN"/>
+        </w:rPr>
+        <w:t>éxito y donde potencialmente se podrían implementar en el país.</w:t>
+      </w:r>
+    </w:p>
+    <w:p>
+      <w:pPr>
+        <w:pStyle w:val="TextBody"/>
+        <w:bidi w:val="0"/>
+        <w:spacing w:lineRule="auto" w:line="480" w:before="0" w:after="140"/>
+        <w:jc w:val="both"/>
+        <w:rPr>
+          <w:rFonts w:ascii="Times New Roman" w:hAnsi="Times New Roman"/>
+        </w:rPr>
+      </w:pPr>
+      <w:r>
+        <w:rPr>
+          <w:rFonts w:eastAsia="Noto Serif CJK SC" w:cs="Lohit Devanagari" w:ascii="Times New Roman" w:hAnsi="Times New Roman"/>
+          <w:color w:val="auto"/>
+          <w:kern w:val="2"/>
+          <w:sz w:val="24"/>
+          <w:szCs w:val="24"/>
+          <w:lang w:val="en-US" w:eastAsia="zh-CN" w:bidi="hi-IN"/>
+        </w:rPr>
+        <w:t xml:space="preserve">Finalmente, se puede correr la simulación. Para esto, se optó por utilizar paneles solares de silicon convencional (CSi), que si bien no generan tanto como unos más modernos de cadmio telurio (CdTe), son más baratos y sencillos de conseguir. Esto pensando desde el punto de vista de negocios posteriormente: los costos de entrada serán los mínimos posibles. </w:t>
+      </w:r>
+    </w:p>
+    <w:p>
+      <w:pPr>
+        <w:pStyle w:val="TextBody"/>
+        <w:bidi w:val="0"/>
+        <w:spacing w:lineRule="auto" w:line="480" w:before="0" w:after="140"/>
+        <w:jc w:val="both"/>
+        <w:rPr>
+          <w:rFonts w:ascii="Times New Roman" w:hAnsi="Times New Roman"/>
+        </w:rPr>
+      </w:pPr>
+      <w:r>
+        <w:rPr>
+          <w:rFonts w:eastAsia="Noto Serif CJK SC" w:cs="Lohit Devanagari" w:ascii="Times New Roman" w:hAnsi="Times New Roman"/>
+          <w:color w:val="auto"/>
+          <w:kern w:val="2"/>
+          <w:sz w:val="24"/>
+          <w:szCs w:val="24"/>
+          <w:lang w:val="en-US" w:eastAsia="zh-CN" w:bidi="hi-IN"/>
+        </w:rPr>
+        <w:t>El resultado es una serie de tiempo en intervalos de una hora desde el 1 de enero de 2008 al 31 de diciembre de 2017, con dos columnas: una por la generación en cada uno de los países en cuestión, en Gigawatts.</w:t>
       </w:r>
     </w:p>
     <w:sectPr>
@@ -2051,6 +2742,273 @@
     </w:sectPr>
   </w:body>
 </w:document>
+</file>
+
+<file path=word/numbering.xml><?xml version="1.0" encoding="utf-8"?>
+<w:numbering xmlns:w="http://schemas.openxmlformats.org/wordprocessingml/2006/main" xmlns:o="urn:schemas-microsoft-com:office:office" xmlns:r="http://schemas.openxmlformats.org/officeDocument/2006/relationships" xmlns:v="urn:schemas-microsoft-com:vml" xmlns:mc="http://schemas.openxmlformats.org/markup-compatibility/2006" xmlns:w14="http://schemas.microsoft.com/office/word/2010/wordml" mc:Ignorable="w14">
+  <w:abstractNum w:abstractNumId="1">
+    <w:lvl w:ilvl="0">
+      <w:start w:val="1"/>
+      <w:numFmt w:val="bullet"/>
+      <w:lvlText w:val=""/>
+      <w:lvlJc w:val="left"/>
+      <w:pPr>
+        <w:tabs>
+          <w:tab w:val="num" w:pos="720"/>
+        </w:tabs>
+        <w:ind w:left="720" w:hanging="360"/>
+      </w:pPr>
+      <w:rPr>
+        <w:rFonts w:ascii="Symbol" w:hAnsi="Symbol" w:cs="Symbol" w:hint="default"/>
+      </w:rPr>
+    </w:lvl>
+    <w:lvl w:ilvl="1">
+      <w:start w:val="1"/>
+      <w:numFmt w:val="bullet"/>
+      <w:lvlText w:val="◦"/>
+      <w:lvlJc w:val="left"/>
+      <w:pPr>
+        <w:tabs>
+          <w:tab w:val="num" w:pos="1080"/>
+        </w:tabs>
+        <w:ind w:left="1080" w:hanging="360"/>
+      </w:pPr>
+      <w:rPr>
+        <w:rFonts w:ascii="OpenSymbol" w:hAnsi="OpenSymbol" w:cs="OpenSymbol" w:hint="default"/>
+      </w:rPr>
+    </w:lvl>
+    <w:lvl w:ilvl="2">
+      <w:start w:val="1"/>
+      <w:numFmt w:val="bullet"/>
+      <w:lvlText w:val="▪"/>
+      <w:lvlJc w:val="left"/>
+      <w:pPr>
+        <w:tabs>
+          <w:tab w:val="num" w:pos="1440"/>
+        </w:tabs>
+        <w:ind w:left="1440" w:hanging="360"/>
+      </w:pPr>
+      <w:rPr>
+        <w:rFonts w:ascii="OpenSymbol" w:hAnsi="OpenSymbol" w:cs="OpenSymbol" w:hint="default"/>
+      </w:rPr>
+    </w:lvl>
+    <w:lvl w:ilvl="3">
+      <w:start w:val="1"/>
+      <w:numFmt w:val="bullet"/>
+      <w:lvlText w:val=""/>
+      <w:lvlJc w:val="left"/>
+      <w:pPr>
+        <w:tabs>
+          <w:tab w:val="num" w:pos="1800"/>
+        </w:tabs>
+        <w:ind w:left="1800" w:hanging="360"/>
+      </w:pPr>
+      <w:rPr>
+        <w:rFonts w:ascii="Symbol" w:hAnsi="Symbol" w:cs="Symbol" w:hint="default"/>
+      </w:rPr>
+    </w:lvl>
+    <w:lvl w:ilvl="4">
+      <w:start w:val="1"/>
+      <w:numFmt w:val="bullet"/>
+      <w:lvlText w:val="◦"/>
+      <w:lvlJc w:val="left"/>
+      <w:pPr>
+        <w:tabs>
+          <w:tab w:val="num" w:pos="2160"/>
+        </w:tabs>
+        <w:ind w:left="2160" w:hanging="360"/>
+      </w:pPr>
+      <w:rPr>
+        <w:rFonts w:ascii="OpenSymbol" w:hAnsi="OpenSymbol" w:cs="OpenSymbol" w:hint="default"/>
+      </w:rPr>
+    </w:lvl>
+    <w:lvl w:ilvl="5">
+      <w:start w:val="1"/>
+      <w:numFmt w:val="bullet"/>
+      <w:lvlText w:val="▪"/>
+      <w:lvlJc w:val="left"/>
+      <w:pPr>
+        <w:tabs>
+          <w:tab w:val="num" w:pos="2520"/>
+        </w:tabs>
+        <w:ind w:left="2520" w:hanging="360"/>
+      </w:pPr>
+      <w:rPr>
+        <w:rFonts w:ascii="OpenSymbol" w:hAnsi="OpenSymbol" w:cs="OpenSymbol" w:hint="default"/>
+      </w:rPr>
+    </w:lvl>
+    <w:lvl w:ilvl="6">
+      <w:start w:val="1"/>
+      <w:numFmt w:val="bullet"/>
+      <w:lvlText w:val=""/>
+      <w:lvlJc w:val="left"/>
+      <w:pPr>
+        <w:tabs>
+          <w:tab w:val="num" w:pos="2880"/>
+        </w:tabs>
+        <w:ind w:left="2880" w:hanging="360"/>
+      </w:pPr>
+      <w:rPr>
+        <w:rFonts w:ascii="Symbol" w:hAnsi="Symbol" w:cs="Symbol" w:hint="default"/>
+      </w:rPr>
+    </w:lvl>
+    <w:lvl w:ilvl="7">
+      <w:start w:val="1"/>
+      <w:numFmt w:val="bullet"/>
+      <w:lvlText w:val="◦"/>
+      <w:lvlJc w:val="left"/>
+      <w:pPr>
+        <w:tabs>
+          <w:tab w:val="num" w:pos="3240"/>
+        </w:tabs>
+        <w:ind w:left="3240" w:hanging="360"/>
+      </w:pPr>
+      <w:rPr>
+        <w:rFonts w:ascii="OpenSymbol" w:hAnsi="OpenSymbol" w:cs="OpenSymbol" w:hint="default"/>
+      </w:rPr>
+    </w:lvl>
+    <w:lvl w:ilvl="8">
+      <w:start w:val="1"/>
+      <w:numFmt w:val="bullet"/>
+      <w:lvlText w:val="▪"/>
+      <w:lvlJc w:val="left"/>
+      <w:pPr>
+        <w:tabs>
+          <w:tab w:val="num" w:pos="3600"/>
+        </w:tabs>
+        <w:ind w:left="3600" w:hanging="360"/>
+      </w:pPr>
+      <w:rPr>
+        <w:rFonts w:ascii="OpenSymbol" w:hAnsi="OpenSymbol" w:cs="OpenSymbol" w:hint="default"/>
+      </w:rPr>
+    </w:lvl>
+  </w:abstractNum>
+  <w:abstractNum w:abstractNumId="2">
+    <w:lvl w:ilvl="0">
+      <w:start w:val="1"/>
+      <w:numFmt w:val="none"/>
+      <w:suff w:val="nothing"/>
+      <w:lvlText w:val=""/>
+      <w:lvlJc w:val="left"/>
+      <w:pPr>
+        <w:tabs>
+          <w:tab w:val="num" w:pos="0"/>
+        </w:tabs>
+        <w:ind w:left="0" w:hanging="0"/>
+      </w:pPr>
+    </w:lvl>
+    <w:lvl w:ilvl="1">
+      <w:start w:val="1"/>
+      <w:numFmt w:val="none"/>
+      <w:suff w:val="nothing"/>
+      <w:lvlText w:val=""/>
+      <w:lvlJc w:val="left"/>
+      <w:pPr>
+        <w:tabs>
+          <w:tab w:val="num" w:pos="0"/>
+        </w:tabs>
+        <w:ind w:left="0" w:hanging="0"/>
+      </w:pPr>
+    </w:lvl>
+    <w:lvl w:ilvl="2">
+      <w:start w:val="1"/>
+      <w:numFmt w:val="none"/>
+      <w:suff w:val="nothing"/>
+      <w:lvlText w:val=""/>
+      <w:lvlJc w:val="left"/>
+      <w:pPr>
+        <w:tabs>
+          <w:tab w:val="num" w:pos="0"/>
+        </w:tabs>
+        <w:ind w:left="0" w:hanging="0"/>
+      </w:pPr>
+    </w:lvl>
+    <w:lvl w:ilvl="3">
+      <w:start w:val="1"/>
+      <w:numFmt w:val="none"/>
+      <w:suff w:val="nothing"/>
+      <w:lvlText w:val=""/>
+      <w:lvlJc w:val="left"/>
+      <w:pPr>
+        <w:tabs>
+          <w:tab w:val="num" w:pos="0"/>
+        </w:tabs>
+        <w:ind w:left="0" w:hanging="0"/>
+      </w:pPr>
+    </w:lvl>
+    <w:lvl w:ilvl="4">
+      <w:start w:val="1"/>
+      <w:numFmt w:val="none"/>
+      <w:suff w:val="nothing"/>
+      <w:lvlText w:val=""/>
+      <w:lvlJc w:val="left"/>
+      <w:pPr>
+        <w:tabs>
+          <w:tab w:val="num" w:pos="0"/>
+        </w:tabs>
+        <w:ind w:left="0" w:hanging="0"/>
+      </w:pPr>
+    </w:lvl>
+    <w:lvl w:ilvl="5">
+      <w:start w:val="1"/>
+      <w:numFmt w:val="none"/>
+      <w:suff w:val="nothing"/>
+      <w:lvlText w:val=""/>
+      <w:lvlJc w:val="left"/>
+      <w:pPr>
+        <w:tabs>
+          <w:tab w:val="num" w:pos="0"/>
+        </w:tabs>
+        <w:ind w:left="0" w:hanging="0"/>
+      </w:pPr>
+    </w:lvl>
+    <w:lvl w:ilvl="6">
+      <w:start w:val="1"/>
+      <w:numFmt w:val="none"/>
+      <w:suff w:val="nothing"/>
+      <w:lvlText w:val=""/>
+      <w:lvlJc w:val="left"/>
+      <w:pPr>
+        <w:tabs>
+          <w:tab w:val="num" w:pos="0"/>
+        </w:tabs>
+        <w:ind w:left="0" w:hanging="0"/>
+      </w:pPr>
+    </w:lvl>
+    <w:lvl w:ilvl="7">
+      <w:start w:val="1"/>
+      <w:numFmt w:val="none"/>
+      <w:suff w:val="nothing"/>
+      <w:lvlText w:val=""/>
+      <w:lvlJc w:val="left"/>
+      <w:pPr>
+        <w:tabs>
+          <w:tab w:val="num" w:pos="0"/>
+        </w:tabs>
+        <w:ind w:left="0" w:hanging="0"/>
+      </w:pPr>
+    </w:lvl>
+    <w:lvl w:ilvl="8">
+      <w:start w:val="1"/>
+      <w:numFmt w:val="none"/>
+      <w:suff w:val="nothing"/>
+      <w:lvlText w:val=""/>
+      <w:lvlJc w:val="left"/>
+      <w:pPr>
+        <w:tabs>
+          <w:tab w:val="num" w:pos="0"/>
+        </w:tabs>
+        <w:ind w:left="0" w:hanging="0"/>
+      </w:pPr>
+    </w:lvl>
+  </w:abstractNum>
+  <w:num w:numId="1">
+    <w:abstractNumId w:val="1"/>
+  </w:num>
+  <w:num w:numId="2">
+    <w:abstractNumId w:val="2"/>
+  </w:num>
+</w:numbering>
 </file>
 
 <file path=word/styles.xml><?xml version="1.0" encoding="utf-8"?>
@@ -2104,6 +3062,13 @@
       <w:color w:val="000080"/>
       <w:u w:val="single"/>
       <w:lang w:val="zxx" w:eastAsia="zxx" w:bidi="zxx"/>
+    </w:rPr>
+  </w:style>
+  <w:style w:type="character" w:styleId="Bullets">
+    <w:name w:val="Bullets"/>
+    <w:qFormat/>
+    <w:rPr>
+      <w:rFonts w:ascii="OpenSymbol" w:hAnsi="OpenSymbol" w:eastAsia="OpenSymbol" w:cs="OpenSymbol"/>
     </w:rPr>
   </w:style>
   <w:style w:type="paragraph" w:styleId="Heading">
@@ -2165,5 +3130,25 @@
       <w:lang w:val="zxx" w:eastAsia="zxx" w:bidi="zxx"/>
     </w:rPr>
   </w:style>
+  <w:style w:type="paragraph" w:styleId="FrameContents">
+    <w:name w:val="Frame Contents"/>
+    <w:basedOn w:val="Normal"/>
+    <w:qFormat/>
+    <w:pPr/>
+    <w:rPr/>
+  </w:style>
+  <w:style w:type="paragraph" w:styleId="PreformattedText">
+    <w:name w:val="Preformatted Text"/>
+    <w:basedOn w:val="Normal"/>
+    <w:qFormat/>
+    <w:pPr>
+      <w:spacing w:before="0" w:after="0"/>
+    </w:pPr>
+    <w:rPr>
+      <w:rFonts w:ascii="Liberation Mono" w:hAnsi="Liberation Mono" w:eastAsia="Noto Sans Mono CJK SC" w:cs="Liberation Mono"/>
+      <w:sz w:val="20"/>
+      <w:szCs w:val="20"/>
+    </w:rPr>
+  </w:style>
 </w:styles>
 </file>